--- a/CR reversi.docx
+++ b/CR reversi.docx
@@ -10,6 +10,7 @@
           <w:docPartUnique/>
         </w:docPartObj>
       </w:sdtPr>
+      <w:sdtEndPr/>
       <w:sdtContent>
         <w:p>
           <w:r>
@@ -190,13 +191,14 @@
                                     <w:alias w:val="Année"/>
                                     <w:id w:val="1012341074"/>
                                     <w:dataBinding w:prefixMappings="xmlns:ns0='http://schemas.microsoft.com/office/2006/coverPageProps'" w:xpath="/ns0:CoverPageProperties[1]/ns0:PublishDate[1]" w:storeItemID="{55AF091B-3C7A-41E3-B477-F2FDAA23CFDA}"/>
-                                    <w:date w:fullDate="2016-05-08T00:00:00Z">
+                                    <w:date w:fullDate="2016-05-15T00:00:00Z">
                                       <w:dateFormat w:val="yyyy"/>
                                       <w:lid w:val="fr-FR"/>
                                       <w:storeMappedDataAs w:val="dateTime"/>
                                       <w:calendar w:val="gregorian"/>
                                     </w:date>
                                   </w:sdtPr>
+                                  <w:sdtEndPr/>
                                   <w:sdtContent>
                                     <w:p>
                                       <w:pPr>
@@ -282,6 +284,7 @@
                                     <w:dataBinding w:prefixMappings="xmlns:ns0='http://schemas.openxmlformats.org/package/2006/metadata/core-properties' xmlns:ns1='http://purl.org/dc/elements/1.1/'" w:xpath="/ns0:coreProperties[1]/ns1:creator[1]" w:storeItemID="{6C3C8BC8-F283-45AE-878A-BAB7291924A1}"/>
                                     <w:text/>
                                   </w:sdtPr>
+                                  <w:sdtEndPr/>
                                   <w:sdtContent>
                                     <w:p>
                                       <w:pPr>
@@ -311,6 +314,7 @@
                                     <w:dataBinding w:prefixMappings="xmlns:ns0='http://schemas.openxmlformats.org/officeDocument/2006/extended-properties'" w:xpath="/ns0:Properties[1]/ns0:Company[1]" w:storeItemID="{6668398D-A668-4E3E-A5EB-62B293D839F1}"/>
                                     <w:text/>
                                   </w:sdtPr>
+                                  <w:sdtEndPr/>
                                   <w:sdtContent>
                                     <w:p>
                                       <w:pPr>
@@ -337,13 +341,14 @@
                                     <w:alias w:val="Date"/>
                                     <w:id w:val="1724480474"/>
                                     <w:dataBinding w:prefixMappings="xmlns:ns0='http://schemas.microsoft.com/office/2006/coverPageProps'" w:xpath="/ns0:CoverPageProperties[1]/ns0:PublishDate[1]" w:storeItemID="{55AF091B-3C7A-41E3-B477-F2FDAA23CFDA}"/>
-                                    <w:date w:fullDate="2016-05-08T00:00:00Z">
+                                    <w:date w:fullDate="2016-05-15T00:00:00Z">
                                       <w:dateFormat w:val="dd/MM/yyyy"/>
                                       <w:lid w:val="fr-FR"/>
                                       <w:storeMappedDataAs w:val="dateTime"/>
                                       <w:calendar w:val="gregorian"/>
                                     </w:date>
                                   </w:sdtPr>
+                                  <w:sdtEndPr/>
                                   <w:sdtContent>
                                     <w:p>
                                       <w:pPr>
@@ -357,7 +362,7 @@
                                         <w:rPr>
                                           <w:color w:val="FFFFFF" w:themeColor="background1"/>
                                         </w:rPr>
-                                        <w:t>08/05/2016</w:t>
+                                        <w:t>15/05/2016</w:t>
                                       </w:r>
                                     </w:p>
                                   </w:sdtContent>
@@ -384,7 +389,7 @@
                 <w:pict>
                   <v:group id="Groupe 453" o:spid="_x0000_s1026" style="position:absolute;margin-left:193.9pt;margin-top:0;width:245.1pt;height:11in;z-index:251659264;mso-width-percent:400;mso-height-percent:1000;mso-position-horizontal:right;mso-position-horizontal-relative:page;mso-position-vertical:top;mso-position-vertical-relative:page;mso-width-percent:400;mso-height-percent:1000" coordsize="31128,100584" o:gfxdata="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">
                     <v:rect id="Rectangle 459" o:spid="_x0000_s1027" alt="Light vertical" style="position:absolute;width:1385;height:100584;visibility:visible;mso-wrap-style:square;v-text-anchor:middle" o:gfxdata="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" fillcolor="#a8d08d [1945]" stroked="f" strokecolor="white" strokeweight="1pt">
-                      <v:fill r:id="rId9" o:title="" opacity="52428f" color2="white [3212]" o:opacity2="52428f" type="pattern"/>
+                      <v:fill r:id="rId10" o:title="" opacity="52428f" color2="white [3212]" o:opacity2="52428f" type="pattern"/>
                       <v:shadow color="#d8d8d8" offset="3pt,3pt"/>
                     </v:rect>
                     <v:rect id="Rectangle 460" o:spid="_x0000_s1028" style="position:absolute;left:1246;width:29718;height:100584;visibility:visible;mso-wrap-style:square;v-text-anchor:top" o:gfxdata="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" fillcolor="#a8d08d [1945]" stroked="f" strokecolor="#d8d8d8"/>
@@ -403,13 +408,14 @@
                               <w:alias w:val="Année"/>
                               <w:id w:val="1012341074"/>
                               <w:dataBinding w:prefixMappings="xmlns:ns0='http://schemas.microsoft.com/office/2006/coverPageProps'" w:xpath="/ns0:CoverPageProperties[1]/ns0:PublishDate[1]" w:storeItemID="{55AF091B-3C7A-41E3-B477-F2FDAA23CFDA}"/>
-                              <w:date w:fullDate="2016-05-08T00:00:00Z">
+                              <w:date w:fullDate="2016-05-15T00:00:00Z">
                                 <w:dateFormat w:val="yyyy"/>
                                 <w:lid w:val="fr-FR"/>
                                 <w:storeMappedDataAs w:val="dateTime"/>
                                 <w:calendar w:val="gregorian"/>
                               </w:date>
                             </w:sdtPr>
+                            <w:sdtEndPr/>
                             <w:sdtContent>
                               <w:p>
                                 <w:pPr>
@@ -450,6 +456,7 @@
                               <w:dataBinding w:prefixMappings="xmlns:ns0='http://schemas.openxmlformats.org/package/2006/metadata/core-properties' xmlns:ns1='http://purl.org/dc/elements/1.1/'" w:xpath="/ns0:coreProperties[1]/ns1:creator[1]" w:storeItemID="{6C3C8BC8-F283-45AE-878A-BAB7291924A1}"/>
                               <w:text/>
                             </w:sdtPr>
+                            <w:sdtEndPr/>
                             <w:sdtContent>
                               <w:p>
                                 <w:pPr>
@@ -479,6 +486,7 @@
                               <w:dataBinding w:prefixMappings="xmlns:ns0='http://schemas.openxmlformats.org/officeDocument/2006/extended-properties'" w:xpath="/ns0:Properties[1]/ns0:Company[1]" w:storeItemID="{6668398D-A668-4E3E-A5EB-62B293D839F1}"/>
                               <w:text/>
                             </w:sdtPr>
+                            <w:sdtEndPr/>
                             <w:sdtContent>
                               <w:p>
                                 <w:pPr>
@@ -505,13 +513,14 @@
                               <w:alias w:val="Date"/>
                               <w:id w:val="1724480474"/>
                               <w:dataBinding w:prefixMappings="xmlns:ns0='http://schemas.microsoft.com/office/2006/coverPageProps'" w:xpath="/ns0:CoverPageProperties[1]/ns0:PublishDate[1]" w:storeItemID="{55AF091B-3C7A-41E3-B477-F2FDAA23CFDA}"/>
-                              <w:date w:fullDate="2016-05-08T00:00:00Z">
+                              <w:date w:fullDate="2016-05-15T00:00:00Z">
                                 <w:dateFormat w:val="dd/MM/yyyy"/>
                                 <w:lid w:val="fr-FR"/>
                                 <w:storeMappedDataAs w:val="dateTime"/>
                                 <w:calendar w:val="gregorian"/>
                               </w:date>
                             </w:sdtPr>
+                            <w:sdtEndPr/>
                             <w:sdtContent>
                               <w:p>
                                 <w:pPr>
@@ -525,7 +534,7 @@
                                   <w:rPr>
                                     <w:color w:val="FFFFFF" w:themeColor="background1"/>
                                   </w:rPr>
-                                  <w:t>08/05/2016</w:t>
+                                  <w:t>15/05/2016</w:t>
                                 </w:r>
                               </w:p>
                             </w:sdtContent>
@@ -603,7 +612,7 @@
                                   <w:rPr>
                                     <w:b/>
                                     <w:outline/>
-                                    <w:color w:val="92D050"/>
+                                    <w:color w:val="70AD47" w:themeColor="accent6"/>
                                     <w:sz w:val="72"/>
                                     <w:szCs w:val="72"/>
                                     <w14:shadow w14:blurRad="38100" w14:dist="22860" w14:dir="5400000" w14:sx="100000" w14:sy="100000" w14:kx="0" w14:ky="0" w14:algn="tl">
@@ -611,9 +620,11 @@
                                         <w14:alpha w14:val="70000"/>
                                       </w14:srgbClr>
                                     </w14:shadow>
-                                    <w14:textOutline w14:w="10160" w14:cap="flat" w14:cmpd="sng" w14:algn="ctr">
+                                    <w14:textOutline w14:w="3175" w14:cap="flat" w14:cmpd="sng" w14:algn="ctr">
                                       <w14:solidFill>
-                                        <w14:srgbClr w14:val="92D050"/>
+                                        <w14:schemeClr w14:val="accent6">
+                                          <w14:lumMod w14:val="75000"/>
+                                        </w14:schemeClr>
                                       </w14:solidFill>
                                       <w14:prstDash w14:val="solid"/>
                                       <w14:round/>
@@ -632,6 +643,7 @@
                                   <w:dataBinding w:prefixMappings="xmlns:ns0='http://schemas.openxmlformats.org/package/2006/metadata/core-properties' xmlns:ns1='http://purl.org/dc/elements/1.1/'" w:xpath="/ns0:coreProperties[1]/ns1:title[1]" w:storeItemID="{6C3C8BC8-F283-45AE-878A-BAB7291924A1}"/>
                                   <w:text/>
                                 </w:sdtPr>
+                                <w:sdtEndPr/>
                                 <w:sdtContent>
                                   <w:p>
                                     <w:pPr>
@@ -669,7 +681,7 @@
                                       <w:rPr>
                                         <w:b/>
                                         <w:outline/>
-                                        <w:color w:val="92D050"/>
+                                        <w:color w:val="70AD47" w:themeColor="accent6"/>
                                         <w:sz w:val="72"/>
                                         <w:szCs w:val="72"/>
                                         <w14:shadow w14:blurRad="38100" w14:dist="22860" w14:dir="5400000" w14:sx="100000" w14:sy="100000" w14:kx="0" w14:ky="0" w14:algn="tl">
@@ -677,9 +689,43 @@
                                             <w14:alpha w14:val="70000"/>
                                           </w14:srgbClr>
                                         </w14:shadow>
-                                        <w14:textOutline w14:w="10160" w14:cap="flat" w14:cmpd="sng" w14:algn="ctr">
+                                        <w14:textOutline w14:w="3175" w14:cap="flat" w14:cmpd="sng" w14:algn="ctr">
                                           <w14:solidFill>
-                                            <w14:srgbClr w14:val="92D050"/>
+                                            <w14:schemeClr w14:val="accent6">
+                                              <w14:lumMod w14:val="75000"/>
+                                            </w14:schemeClr>
+                                          </w14:solidFill>
+                                          <w14:prstDash w14:val="solid"/>
+                                          <w14:round/>
+                                        </w14:textOutline>
+                                        <w14:textFill>
+                                          <w14:solidFill>
+                                            <w14:srgbClr w14:val="FFFFFF"/>
+                                          </w14:solidFill>
+                                        </w14:textFill>
+                                        <w14:props3d w14:extrusionH="57150" w14:contourW="0" w14:prstMaterial="warmMatte">
+                                          <w14:bevelT w14:w="38100" w14:h="38100" w14:prst="circle"/>
+                                        </w14:props3d>
+                                      </w:rPr>
+                                      <w:t xml:space="preserve">PROJET 3A : </w:t>
+                                    </w:r>
+                                    <w:r>
+                                      <w:rPr>
+                                        <w:b/>
+                                        <w:outline/>
+                                        <w:color w:val="70AD47" w:themeColor="accent6"/>
+                                        <w:sz w:val="72"/>
+                                        <w:szCs w:val="72"/>
+                                        <w14:shadow w14:blurRad="38100" w14:dist="22860" w14:dir="5400000" w14:sx="100000" w14:sy="100000" w14:kx="0" w14:ky="0" w14:algn="tl">
+                                          <w14:srgbClr w14:val="000000">
+                                            <w14:alpha w14:val="70000"/>
+                                          </w14:srgbClr>
+                                        </w14:shadow>
+                                        <w14:textOutline w14:w="3175" w14:cap="flat" w14:cmpd="sng" w14:algn="ctr">
+                                          <w14:solidFill>
+                                            <w14:schemeClr w14:val="accent6">
+                                              <w14:lumMod w14:val="75000"/>
+                                            </w14:schemeClr>
                                           </w14:solidFill>
                                           <w14:prstDash w14:val="solid"/>
                                           <w14:round/>
@@ -732,7 +778,7 @@
                             <w:rPr>
                               <w:b/>
                               <w:outline/>
-                              <w:color w:val="92D050"/>
+                              <w:color w:val="70AD47" w:themeColor="accent6"/>
                               <w:sz w:val="72"/>
                               <w:szCs w:val="72"/>
                               <w14:shadow w14:blurRad="38100" w14:dist="22860" w14:dir="5400000" w14:sx="100000" w14:sy="100000" w14:kx="0" w14:ky="0" w14:algn="tl">
@@ -740,9 +786,11 @@
                                   <w14:alpha w14:val="70000"/>
                                 </w14:srgbClr>
                               </w14:shadow>
-                              <w14:textOutline w14:w="10160" w14:cap="flat" w14:cmpd="sng" w14:algn="ctr">
+                              <w14:textOutline w14:w="3175" w14:cap="flat" w14:cmpd="sng" w14:algn="ctr">
                                 <w14:solidFill>
-                                  <w14:srgbClr w14:val="92D050"/>
+                                  <w14:schemeClr w14:val="accent6">
+                                    <w14:lumMod w14:val="75000"/>
+                                  </w14:schemeClr>
                                 </w14:solidFill>
                                 <w14:prstDash w14:val="solid"/>
                                 <w14:round/>
@@ -761,6 +809,7 @@
                             <w:dataBinding w:prefixMappings="xmlns:ns0='http://schemas.openxmlformats.org/package/2006/metadata/core-properties' xmlns:ns1='http://purl.org/dc/elements/1.1/'" w:xpath="/ns0:coreProperties[1]/ns1:title[1]" w:storeItemID="{6C3C8BC8-F283-45AE-878A-BAB7291924A1}"/>
                             <w:text/>
                           </w:sdtPr>
+                          <w:sdtEndPr/>
                           <w:sdtContent>
                             <w:p>
                               <w:pPr>
@@ -798,7 +847,7 @@
                                 <w:rPr>
                                   <w:b/>
                                   <w:outline/>
-                                  <w:color w:val="92D050"/>
+                                  <w:color w:val="70AD47" w:themeColor="accent6"/>
                                   <w:sz w:val="72"/>
                                   <w:szCs w:val="72"/>
                                   <w14:shadow w14:blurRad="38100" w14:dist="22860" w14:dir="5400000" w14:sx="100000" w14:sy="100000" w14:kx="0" w14:ky="0" w14:algn="tl">
@@ -806,9 +855,43 @@
                                       <w14:alpha w14:val="70000"/>
                                     </w14:srgbClr>
                                   </w14:shadow>
-                                  <w14:textOutline w14:w="10160" w14:cap="flat" w14:cmpd="sng" w14:algn="ctr">
+                                  <w14:textOutline w14:w="3175" w14:cap="flat" w14:cmpd="sng" w14:algn="ctr">
                                     <w14:solidFill>
-                                      <w14:srgbClr w14:val="92D050"/>
+                                      <w14:schemeClr w14:val="accent6">
+                                        <w14:lumMod w14:val="75000"/>
+                                      </w14:schemeClr>
+                                    </w14:solidFill>
+                                    <w14:prstDash w14:val="solid"/>
+                                    <w14:round/>
+                                  </w14:textOutline>
+                                  <w14:textFill>
+                                    <w14:solidFill>
+                                      <w14:srgbClr w14:val="FFFFFF"/>
+                                    </w14:solidFill>
+                                  </w14:textFill>
+                                  <w14:props3d w14:extrusionH="57150" w14:contourW="0" w14:prstMaterial="warmMatte">
+                                    <w14:bevelT w14:w="38100" w14:h="38100" w14:prst="circle"/>
+                                  </w14:props3d>
+                                </w:rPr>
+                                <w:t xml:space="preserve">PROJET 3A : </w:t>
+                              </w:r>
+                              <w:r>
+                                <w:rPr>
+                                  <w:b/>
+                                  <w:outline/>
+                                  <w:color w:val="70AD47" w:themeColor="accent6"/>
+                                  <w:sz w:val="72"/>
+                                  <w:szCs w:val="72"/>
+                                  <w14:shadow w14:blurRad="38100" w14:dist="22860" w14:dir="5400000" w14:sx="100000" w14:sy="100000" w14:kx="0" w14:ky="0" w14:algn="tl">
+                                    <w14:srgbClr w14:val="000000">
+                                      <w14:alpha w14:val="70000"/>
+                                    </w14:srgbClr>
+                                  </w14:shadow>
+                                  <w14:textOutline w14:w="3175" w14:cap="flat" w14:cmpd="sng" w14:algn="ctr">
+                                    <w14:solidFill>
+                                      <w14:schemeClr w14:val="accent6">
+                                        <w14:lumMod w14:val="75000"/>
+                                      </w14:schemeClr>
                                     </w14:solidFill>
                                     <w14:prstDash w14:val="solid"/>
                                     <w14:round/>
@@ -842,6 +925,59 @@
               <w:noProof/>
             </w:rPr>
             <w:drawing>
+              <wp:inline distT="0" distB="0" distL="0" distR="0" wp14:anchorId="24ACE460" wp14:editId="17C1FB36">
+                <wp:extent cx="1535227" cy="976963"/>
+                <wp:effectExtent l="0" t="0" r="8255" b="0"/>
+                <wp:docPr id="11" name="Image 11" descr="https://upload.wikimedia.org/wikipedia/commons/thumb/f/f0/Logo_Reseau_Polytech.svg/langfr-220px-Logo_Reseau_Polytech.svg.png"/>
+                <wp:cNvGraphicFramePr>
+                  <a:graphicFrameLocks xmlns:a="http://schemas.openxmlformats.org/drawingml/2006/main" noChangeAspect="1"/>
+                </wp:cNvGraphicFramePr>
+                <a:graphic xmlns:a="http://schemas.openxmlformats.org/drawingml/2006/main">
+                  <a:graphicData uri="http://schemas.openxmlformats.org/drawingml/2006/picture">
+                    <pic:pic xmlns:pic="http://schemas.openxmlformats.org/drawingml/2006/picture">
+                      <pic:nvPicPr>
+                        <pic:cNvPr id="0" name="Picture 4" descr="https://upload.wikimedia.org/wikipedia/commons/thumb/f/f0/Logo_Reseau_Polytech.svg/langfr-220px-Logo_Reseau_Polytech.svg.png"/>
+                        <pic:cNvPicPr>
+                          <a:picLocks noChangeAspect="1" noChangeArrowheads="1"/>
+                        </pic:cNvPicPr>
+                      </pic:nvPicPr>
+                      <pic:blipFill>
+                        <a:blip r:embed="rId11">
+                          <a:extLst>
+                            <a:ext uri="{28A0092B-C50C-407E-A947-70E740481C1C}">
+                              <a14:useLocalDpi xmlns:a14="http://schemas.microsoft.com/office/drawing/2010/main" val="0"/>
+                            </a:ext>
+                          </a:extLst>
+                        </a:blip>
+                        <a:srcRect/>
+                        <a:stretch>
+                          <a:fillRect/>
+                        </a:stretch>
+                      </pic:blipFill>
+                      <pic:spPr bwMode="auto">
+                        <a:xfrm>
+                          <a:off x="0" y="0"/>
+                          <a:ext cx="1561818" cy="993885"/>
+                        </a:xfrm>
+                        <a:prstGeom prst="rect">
+                          <a:avLst/>
+                        </a:prstGeom>
+                        <a:noFill/>
+                        <a:ln>
+                          <a:noFill/>
+                        </a:ln>
+                      </pic:spPr>
+                    </pic:pic>
+                  </a:graphicData>
+                </a:graphic>
+              </wp:inline>
+            </w:drawing>
+          </w:r>
+          <w:r>
+            <w:rPr>
+              <w:noProof/>
+            </w:rPr>
+            <w:drawing>
               <wp:anchor distT="0" distB="0" distL="114300" distR="114300" simplePos="0" relativeHeight="251660288" behindDoc="0" locked="0" layoutInCell="0" allowOverlap="1">
                 <wp:simplePos x="0" y="0"/>
                 <wp:positionH relativeFrom="page">
@@ -865,7 +1001,7 @@
                         <pic:cNvPicPr/>
                       </pic:nvPicPr>
                       <pic:blipFill>
-                        <a:blip r:embed="rId10">
+                        <a:blip r:embed="rId12">
                           <a:extLst>
                             <a:ext uri="{28A0092B-C50C-407E-A947-70E740481C1C}">
                               <a14:useLocalDpi xmlns:a14="http://schemas.microsoft.com/office/drawing/2010/main" val="0"/>
@@ -904,35 +1040,740 @@
             <w:br w:type="page"/>
           </w:r>
         </w:p>
-        <w:bookmarkStart w:id="0" w:name="_GoBack" w:displacedByCustomXml="next"/>
-        <w:bookmarkEnd w:id="0" w:displacedByCustomXml="next"/>
       </w:sdtContent>
     </w:sdt>
+    <w:p>
+      <w:pPr>
+        <w:pStyle w:val="Titre1"/>
+        <w:numPr>
+          <w:ilvl w:val="0"/>
+          <w:numId w:val="0"/>
+        </w:numPr>
+        <w:ind w:left="720"/>
+        <w:rPr>
+          <w:color w:val="538135" w:themeColor="accent6" w:themeShade="BF"/>
+        </w:rPr>
+      </w:pPr>
+    </w:p>
+    <w:p>
+      <w:pPr>
+        <w:pStyle w:val="Titre1"/>
+        <w:rPr>
+          <w:color w:val="538135" w:themeColor="accent6" w:themeShade="BF"/>
+          <w:u w:val="none"/>
+        </w:rPr>
+      </w:pPr>
+      <w:r>
+        <w:rPr>
+          <w:color w:val="538135" w:themeColor="accent6" w:themeShade="BF"/>
+        </w:rPr>
+        <w:t>Diagramme de Classe</w:t>
+      </w:r>
+      <w:r>
+        <w:rPr>
+          <w:color w:val="538135" w:themeColor="accent6" w:themeShade="BF"/>
+          <w:u w:val="none"/>
+        </w:rPr>
+        <w:t xml:space="preserve"> : </w:t>
+      </w:r>
+    </w:p>
     <w:p/>
     <w:p>
       <w:r>
-        <w:t>Pseudo code</w:t>
+        <w:br w:type="page"/>
+      </w:r>
+    </w:p>
+    <w:p/>
+    <w:p>
+      <w:pPr>
+        <w:pStyle w:val="Titre1"/>
+        <w:rPr>
+          <w:color w:val="538135" w:themeColor="accent6" w:themeShade="BF"/>
+          <w:u w:val="none"/>
+        </w:rPr>
+      </w:pPr>
+      <w:r>
+        <w:rPr>
+          <w:color w:val="538135" w:themeColor="accent6" w:themeShade="BF"/>
+        </w:rPr>
+        <w:t>Algorithme des IA</w:t>
+      </w:r>
+      <w:r>
+        <w:rPr>
+          <w:color w:val="538135" w:themeColor="accent6" w:themeShade="BF"/>
+          <w:u w:val="none"/>
+        </w:rPr>
+        <w:t> :</w:t>
+      </w:r>
+    </w:p>
+    <w:p/>
+    <w:p>
+      <w:r>
+        <w:br w:type="page"/>
+      </w:r>
+    </w:p>
+    <w:p/>
+    <w:p>
+      <w:pPr>
+        <w:pStyle w:val="Titre1"/>
+        <w:rPr>
+          <w:color w:val="538135" w:themeColor="accent6" w:themeShade="BF"/>
+        </w:rPr>
+      </w:pPr>
+      <w:r>
+        <w:rPr>
+          <w:color w:val="538135" w:themeColor="accent6" w:themeShade="BF"/>
+        </w:rPr>
+        <w:t>Éléments implémentés</w:t>
+      </w:r>
+      <w:r>
+        <w:rPr>
+          <w:color w:val="538135" w:themeColor="accent6" w:themeShade="BF"/>
+          <w:u w:val="none"/>
+        </w:rPr>
+        <w:t xml:space="preserve"> </w:t>
+      </w:r>
+      <w:r>
+        <w:rPr>
+          <w:color w:val="538135" w:themeColor="accent6" w:themeShade="BF"/>
+          <w:u w:val="none"/>
+        </w:rPr>
+        <w:t>:</w:t>
+      </w:r>
+      <w:r>
+        <w:rPr>
+          <w:color w:val="538135" w:themeColor="accent6" w:themeShade="BF"/>
+        </w:rPr>
+        <w:t xml:space="preserve"> </w:t>
+      </w:r>
+    </w:p>
+    <w:p/>
+    <w:p>
+      <w:pPr>
+        <w:keepNext/>
+      </w:pPr>
+      <w:r>
+        <w:rPr>
+          <w:noProof/>
+        </w:rPr>
+        <w:drawing>
+          <wp:inline distT="0" distB="0" distL="0" distR="0" wp14:anchorId="2EACFAD4" wp14:editId="3D1F62C5">
+            <wp:extent cx="5757545" cy="5772150"/>
+            <wp:effectExtent l="0" t="0" r="0" b="0"/>
+            <wp:docPr id="1" name="Image 1"/>
+            <wp:cNvGraphicFramePr>
+              <a:graphicFrameLocks xmlns:a="http://schemas.openxmlformats.org/drawingml/2006/main" noChangeAspect="1"/>
+            </wp:cNvGraphicFramePr>
+            <a:graphic xmlns:a="http://schemas.openxmlformats.org/drawingml/2006/main">
+              <a:graphicData uri="http://schemas.openxmlformats.org/drawingml/2006/picture">
+                <pic:pic xmlns:pic="http://schemas.openxmlformats.org/drawingml/2006/picture">
+                  <pic:nvPicPr>
+                    <pic:cNvPr id="1" name="recommencer.JPG"/>
+                    <pic:cNvPicPr/>
+                  </pic:nvPicPr>
+                  <pic:blipFill>
+                    <a:blip r:embed="rId13">
+                      <a:extLst>
+                        <a:ext uri="{28A0092B-C50C-407E-A947-70E740481C1C}">
+                          <a14:useLocalDpi xmlns:a14="http://schemas.microsoft.com/office/drawing/2010/main" val="0"/>
+                        </a:ext>
+                      </a:extLst>
+                    </a:blip>
+                    <a:stretch>
+                      <a:fillRect/>
+                    </a:stretch>
+                  </pic:blipFill>
+                  <pic:spPr>
+                    <a:xfrm>
+                      <a:off x="0" y="0"/>
+                      <a:ext cx="5757545" cy="5772150"/>
+                    </a:xfrm>
+                    <a:prstGeom prst="rect">
+                      <a:avLst/>
+                    </a:prstGeom>
+                  </pic:spPr>
+                </pic:pic>
+              </a:graphicData>
+            </a:graphic>
+          </wp:inline>
+        </w:drawing>
       </w:r>
     </w:p>
     <w:p>
-      <w:r>
-        <w:t>Complexité</w:t>
-      </w:r>
+      <w:pPr>
+        <w:pStyle w:val="Lgende"/>
+        <w:jc w:val="center"/>
+      </w:pPr>
     </w:p>
     <w:p>
-      <w:r>
-        <w:t>Analyse de code</w:t>
+      <w:pPr>
+        <w:pStyle w:val="Lgende"/>
+        <w:jc w:val="center"/>
+        <w:rPr>
+          <w:sz w:val="36"/>
+        </w:rPr>
+      </w:pPr>
+      <w:r>
+        <w:rPr>
+          <w:sz w:val="22"/>
+        </w:rPr>
+        <w:t xml:space="preserve">Capture </w:t>
+      </w:r>
+      <w:r>
+        <w:rPr>
+          <w:sz w:val="22"/>
+        </w:rPr>
+        <w:fldChar w:fldCharType="begin"/>
+      </w:r>
+      <w:r>
+        <w:rPr>
+          <w:sz w:val="22"/>
+        </w:rPr>
+        <w:instrText xml:space="preserve"> SEQ Capture \* ARABIC </w:instrText>
+      </w:r>
+      <w:r>
+        <w:rPr>
+          <w:sz w:val="22"/>
+        </w:rPr>
+        <w:fldChar w:fldCharType="separate"/>
+      </w:r>
+      <w:r>
+        <w:rPr>
+          <w:noProof/>
+          <w:sz w:val="22"/>
+        </w:rPr>
+        <w:t>1</w:t>
+      </w:r>
+      <w:r>
+        <w:rPr>
+          <w:sz w:val="22"/>
+        </w:rPr>
+        <w:fldChar w:fldCharType="end"/>
+      </w:r>
+      <w:r>
+        <w:rPr>
+          <w:sz w:val="22"/>
+        </w:rPr>
+        <w:t xml:space="preserve"> : Recommencer une partie</w:t>
+      </w:r>
+    </w:p>
+    <w:p/>
+    <w:p>
+      <w:pPr>
+        <w:keepNext/>
+      </w:pPr>
+      <w:r>
+        <w:rPr>
+          <w:noProof/>
+        </w:rPr>
+        <w:lastRenderedPageBreak/>
+        <w:drawing>
+          <wp:inline distT="0" distB="0" distL="0" distR="0">
+            <wp:extent cx="5757545" cy="5757545"/>
+            <wp:effectExtent l="0" t="0" r="0" b="0"/>
+            <wp:docPr id="2" name="Image 2"/>
+            <wp:cNvGraphicFramePr>
+              <a:graphicFrameLocks xmlns:a="http://schemas.openxmlformats.org/drawingml/2006/main" noChangeAspect="1"/>
+            </wp:cNvGraphicFramePr>
+            <a:graphic xmlns:a="http://schemas.openxmlformats.org/drawingml/2006/main">
+              <a:graphicData uri="http://schemas.openxmlformats.org/drawingml/2006/picture">
+                <pic:pic xmlns:pic="http://schemas.openxmlformats.org/drawingml/2006/picture">
+                  <pic:nvPicPr>
+                    <pic:cNvPr id="2" name="game_perdu.JPG"/>
+                    <pic:cNvPicPr/>
+                  </pic:nvPicPr>
+                  <pic:blipFill>
+                    <a:blip r:embed="rId14">
+                      <a:extLst>
+                        <a:ext uri="{28A0092B-C50C-407E-A947-70E740481C1C}">
+                          <a14:useLocalDpi xmlns:a14="http://schemas.microsoft.com/office/drawing/2010/main" val="0"/>
+                        </a:ext>
+                      </a:extLst>
+                    </a:blip>
+                    <a:stretch>
+                      <a:fillRect/>
+                    </a:stretch>
+                  </pic:blipFill>
+                  <pic:spPr>
+                    <a:xfrm>
+                      <a:off x="0" y="0"/>
+                      <a:ext cx="5757545" cy="5757545"/>
+                    </a:xfrm>
+                    <a:prstGeom prst="rect">
+                      <a:avLst/>
+                    </a:prstGeom>
+                  </pic:spPr>
+                </pic:pic>
+              </a:graphicData>
+            </a:graphic>
+          </wp:inline>
+        </w:drawing>
       </w:r>
     </w:p>
     <w:p>
-      <w:r>
-        <w:t>Commentaire de code</w:t>
+      <w:pPr>
+        <w:pStyle w:val="Lgende"/>
+        <w:jc w:val="center"/>
+      </w:pPr>
+    </w:p>
+    <w:p>
+      <w:pPr>
+        <w:pStyle w:val="Lgende"/>
+        <w:jc w:val="center"/>
+        <w:rPr>
+          <w:sz w:val="22"/>
+          <w:szCs w:val="22"/>
+        </w:rPr>
+      </w:pPr>
+      <w:r>
+        <w:rPr>
+          <w:sz w:val="22"/>
+          <w:szCs w:val="22"/>
+        </w:rPr>
+        <w:t xml:space="preserve">Capture </w:t>
+      </w:r>
+      <w:r>
+        <w:rPr>
+          <w:sz w:val="22"/>
+          <w:szCs w:val="22"/>
+        </w:rPr>
+        <w:fldChar w:fldCharType="begin"/>
+      </w:r>
+      <w:r>
+        <w:rPr>
+          <w:sz w:val="22"/>
+          <w:szCs w:val="22"/>
+        </w:rPr>
+        <w:instrText xml:space="preserve"> SEQ Capture \* ARABIC </w:instrText>
+      </w:r>
+      <w:r>
+        <w:rPr>
+          <w:sz w:val="22"/>
+          <w:szCs w:val="22"/>
+        </w:rPr>
+        <w:fldChar w:fldCharType="separate"/>
+      </w:r>
+      <w:r>
+        <w:rPr>
+          <w:noProof/>
+          <w:sz w:val="22"/>
+          <w:szCs w:val="22"/>
+        </w:rPr>
+        <w:t>2</w:t>
+      </w:r>
+      <w:r>
+        <w:rPr>
+          <w:sz w:val="22"/>
+          <w:szCs w:val="22"/>
+        </w:rPr>
+        <w:fldChar w:fldCharType="end"/>
+      </w:r>
+      <w:r>
+        <w:rPr>
+          <w:sz w:val="22"/>
+          <w:szCs w:val="22"/>
+        </w:rPr>
+        <w:t xml:space="preserve"> : Fin de partie perdue</w:t>
+      </w:r>
+    </w:p>
+    <w:p>
+      <w:pPr>
+        <w:keepNext/>
+      </w:pPr>
+      <w:r>
+        <w:br w:type="page"/>
+      </w:r>
+      <w:r>
+        <w:rPr>
+          <w:noProof/>
+        </w:rPr>
+        <w:lastRenderedPageBreak/>
+        <w:drawing>
+          <wp:inline distT="0" distB="0" distL="0" distR="0" wp14:anchorId="37B8C05C" wp14:editId="45B86356">
+            <wp:extent cx="5757545" cy="5128260"/>
+            <wp:effectExtent l="0" t="0" r="0" b="0"/>
+            <wp:docPr id="3" name="Image 3"/>
+            <wp:cNvGraphicFramePr>
+              <a:graphicFrameLocks xmlns:a="http://schemas.openxmlformats.org/drawingml/2006/main" noChangeAspect="1"/>
+            </wp:cNvGraphicFramePr>
+            <a:graphic xmlns:a="http://schemas.openxmlformats.org/drawingml/2006/main">
+              <a:graphicData uri="http://schemas.openxmlformats.org/drawingml/2006/picture">
+                <pic:pic xmlns:pic="http://schemas.openxmlformats.org/drawingml/2006/picture">
+                  <pic:nvPicPr>
+                    <pic:cNvPr id="3" name="game_gagne.JPG"/>
+                    <pic:cNvPicPr/>
+                  </pic:nvPicPr>
+                  <pic:blipFill>
+                    <a:blip r:embed="rId15">
+                      <a:extLst>
+                        <a:ext uri="{28A0092B-C50C-407E-A947-70E740481C1C}">
+                          <a14:useLocalDpi xmlns:a14="http://schemas.microsoft.com/office/drawing/2010/main" val="0"/>
+                        </a:ext>
+                      </a:extLst>
+                    </a:blip>
+                    <a:stretch>
+                      <a:fillRect/>
+                    </a:stretch>
+                  </pic:blipFill>
+                  <pic:spPr>
+                    <a:xfrm>
+                      <a:off x="0" y="0"/>
+                      <a:ext cx="5757545" cy="5128260"/>
+                    </a:xfrm>
+                    <a:prstGeom prst="rect">
+                      <a:avLst/>
+                    </a:prstGeom>
+                  </pic:spPr>
+                </pic:pic>
+              </a:graphicData>
+            </a:graphic>
+          </wp:inline>
+        </w:drawing>
+      </w:r>
+    </w:p>
+    <w:p>
+      <w:pPr>
+        <w:pStyle w:val="Lgende"/>
+        <w:jc w:val="center"/>
+        <w:rPr>
+          <w:sz w:val="22"/>
+          <w:szCs w:val="22"/>
+        </w:rPr>
+      </w:pPr>
+    </w:p>
+    <w:p>
+      <w:pPr>
+        <w:pStyle w:val="Lgende"/>
+        <w:jc w:val="center"/>
+        <w:rPr>
+          <w:sz w:val="22"/>
+          <w:szCs w:val="22"/>
+        </w:rPr>
+      </w:pPr>
+      <w:r>
+        <w:rPr>
+          <w:sz w:val="22"/>
+          <w:szCs w:val="22"/>
+        </w:rPr>
+        <w:t xml:space="preserve">Capture </w:t>
+      </w:r>
+      <w:r>
+        <w:rPr>
+          <w:sz w:val="22"/>
+          <w:szCs w:val="22"/>
+        </w:rPr>
+        <w:fldChar w:fldCharType="begin"/>
+      </w:r>
+      <w:r>
+        <w:rPr>
+          <w:sz w:val="22"/>
+          <w:szCs w:val="22"/>
+        </w:rPr>
+        <w:instrText xml:space="preserve"> SEQ Capture \* ARABIC </w:instrText>
+      </w:r>
+      <w:r>
+        <w:rPr>
+          <w:sz w:val="22"/>
+          <w:szCs w:val="22"/>
+        </w:rPr>
+        <w:fldChar w:fldCharType="separate"/>
+      </w:r>
+      <w:r>
+        <w:rPr>
+          <w:noProof/>
+          <w:sz w:val="22"/>
+          <w:szCs w:val="22"/>
+        </w:rPr>
+        <w:t>3</w:t>
+      </w:r>
+      <w:r>
+        <w:rPr>
+          <w:sz w:val="22"/>
+          <w:szCs w:val="22"/>
+        </w:rPr>
+        <w:fldChar w:fldCharType="end"/>
+      </w:r>
+      <w:r>
+        <w:rPr>
+          <w:sz w:val="22"/>
+          <w:szCs w:val="22"/>
+        </w:rPr>
+        <w:t xml:space="preserve"> : Fin de partie gagnée</w:t>
+      </w:r>
+    </w:p>
+    <w:p/>
+    <w:p/>
+    <w:p>
+      <w:pPr>
+        <w:keepNext/>
+      </w:pPr>
+      <w:r>
+        <w:rPr>
+          <w:rFonts w:asciiTheme="majorHAnsi" w:eastAsiaTheme="majorEastAsia" w:hAnsiTheme="majorHAnsi" w:cstheme="majorBidi"/>
+          <w:noProof/>
+          <w:color w:val="70AD47" w:themeColor="accent6"/>
+          <w:sz w:val="36"/>
+          <w:szCs w:val="36"/>
+          <w:u w:val="single"/>
+        </w:rPr>
+        <w:drawing>
+          <wp:anchor distT="0" distB="0" distL="114300" distR="114300" simplePos="0" relativeHeight="251662336" behindDoc="0" locked="0" layoutInCell="1" allowOverlap="1" wp14:anchorId="0DD3B24E" wp14:editId="0D6C1169">
+            <wp:simplePos x="0" y="0"/>
+            <wp:positionH relativeFrom="column">
+              <wp:posOffset>2540</wp:posOffset>
+            </wp:positionH>
+            <wp:positionV relativeFrom="paragraph">
+              <wp:posOffset>224345</wp:posOffset>
+            </wp:positionV>
+            <wp:extent cx="5757545" cy="1243965"/>
+            <wp:effectExtent l="0" t="0" r="0" b="0"/>
+            <wp:wrapSquare wrapText="bothSides"/>
+            <wp:docPr id="4" name="Image 4"/>
+            <wp:cNvGraphicFramePr>
+              <a:graphicFrameLocks xmlns:a="http://schemas.openxmlformats.org/drawingml/2006/main" noChangeAspect="1"/>
+            </wp:cNvGraphicFramePr>
+            <a:graphic xmlns:a="http://schemas.openxmlformats.org/drawingml/2006/main">
+              <a:graphicData uri="http://schemas.openxmlformats.org/drawingml/2006/picture">
+                <pic:pic xmlns:pic="http://schemas.openxmlformats.org/drawingml/2006/picture">
+                  <pic:nvPicPr>
+                    <pic:cNvPr id="4" name="regles.JPG"/>
+                    <pic:cNvPicPr/>
+                  </pic:nvPicPr>
+                  <pic:blipFill>
+                    <a:blip r:embed="rId16">
+                      <a:extLst>
+                        <a:ext uri="{28A0092B-C50C-407E-A947-70E740481C1C}">
+                          <a14:useLocalDpi xmlns:a14="http://schemas.microsoft.com/office/drawing/2010/main" val="0"/>
+                        </a:ext>
+                      </a:extLst>
+                    </a:blip>
+                    <a:stretch>
+                      <a:fillRect/>
+                    </a:stretch>
+                  </pic:blipFill>
+                  <pic:spPr>
+                    <a:xfrm>
+                      <a:off x="0" y="0"/>
+                      <a:ext cx="5757545" cy="1243965"/>
+                    </a:xfrm>
+                    <a:prstGeom prst="rect">
+                      <a:avLst/>
+                    </a:prstGeom>
+                  </pic:spPr>
+                </pic:pic>
+              </a:graphicData>
+            </a:graphic>
+          </wp:anchor>
+        </w:drawing>
+      </w:r>
+    </w:p>
+    <w:p>
+      <w:pPr>
+        <w:pStyle w:val="Lgende"/>
+        <w:jc w:val="center"/>
+        <w:rPr>
+          <w:sz w:val="22"/>
+          <w:szCs w:val="22"/>
+        </w:rPr>
+      </w:pPr>
+    </w:p>
+    <w:p>
+      <w:pPr>
+        <w:pStyle w:val="Lgende"/>
+        <w:jc w:val="center"/>
+        <w:rPr>
+          <w:rFonts w:asciiTheme="majorHAnsi" w:eastAsiaTheme="majorEastAsia" w:hAnsiTheme="majorHAnsi" w:cstheme="majorBidi"/>
+          <w:color w:val="538135" w:themeColor="accent6" w:themeShade="BF"/>
+          <w:sz w:val="22"/>
+          <w:szCs w:val="22"/>
+          <w:u w:val="single"/>
+        </w:rPr>
+      </w:pPr>
+      <w:r>
+        <w:rPr>
+          <w:sz w:val="22"/>
+          <w:szCs w:val="22"/>
+        </w:rPr>
+        <w:t xml:space="preserve">Capture </w:t>
+      </w:r>
+      <w:r>
+        <w:rPr>
+          <w:sz w:val="22"/>
+          <w:szCs w:val="22"/>
+        </w:rPr>
+        <w:fldChar w:fldCharType="begin"/>
+      </w:r>
+      <w:r>
+        <w:rPr>
+          <w:sz w:val="22"/>
+          <w:szCs w:val="22"/>
+        </w:rPr>
+        <w:instrText xml:space="preserve"> SEQ Capture \* ARABIC </w:instrText>
+      </w:r>
+      <w:r>
+        <w:rPr>
+          <w:sz w:val="22"/>
+          <w:szCs w:val="22"/>
+        </w:rPr>
+        <w:fldChar w:fldCharType="separate"/>
+      </w:r>
+      <w:r>
+        <w:rPr>
+          <w:noProof/>
+          <w:sz w:val="22"/>
+          <w:szCs w:val="22"/>
+        </w:rPr>
+        <w:t>4</w:t>
+      </w:r>
+      <w:r>
+        <w:rPr>
+          <w:sz w:val="22"/>
+          <w:szCs w:val="22"/>
+        </w:rPr>
+        <w:fldChar w:fldCharType="end"/>
+      </w:r>
+      <w:r>
+        <w:rPr>
+          <w:sz w:val="22"/>
+          <w:szCs w:val="22"/>
+        </w:rPr>
+        <w:t xml:space="preserve"> : Règles du jeu</w:t>
+      </w:r>
+    </w:p>
+    <w:p>
+      <w:pPr>
+        <w:pStyle w:val="Titre1"/>
+        <w:numPr>
+          <w:ilvl w:val="0"/>
+          <w:numId w:val="0"/>
+        </w:numPr>
+        <w:ind w:left="720"/>
+        <w:rPr>
+          <w:color w:val="538135" w:themeColor="accent6" w:themeShade="BF"/>
+        </w:rPr>
+      </w:pPr>
+    </w:p>
+    <w:p/>
+    <w:p/>
+    <w:p/>
+    <w:p>
+      <w:pPr>
+        <w:pStyle w:val="Titre1"/>
+        <w:rPr>
+          <w:color w:val="538135" w:themeColor="accent6" w:themeShade="BF"/>
+          <w:u w:val="none"/>
+        </w:rPr>
+      </w:pPr>
+      <w:r>
+        <w:rPr>
+          <w:color w:val="538135" w:themeColor="accent6" w:themeShade="BF"/>
+        </w:rPr>
+        <w:t>Conclusion</w:t>
+      </w:r>
+      <w:r>
+        <w:rPr>
+          <w:color w:val="538135" w:themeColor="accent6" w:themeShade="BF"/>
+          <w:u w:val="none"/>
+        </w:rPr>
+        <w:t xml:space="preserve"> :</w:t>
+      </w:r>
+      <w:bookmarkStart w:id="0" w:name="_GoBack"/>
+      <w:bookmarkEnd w:id="0"/>
+    </w:p>
+    <w:p/>
+    <w:p>
+      <w:r>
+        <w:tab/>
+        <w:t xml:space="preserve">Ce jeu nous a permis à la fois d’améliorer nos connaissances du langage JAVA, notamment en découvrant les classes </w:t>
+      </w:r>
+      <w:proofErr w:type="spellStart"/>
+      <w:r>
+        <w:rPr>
+          <w:i/>
+        </w:rPr>
+        <w:t>MouseListener</w:t>
+      </w:r>
+      <w:proofErr w:type="spellEnd"/>
+      <w:r>
+        <w:rPr>
+          <w:rFonts w:ascii="Courier New" w:hAnsi="Courier New" w:cs="Courier New"/>
+          <w:color w:val="000000"/>
+          <w:sz w:val="20"/>
+          <w:szCs w:val="20"/>
+        </w:rPr>
+        <w:t xml:space="preserve">, </w:t>
+      </w:r>
+      <w:proofErr w:type="spellStart"/>
+      <w:r>
+        <w:rPr>
+          <w:i/>
+        </w:rPr>
+        <w:t>JPanel</w:t>
+      </w:r>
+      <w:proofErr w:type="spellEnd"/>
+      <w:r>
+        <w:t xml:space="preserve">, ou encore </w:t>
+      </w:r>
+      <w:proofErr w:type="spellStart"/>
+      <w:r>
+        <w:rPr>
+          <w:i/>
+        </w:rPr>
+        <w:t>JFrame</w:t>
+      </w:r>
+      <w:proofErr w:type="spellEnd"/>
+      <w:r>
+        <w:t xml:space="preserve"> mais également de faire un premier pas vers les intelligences artificielles. En effet, nous nous sommes intéressées à l’algorithme </w:t>
+      </w:r>
+      <w:proofErr w:type="spellStart"/>
+      <w:r>
+        <w:t>Minmax</w:t>
+      </w:r>
+      <w:proofErr w:type="spellEnd"/>
+      <w:r>
+        <w:t xml:space="preserve"> même si nous n’avons pas pu le</w:t>
+      </w:r>
+      <w:r>
+        <w:t xml:space="preserve"> mettre en place dans notre jeu faute de temps.</w:t>
+      </w:r>
+    </w:p>
+    <w:p>
+      <w:r>
+        <w:tab/>
+      </w:r>
+    </w:p>
+    <w:p>
+      <w:r>
+        <w:tab/>
+      </w:r>
+    </w:p>
+    <w:p>
+      <w:r>
+        <w:tab/>
+        <w:t xml:space="preserve">Notre jeu pourrait encore être amélioré, en rajoutant par exemple implanter l’algorithme </w:t>
+      </w:r>
+      <w:proofErr w:type="spellStart"/>
+      <w:r>
+        <w:t>Minmax</w:t>
+      </w:r>
+      <w:proofErr w:type="spellEnd"/>
+      <w:r>
+        <w:t xml:space="preserve"> afin de rendre le jeu plus difficile, ajouter la possibilité de choisir la difficulté de l’IA, ou encore </w:t>
+      </w:r>
+      <w:r>
+        <w:t>de pouvoir à deux joueurs plutôt que contre l’IA.</w:t>
+      </w:r>
+    </w:p>
+    <w:p/>
+    <w:p/>
+    <w:p>
+      <w:r>
+        <w:tab/>
       </w:r>
     </w:p>
     <w:sectPr>
-      <w:headerReference w:type="default" r:id="rId11"/>
-      <w:footerReference w:type="default" r:id="rId12"/>
-      <w:headerReference w:type="first" r:id="rId13"/>
+      <w:headerReference w:type="default" r:id="rId17"/>
+      <w:footerReference w:type="default" r:id="rId18"/>
       <w:pgSz w:w="11901" w:h="16817"/>
       <w:pgMar w:top="1417" w:right="1417" w:bottom="1417" w:left="1417" w:header="227" w:footer="284" w:gutter="0"/>
       <w:pgNumType w:start="0"/>
@@ -988,7 +1829,7 @@
       </w:trPr>
       <w:tc>
         <w:tcPr>
-          <w:tcW w:w="4686" w:type="dxa"/>
+          <w:tcW w:w="4550" w:type="dxa"/>
           <w:shd w:val="clear" w:color="auto" w:fill="00B050"/>
           <w:tcMar>
             <w:top w:w="0" w:type="dxa"/>
@@ -1007,7 +1848,7 @@
       </w:tc>
       <w:tc>
         <w:tcPr>
-          <w:tcW w:w="4674" w:type="dxa"/>
+          <w:tcW w:w="4517" w:type="dxa"/>
           <w:shd w:val="clear" w:color="auto" w:fill="00B050"/>
           <w:tcMar>
             <w:top w:w="0" w:type="dxa"/>
@@ -1039,55 +1880,36 @@
       <w:trPr>
         <w:jc w:val="center"/>
       </w:trPr>
-      <w:sdt>
-        <w:sdtPr>
-          <w:rPr>
-            <w:caps/>
-            <w:color w:val="808080" w:themeColor="background1" w:themeShade="80"/>
-            <w:sz w:val="18"/>
-            <w:szCs w:val="18"/>
-          </w:rPr>
-          <w:alias w:val="Auteur"/>
-          <w:tag w:val=""/>
-          <w:id w:val="1534151868"/>
-          <w:placeholder>
-            <w:docPart w:val="EB8AD3320A6C4BA999BB893B72B47549"/>
-          </w:placeholder>
-          <w:showingPlcHdr/>
-          <w:dataBinding w:prefixMappings="xmlns:ns0='http://purl.org/dc/elements/1.1/' xmlns:ns1='http://schemas.openxmlformats.org/package/2006/metadata/core-properties' " w:xpath="/ns1:coreProperties[1]/ns0:creator[1]" w:storeItemID="{6C3C8BC8-F283-45AE-878A-BAB7291924A1}"/>
-          <w:text/>
-        </w:sdtPr>
-        <w:sdtEndPr/>
-        <w:sdtContent>
-          <w:tc>
-            <w:tcPr>
-              <w:tcW w:w="4686" w:type="dxa"/>
-              <w:shd w:val="clear" w:color="auto" w:fill="auto"/>
-              <w:vAlign w:val="center"/>
-            </w:tcPr>
-            <w:p>
-              <w:pPr>
-                <w:pStyle w:val="Pieddepage"/>
-                <w:rPr>
-                  <w:caps/>
-                  <w:color w:val="808080" w:themeColor="background1" w:themeShade="80"/>
-                  <w:sz w:val="18"/>
-                  <w:szCs w:val="18"/>
-                </w:rPr>
-              </w:pPr>
-              <w:r>
-                <w:rPr>
-                  <w:rStyle w:val="Textedelespacerserv"/>
-                </w:rPr>
-                <w:t>[Auteur]</w:t>
-              </w:r>
-            </w:p>
-          </w:tc>
-        </w:sdtContent>
-      </w:sdt>
       <w:tc>
         <w:tcPr>
-          <w:tcW w:w="4674" w:type="dxa"/>
+          <w:tcW w:w="4550" w:type="dxa"/>
+          <w:shd w:val="clear" w:color="auto" w:fill="auto"/>
+          <w:vAlign w:val="center"/>
+        </w:tcPr>
+        <w:p>
+          <w:pPr>
+            <w:pStyle w:val="Pieddepage"/>
+            <w:rPr>
+              <w:caps/>
+              <w:color w:val="808080" w:themeColor="background1" w:themeShade="80"/>
+              <w:sz w:val="18"/>
+              <w:szCs w:val="18"/>
+            </w:rPr>
+          </w:pPr>
+          <w:r>
+            <w:rPr>
+              <w:caps/>
+              <w:color w:val="808080" w:themeColor="background1" w:themeShade="80"/>
+              <w:sz w:val="18"/>
+              <w:szCs w:val="18"/>
+            </w:rPr>
+            <w:t>PETITCUENOT Mélanie – collin léa</w:t>
+          </w:r>
+        </w:p>
+      </w:tc>
+      <w:tc>
+        <w:tcPr>
+          <w:tcW w:w="4517" w:type="dxa"/>
           <w:shd w:val="clear" w:color="auto" w:fill="auto"/>
           <w:vAlign w:val="center"/>
         </w:tcPr>
@@ -1137,7 +1959,7 @@
               <w:sz w:val="18"/>
               <w:szCs w:val="18"/>
             </w:rPr>
-            <w:t>1</w:t>
+            <w:t>6</w:t>
           </w:r>
           <w:r>
             <w:rPr>
@@ -1191,8 +2013,8 @@
       </w:rPr>
       <w:drawing>
         <wp:inline distT="0" distB="0" distL="0" distR="0" wp14:anchorId="0DAB3F4F" wp14:editId="7DA86049">
-          <wp:extent cx="1017814" cy="647700"/>
-          <wp:effectExtent l="0" t="0" r="0" b="0"/>
+          <wp:extent cx="861238" cy="548061"/>
+          <wp:effectExtent l="0" t="0" r="0" b="4445"/>
           <wp:docPr id="449" name="Image 449" descr="https://upload.wikimedia.org/wikipedia/commons/thumb/f/f0/Logo_Reseau_Polytech.svg/langfr-220px-Logo_Reseau_Polytech.svg.png"/>
           <wp:cNvGraphicFramePr>
             <a:graphicFrameLocks xmlns:a="http://schemas.openxmlformats.org/drawingml/2006/main" noChangeAspect="1"/>
@@ -1222,7 +2044,7 @@
                 <pic:spPr bwMode="auto">
                   <a:xfrm>
                     <a:off x="0" y="0"/>
-                    <a:ext cx="1030926" cy="656044"/>
+                    <a:ext cx="876389" cy="557703"/>
                   </a:xfrm>
                   <a:prstGeom prst="rect">
                     <a:avLst/>
@@ -1242,67 +2064,102 @@
 </w:hdr>
 </file>
 
-<file path=word/header2.xml><?xml version="1.0" encoding="utf-8"?>
-<w:hdr xmlns:wpc="http://schemas.microsoft.com/office/word/2010/wordprocessingCanvas" xmlns:cx="http://schemas.microsoft.com/office/drawing/2014/chartex" xmlns:cx1="http://schemas.microsoft.com/office/drawing/2015/9/8/chartex" xmlns:mc="http://schemas.openxmlformats.org/markup-compatibility/2006" xmlns:o="urn:schemas-microsoft-com:office:office" xmlns:r="http://schemas.openxmlformats.org/officeDocument/2006/relationships" xmlns:m="http://schemas.openxmlformats.org/officeDocument/2006/math" xmlns:v="urn:schemas-microsoft-com:vml" xmlns:wp14="http://schemas.microsoft.com/office/word/2010/wordprocessingDrawing" xmlns:wp="http://schemas.openxmlformats.org/drawingml/2006/wordprocessingDrawing" xmlns:w10="urn:schemas-microsoft-com:office:word" xmlns:w="http://schemas.openxmlformats.org/wordprocessingml/2006/main" xmlns:w14="http://schemas.microsoft.com/office/word/2010/wordml" xmlns:w15="http://schemas.microsoft.com/office/word/2012/wordml" xmlns:w16se="http://schemas.microsoft.com/office/word/2015/wordml/symex" xmlns:wpg="http://schemas.microsoft.com/office/word/2010/wordprocessingGroup" xmlns:wpi="http://schemas.microsoft.com/office/word/2010/wordprocessingInk" xmlns:wne="http://schemas.microsoft.com/office/word/2006/wordml" xmlns:wps="http://schemas.microsoft.com/office/word/2010/wordprocessingShape" mc:Ignorable="w14 w15 w16se wp14">
-  <w:p>
-    <w:pPr>
-      <w:pStyle w:val="En-tte"/>
-    </w:pPr>
-    <w:r>
+<file path=word/numbering.xml><?xml version="1.0" encoding="utf-8"?>
+<w:numbering xmlns:wpc="http://schemas.microsoft.com/office/word/2010/wordprocessingCanvas" xmlns:cx="http://schemas.microsoft.com/office/drawing/2014/chartex" xmlns:cx1="http://schemas.microsoft.com/office/drawing/2015/9/8/chartex" xmlns:mc="http://schemas.openxmlformats.org/markup-compatibility/2006" xmlns:o="urn:schemas-microsoft-com:office:office" xmlns:r="http://schemas.openxmlformats.org/officeDocument/2006/relationships" xmlns:m="http://schemas.openxmlformats.org/officeDocument/2006/math" xmlns:v="urn:schemas-microsoft-com:vml" xmlns:wp14="http://schemas.microsoft.com/office/word/2010/wordprocessingDrawing" xmlns:wp="http://schemas.openxmlformats.org/drawingml/2006/wordprocessingDrawing" xmlns:w10="urn:schemas-microsoft-com:office:word" xmlns:w="http://schemas.openxmlformats.org/wordprocessingml/2006/main" xmlns:w14="http://schemas.microsoft.com/office/word/2010/wordml" xmlns:w15="http://schemas.microsoft.com/office/word/2012/wordml" xmlns:w16se="http://schemas.microsoft.com/office/word/2015/wordml/symex" xmlns:wpg="http://schemas.microsoft.com/office/word/2010/wordprocessingGroup" xmlns:wpi="http://schemas.microsoft.com/office/word/2010/wordprocessingInk" xmlns:wne="http://schemas.microsoft.com/office/word/2006/wordml" xmlns:wps="http://schemas.microsoft.com/office/word/2010/wordprocessingShape" mc:Ignorable="w14 w15 w16se wp14">
+  <w:abstractNum w:abstractNumId="0" w15:restartNumberingAfterBreak="0">
+    <w:nsid w:val="059565A0"/>
+    <w:multiLevelType w:val="hybridMultilevel"/>
+    <w:tmpl w:val="BEDA2432"/>
+    <w:lvl w:ilvl="0" w:tplc="DE945E70">
+      <w:start w:val="1"/>
+      <w:numFmt w:val="decimal"/>
+      <w:pStyle w:val="Titre1"/>
+      <w:lvlText w:val="%1."/>
+      <w:lvlJc w:val="left"/>
+      <w:pPr>
+        <w:ind w:left="720" w:hanging="360"/>
+      </w:pPr>
       <w:rPr>
-        <w:noProof/>
+        <w:rFonts w:hint="default"/>
       </w:rPr>
-      <w:drawing>
-        <wp:inline distT="0" distB="0" distL="0" distR="0" wp14:anchorId="6069AD0A" wp14:editId="512031CC">
-          <wp:extent cx="1017814" cy="647700"/>
-          <wp:effectExtent l="0" t="0" r="0" b="0"/>
-          <wp:docPr id="11" name="Image 11" descr="https://upload.wikimedia.org/wikipedia/commons/thumb/f/f0/Logo_Reseau_Polytech.svg/langfr-220px-Logo_Reseau_Polytech.svg.png"/>
-          <wp:cNvGraphicFramePr>
-            <a:graphicFrameLocks xmlns:a="http://schemas.openxmlformats.org/drawingml/2006/main" noChangeAspect="1"/>
-          </wp:cNvGraphicFramePr>
-          <a:graphic xmlns:a="http://schemas.openxmlformats.org/drawingml/2006/main">
-            <a:graphicData uri="http://schemas.openxmlformats.org/drawingml/2006/picture">
-              <pic:pic xmlns:pic="http://schemas.openxmlformats.org/drawingml/2006/picture">
-                <pic:nvPicPr>
-                  <pic:cNvPr id="0" name="Picture 4" descr="https://upload.wikimedia.org/wikipedia/commons/thumb/f/f0/Logo_Reseau_Polytech.svg/langfr-220px-Logo_Reseau_Polytech.svg.png"/>
-                  <pic:cNvPicPr>
-                    <a:picLocks noChangeAspect="1" noChangeArrowheads="1"/>
-                  </pic:cNvPicPr>
-                </pic:nvPicPr>
-                <pic:blipFill>
-                  <a:blip r:embed="rId1">
-                    <a:extLst>
-                      <a:ext uri="{28A0092B-C50C-407E-A947-70E740481C1C}">
-                        <a14:useLocalDpi xmlns:a14="http://schemas.microsoft.com/office/drawing/2010/main" val="0"/>
-                      </a:ext>
-                    </a:extLst>
-                  </a:blip>
-                  <a:srcRect/>
-                  <a:stretch>
-                    <a:fillRect/>
-                  </a:stretch>
-                </pic:blipFill>
-                <pic:spPr bwMode="auto">
-                  <a:xfrm>
-                    <a:off x="0" y="0"/>
-                    <a:ext cx="1030926" cy="656044"/>
-                  </a:xfrm>
-                  <a:prstGeom prst="rect">
-                    <a:avLst/>
-                  </a:prstGeom>
-                  <a:noFill/>
-                  <a:ln>
-                    <a:noFill/>
-                  </a:ln>
-                </pic:spPr>
-              </pic:pic>
-            </a:graphicData>
-          </a:graphic>
-        </wp:inline>
-      </w:drawing>
-    </w:r>
-  </w:p>
-</w:hdr>
+    </w:lvl>
+    <w:lvl w:ilvl="1" w:tplc="040C0019" w:tentative="1">
+      <w:start w:val="1"/>
+      <w:numFmt w:val="lowerLetter"/>
+      <w:lvlText w:val="%2."/>
+      <w:lvlJc w:val="left"/>
+      <w:pPr>
+        <w:ind w:left="1440" w:hanging="360"/>
+      </w:pPr>
+    </w:lvl>
+    <w:lvl w:ilvl="2" w:tplc="040C001B" w:tentative="1">
+      <w:start w:val="1"/>
+      <w:numFmt w:val="lowerRoman"/>
+      <w:lvlText w:val="%3."/>
+      <w:lvlJc w:val="right"/>
+      <w:pPr>
+        <w:ind w:left="2160" w:hanging="180"/>
+      </w:pPr>
+    </w:lvl>
+    <w:lvl w:ilvl="3" w:tplc="040C000F" w:tentative="1">
+      <w:start w:val="1"/>
+      <w:numFmt w:val="decimal"/>
+      <w:lvlText w:val="%4."/>
+      <w:lvlJc w:val="left"/>
+      <w:pPr>
+        <w:ind w:left="2880" w:hanging="360"/>
+      </w:pPr>
+    </w:lvl>
+    <w:lvl w:ilvl="4" w:tplc="040C0019" w:tentative="1">
+      <w:start w:val="1"/>
+      <w:numFmt w:val="lowerLetter"/>
+      <w:lvlText w:val="%5."/>
+      <w:lvlJc w:val="left"/>
+      <w:pPr>
+        <w:ind w:left="3600" w:hanging="360"/>
+      </w:pPr>
+    </w:lvl>
+    <w:lvl w:ilvl="5" w:tplc="040C001B" w:tentative="1">
+      <w:start w:val="1"/>
+      <w:numFmt w:val="lowerRoman"/>
+      <w:lvlText w:val="%6."/>
+      <w:lvlJc w:val="right"/>
+      <w:pPr>
+        <w:ind w:left="4320" w:hanging="180"/>
+      </w:pPr>
+    </w:lvl>
+    <w:lvl w:ilvl="6" w:tplc="040C000F" w:tentative="1">
+      <w:start w:val="1"/>
+      <w:numFmt w:val="decimal"/>
+      <w:lvlText w:val="%7."/>
+      <w:lvlJc w:val="left"/>
+      <w:pPr>
+        <w:ind w:left="5040" w:hanging="360"/>
+      </w:pPr>
+    </w:lvl>
+    <w:lvl w:ilvl="7" w:tplc="040C0019" w:tentative="1">
+      <w:start w:val="1"/>
+      <w:numFmt w:val="lowerLetter"/>
+      <w:lvlText w:val="%8."/>
+      <w:lvlJc w:val="left"/>
+      <w:pPr>
+        <w:ind w:left="5760" w:hanging="360"/>
+      </w:pPr>
+    </w:lvl>
+    <w:lvl w:ilvl="8" w:tplc="040C001B" w:tentative="1">
+      <w:start w:val="1"/>
+      <w:numFmt w:val="lowerRoman"/>
+      <w:lvlText w:val="%9."/>
+      <w:lvlJc w:val="right"/>
+      <w:pPr>
+        <w:ind w:left="6480" w:hanging="180"/>
+      </w:pPr>
+    </w:lvl>
+  </w:abstractNum>
+  <w:num w:numId="1">
+    <w:abstractNumId w:val="0"/>
+  </w:num>
+</w:numbering>
 </file>
 
 <file path=word/styles.xml><?xml version="1.0" encoding="utf-8"?>
@@ -1693,24 +2550,27 @@
     <w:link w:val="Titre1Car"/>
     <w:uiPriority w:val="9"/>
     <w:qFormat/>
-    <w:rsid w:val="00C80A5C"/>
+    <w:rsid w:val="001234DC"/>
     <w:pPr>
       <w:keepNext/>
       <w:keepLines/>
+      <w:numPr>
+        <w:numId w:val="1"/>
+      </w:numPr>
       <w:spacing w:before="240"/>
       <w:outlineLvl w:val="0"/>
     </w:pPr>
     <w:rPr>
       <w:rFonts w:asciiTheme="majorHAnsi" w:eastAsiaTheme="majorEastAsia" w:hAnsiTheme="majorHAnsi" w:cstheme="majorBidi"/>
-      <w:color w:val="2E74B5" w:themeColor="accent1" w:themeShade="BF"/>
-      <w:sz w:val="32"/>
-      <w:szCs w:val="32"/>
+      <w:color w:val="538135" w:themeColor="accent6" w:themeShade="BF"/>
+      <w:sz w:val="36"/>
+      <w:szCs w:val="36"/>
+      <w:u w:val="single"/>
     </w:rPr>
   </w:style>
   <w:style w:type="character" w:default="1" w:styleId="Policepardfaut">
     <w:name w:val="Default Paragraph Font"/>
     <w:uiPriority w:val="1"/>
-    <w:semiHidden/>
     <w:unhideWhenUsed/>
   </w:style>
   <w:style w:type="table" w:default="1" w:styleId="TableauNormal">
@@ -1875,61 +2735,56 @@
     <w:basedOn w:val="Policepardfaut"/>
     <w:link w:val="Titre1"/>
     <w:uiPriority w:val="9"/>
-    <w:rsid w:val="00C80A5C"/>
+    <w:rsid w:val="001234DC"/>
     <w:rPr>
       <w:rFonts w:asciiTheme="majorHAnsi" w:eastAsiaTheme="majorEastAsia" w:hAnsiTheme="majorHAnsi" w:cstheme="majorBidi"/>
-      <w:color w:val="2E74B5" w:themeColor="accent1" w:themeShade="BF"/>
-      <w:sz w:val="32"/>
-      <w:szCs w:val="32"/>
+      <w:color w:val="538135" w:themeColor="accent6" w:themeShade="BF"/>
+      <w:sz w:val="36"/>
+      <w:szCs w:val="36"/>
+      <w:u w:val="single"/>
+    </w:rPr>
+  </w:style>
+  <w:style w:type="paragraph" w:styleId="Lgende">
+    <w:name w:val="caption"/>
+    <w:basedOn w:val="Normal"/>
+    <w:next w:val="Normal"/>
+    <w:uiPriority w:val="35"/>
+    <w:unhideWhenUsed/>
+    <w:qFormat/>
+    <w:rsid w:val="00F92B38"/>
+    <w:pPr>
+      <w:spacing w:after="200"/>
+    </w:pPr>
+    <w:rPr>
+      <w:i/>
+      <w:iCs/>
+      <w:color w:val="44546A" w:themeColor="text2"/>
+      <w:sz w:val="18"/>
+      <w:szCs w:val="18"/>
     </w:rPr>
   </w:style>
 </w:styles>
 </file>
 
 <file path=word/glossary/document.xml><?xml version="1.0" encoding="utf-8"?>
-<w:glossaryDocument xmlns:wpc="http://schemas.microsoft.com/office/word/2010/wordprocessingCanvas" xmlns:cx="http://schemas.microsoft.com/office/drawing/2014/chartex" xmlns:cx1="http://schemas.microsoft.com/office/drawing/2015/9/8/chartex" xmlns:mc="http://schemas.openxmlformats.org/markup-compatibility/2006" xmlns:o="urn:schemas-microsoft-com:office:office" xmlns:r="http://schemas.openxmlformats.org/officeDocument/2006/relationships" xmlns:m="http://schemas.openxmlformats.org/officeDocument/2006/math" xmlns:v="urn:schemas-microsoft-com:vml" xmlns:wp14="http://schemas.microsoft.com/office/word/2010/wordprocessingDrawing" xmlns:wp="http://schemas.openxmlformats.org/drawingml/2006/wordprocessingDrawing" xmlns:w10="urn:schemas-microsoft-com:office:word" xmlns:w="http://schemas.openxmlformats.org/wordprocessingml/2006/main" xmlns:w14="http://schemas.microsoft.com/office/word/2010/wordml" xmlns:w15="http://schemas.microsoft.com/office/word/2012/wordml" xmlns:w16se="http://schemas.microsoft.com/office/word/2015/wordml/symex" xmlns:wpg="http://schemas.microsoft.com/office/word/2010/wordprocessingGroup" xmlns:wpi="http://schemas.microsoft.com/office/word/2010/wordprocessingInk" xmlns:wne="http://schemas.microsoft.com/office/word/2006/wordml" xmlns:wps="http://schemas.microsoft.com/office/word/2010/wordprocessingShape" mc:Ignorable="w14 w15 w16se wp14">
-  <w:docParts>
-    <w:docPart>
-      <w:docPartPr>
-        <w:name w:val="EB8AD3320A6C4BA999BB893B72B47549"/>
-        <w:category>
-          <w:name w:val="Général"/>
-          <w:gallery w:val="placeholder"/>
-        </w:category>
-        <w:types>
-          <w:type w:val="bbPlcHdr"/>
-        </w:types>
-        <w:behaviors>
-          <w:behavior w:val="content"/>
-        </w:behaviors>
-        <w:guid w:val="{FBCACD30-E673-46A2-9584-1BE06D46F1A9}"/>
-      </w:docPartPr>
-      <w:docPartBody>
-        <w:p>
-          <w:pPr>
-            <w:pStyle w:val="EB8AD3320A6C4BA999BB893B72B47549"/>
-          </w:pPr>
-          <w:r>
-            <w:rPr>
-              <w:rStyle w:val="Textedelespacerserv"/>
-            </w:rPr>
-            <w:t>[Auteur]</w:t>
-          </w:r>
-        </w:p>
-      </w:docPartBody>
-    </w:docPart>
-  </w:docParts>
-</w:glossaryDocument>
+<w:glossaryDocument xmlns:wpc="http://schemas.microsoft.com/office/word/2010/wordprocessingCanvas" xmlns:cx="http://schemas.microsoft.com/office/drawing/2014/chartex" xmlns:cx1="http://schemas.microsoft.com/office/drawing/2015/9/8/chartex" xmlns:mc="http://schemas.openxmlformats.org/markup-compatibility/2006" xmlns:o="urn:schemas-microsoft-com:office:office" xmlns:r="http://schemas.openxmlformats.org/officeDocument/2006/relationships" xmlns:m="http://schemas.openxmlformats.org/officeDocument/2006/math" xmlns:v="urn:schemas-microsoft-com:vml" xmlns:wp14="http://schemas.microsoft.com/office/word/2010/wordprocessingDrawing" xmlns:wp="http://schemas.openxmlformats.org/drawingml/2006/wordprocessingDrawing" xmlns:w10="urn:schemas-microsoft-com:office:word" xmlns:w="http://schemas.openxmlformats.org/wordprocessingml/2006/main" xmlns:w14="http://schemas.microsoft.com/office/word/2010/wordml" xmlns:w15="http://schemas.microsoft.com/office/word/2012/wordml" xmlns:w16se="http://schemas.microsoft.com/office/word/2015/wordml/symex" xmlns:wpg="http://schemas.microsoft.com/office/word/2010/wordprocessingGroup" xmlns:wpi="http://schemas.microsoft.com/office/word/2010/wordprocessingInk" xmlns:wne="http://schemas.microsoft.com/office/word/2006/wordml" xmlns:wps="http://schemas.microsoft.com/office/word/2010/wordprocessingShape" mc:Ignorable="w14 w15 w16se wp14"/>
 </file>
 
 <file path=word/glossary/fontTable.xml><?xml version="1.0" encoding="utf-8"?>
 <w:fonts xmlns:mc="http://schemas.openxmlformats.org/markup-compatibility/2006" xmlns:r="http://schemas.openxmlformats.org/officeDocument/2006/relationships" xmlns:w="http://schemas.openxmlformats.org/wordprocessingml/2006/main" xmlns:w14="http://schemas.microsoft.com/office/word/2010/wordml" xmlns:w15="http://schemas.microsoft.com/office/word/2012/wordml" xmlns:w16se="http://schemas.microsoft.com/office/word/2015/wordml/symex" mc:Ignorable="w14 w15 w16se">
+  <w:font w:name="Times New Roman">
+    <w:panose1 w:val="02020603050405020304"/>
+    <w:charset w:val="00"/>
+    <w:family w:val="roman"/>
+    <w:pitch w:val="variable"/>
+    <w:sig w:usb0="E0002AFF" w:usb1="C0007843" w:usb2="00000009" w:usb3="00000000" w:csb0="000001FF" w:csb1="00000000"/>
+  </w:font>
   <w:font w:name="Cambria">
     <w:panose1 w:val="02040503050406030204"/>
     <w:charset w:val="00"/>
     <w:family w:val="roman"/>
     <w:pitch w:val="variable"/>
-    <w:sig w:usb0="A00002EF" w:usb1="4000004B" w:usb2="00000000" w:usb3="00000000" w:csb0="0000019F" w:csb1="00000000"/>
+    <w:sig w:usb0="E00002FF" w:usb1="400004FF" w:usb2="00000000" w:usb3="00000000" w:csb0="0000019F" w:csb1="00000000"/>
   </w:font>
   <w:font w:name="MS Mincho">
     <w:altName w:val="Yu Gothic UI"/>
@@ -1938,13 +2793,6 @@
     <w:family w:val="modern"/>
     <w:pitch w:val="fixed"/>
     <w:sig w:usb0="E00002FF" w:usb1="6AC7FDFB" w:usb2="00000012" w:usb3="00000000" w:csb0="0002009F" w:csb1="00000000"/>
-  </w:font>
-  <w:font w:name="Times New Roman">
-    <w:panose1 w:val="02020603050405020304"/>
-    <w:charset w:val="00"/>
-    <w:family w:val="roman"/>
-    <w:pitch w:val="variable"/>
-    <w:sig w:usb0="E0002AFF" w:usb1="C0007843" w:usb2="00000009" w:usb3="00000000" w:csb0="000001FF" w:csb1="00000000"/>
   </w:font>
   <w:font w:name="Calibri">
     <w:panose1 w:val="020F0502020204030204"/>
@@ -1967,12 +2815,19 @@
     <w:pitch w:val="variable"/>
     <w:sig w:usb0="00000003" w:usb1="00000000" w:usb2="00000000" w:usb3="00000000" w:csb0="00000001" w:csb1="00000000"/>
   </w:font>
+  <w:font w:name="Courier New">
+    <w:panose1 w:val="02070309020205020404"/>
+    <w:charset w:val="00"/>
+    <w:family w:val="modern"/>
+    <w:pitch w:val="fixed"/>
+    <w:sig w:usb0="E0002EFF" w:usb1="C0007843" w:usb2="00000009" w:usb3="00000000" w:csb0="000001FF" w:csb1="00000000"/>
+  </w:font>
   <w:font w:name="Calibri Light">
     <w:panose1 w:val="020F0302020204030204"/>
     <w:charset w:val="00"/>
     <w:family w:val="swiss"/>
     <w:pitch w:val="variable"/>
-    <w:sig w:usb0="A00002EF" w:usb1="4000207B" w:usb2="00000000" w:usb3="00000000" w:csb0="0000019F" w:csb1="00000000"/>
+    <w:sig w:usb0="A00002EF" w:usb1="4000207B" w:usb2="00000000" w:usb3="00000000" w:csb0="0000009F" w:csb1="00000000"/>
   </w:font>
 </w:fonts>
 </file>
@@ -1995,9 +2850,11 @@
     <w:rsidRoot w:val="00803663"/>
     <w:rsid w:val="000C7778"/>
     <w:rsid w:val="00803663"/>
+    <w:rsid w:val="008C1706"/>
     <w:rsid w:val="00934C20"/>
     <w:rsid w:val="00B33435"/>
     <w:rsid w:val="00BB56C3"/>
+    <w:rsid w:val="00F83658"/>
   </w:rsids>
   <m:mathPr>
     <m:mathFont m:val="Cambria Math"/>
@@ -2446,7 +3303,7 @@
     <w:basedOn w:val="Policepardfaut"/>
     <w:uiPriority w:val="99"/>
     <w:semiHidden/>
-    <w:rsid w:val="00803663"/>
+    <w:rsid w:val="00F83658"/>
     <w:rPr>
       <w:color w:val="808080"/>
     </w:rPr>
@@ -2454,6 +3311,14 @@
   <w:style w:type="paragraph" w:customStyle="1" w:styleId="EB8AD3320A6C4BA999BB893B72B47549">
     <w:name w:val="EB8AD3320A6C4BA999BB893B72B47549"/>
     <w:rsid w:val="00803663"/>
+  </w:style>
+  <w:style w:type="paragraph" w:customStyle="1" w:styleId="78A5FA856695464F9C94A0CC3B27D8DD">
+    <w:name w:val="78A5FA856695464F9C94A0CC3B27D8DD"/>
+    <w:rsid w:val="00F83658"/>
+  </w:style>
+  <w:style w:type="paragraph" w:customStyle="1" w:styleId="85774BD9E257496684F2B8F360E72961">
+    <w:name w:val="85774BD9E257496684F2B8F360E72961"/>
+    <w:rsid w:val="00F83658"/>
   </w:style>
 </w:styles>
 </file>
@@ -2785,7 +3650,7 @@
 
 <file path=customXml/item1.xml><?xml version="1.0" encoding="utf-8"?>
 <CoverPageProperties xmlns="http://schemas.microsoft.com/office/2006/coverPageProps">
-  <PublishDate>2016-05-08T00:00:00</PublishDate>
+  <PublishDate>2016-05-15T00:00:00</PublishDate>
   <Abstract/>
   <CompanyAddress/>
   <CompanyPhone/>
@@ -2824,7 +3689,7 @@
 </file>
 
 <file path=customXml/itemProps3.xml><?xml version="1.0" encoding="utf-8"?>
-<ds:datastoreItem xmlns:ds="http://schemas.openxmlformats.org/officeDocument/2006/customXml" ds:itemID="{2E60E875-EC28-4298-9002-754847F1510D}">
+<ds:datastoreItem xmlns:ds="http://schemas.openxmlformats.org/officeDocument/2006/customXml" ds:itemID="{C1DF5BCC-6275-4E6C-97BD-994A11EF06B7}">
   <ds:schemaRefs>
     <ds:schemaRef ds:uri="http://schemas.openxmlformats.org/officeDocument/2006/bibliography"/>
   </ds:schemaRefs>

--- a/CR reversi.docx
+++ b/CR reversi.docx
@@ -20,7 +20,7 @@
             <mc:AlternateContent>
               <mc:Choice Requires="wpg">
                 <w:drawing>
-                  <wp:anchor distT="0" distB="0" distL="114300" distR="114300" simplePos="0" relativeHeight="251659264" behindDoc="0" locked="0" layoutInCell="1" allowOverlap="1">
+                  <wp:anchor distT="0" distB="0" distL="114300" distR="114300" simplePos="0" relativeHeight="251658240" behindDoc="0" locked="0" layoutInCell="1" allowOverlap="1">
                     <wp:simplePos x="0" y="0"/>
                     <wp:positionH relativeFrom="page">
                       <wp:align>right</wp:align>
@@ -387,7 +387,7 @@
               </mc:Choice>
               <mc:Fallback>
                 <w:pict>
-                  <v:group id="Groupe 453" o:spid="_x0000_s1026" style="position:absolute;margin-left:193.9pt;margin-top:0;width:245.1pt;height:11in;z-index:251659264;mso-width-percent:400;mso-height-percent:1000;mso-position-horizontal:right;mso-position-horizontal-relative:page;mso-position-vertical:top;mso-position-vertical-relative:page;mso-width-percent:400;mso-height-percent:1000" coordsize="31128,100584" o:gfxdata="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">
+                  <v:group id="Groupe 453" o:spid="_x0000_s1026" style="position:absolute;margin-left:193.9pt;margin-top:0;width:245.1pt;height:11in;z-index:251658240;mso-width-percent:400;mso-height-percent:1000;mso-position-horizontal:right;mso-position-horizontal-relative:page;mso-position-vertical:top;mso-position-vertical-relative:page;mso-width-percent:400;mso-height-percent:1000" coordsize="31128,100584" o:gfxdata="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">
                     <v:rect id="Rectangle 459" o:spid="_x0000_s1027" alt="Light vertical" style="position:absolute;width:1385;height:100584;visibility:visible;mso-wrap-style:square;v-text-anchor:middle" o:gfxdata="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" fillcolor="#a8d08d [1945]" stroked="f" strokecolor="white" strokeweight="1pt">
                       <v:fill r:id="rId10" o:title="" opacity="52428f" color2="white [3212]" o:opacity2="52428f" type="pattern"/>
                       <v:shadow color="#d8d8d8" offset="3pt,3pt"/>
@@ -555,7 +555,7 @@
             <mc:AlternateContent>
               <mc:Choice Requires="wps">
                 <w:drawing>
-                  <wp:anchor distT="0" distB="0" distL="114300" distR="114300" simplePos="0" relativeHeight="251661312" behindDoc="0" locked="0" layoutInCell="0" allowOverlap="1">
+                  <wp:anchor distT="0" distB="0" distL="114300" distR="114300" simplePos="0" relativeHeight="251660288" behindDoc="0" locked="0" layoutInCell="0" allowOverlap="1">
                     <wp:simplePos x="0" y="0"/>
                     <wp:positionH relativeFrom="page">
                       <wp:align>left</wp:align>
@@ -770,7 +770,7 @@
               </mc:Choice>
               <mc:Fallback>
                 <w:pict>
-                  <v:rect id="Rectangle 16" o:spid="_x0000_s1031" style="position:absolute;margin-left:0;margin-top:0;width:548.85pt;height:50.4pt;z-index:251661312;visibility:visible;mso-wrap-style:square;mso-width-percent:900;mso-height-percent:73;mso-top-percent:250;mso-wrap-distance-left:9pt;mso-wrap-distance-top:0;mso-wrap-distance-right:9pt;mso-wrap-distance-bottom:0;mso-position-horizontal:left;mso-position-horizontal-relative:page;mso-position-vertical-relative:page;mso-width-percent:900;mso-height-percent:73;mso-top-percent:250;mso-width-relative:page;mso-height-relative:page;v-text-anchor:middle" o:gfxdata="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" o:allowincell="f" fillcolor="black [3213]" strokecolor="black [3213]" strokeweight="1.5pt">
+                  <v:rect id="Rectangle 16" o:spid="_x0000_s1031" style="position:absolute;margin-left:0;margin-top:0;width:548.85pt;height:50.4pt;z-index:251660288;visibility:visible;mso-wrap-style:square;mso-width-percent:900;mso-height-percent:73;mso-top-percent:250;mso-wrap-distance-left:9pt;mso-wrap-distance-top:0;mso-wrap-distance-right:9pt;mso-wrap-distance-bottom:0;mso-position-horizontal:left;mso-position-horizontal-relative:page;mso-position-vertical-relative:page;mso-width-percent:900;mso-height-percent:73;mso-top-percent:250;mso-width-relative:page;mso-height-relative:page;v-text-anchor:middle" o:gfxdata="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" o:allowincell="f" fillcolor="black [3213]" strokecolor="black [3213]" strokeweight="1.5pt">
                     <v:textbox style="mso-fit-shape-to-text:t" inset="14.4pt,,14.4pt">
                       <w:txbxContent>
                         <w:sdt>
@@ -978,7 +978,7 @@
               <w:noProof/>
             </w:rPr>
             <w:drawing>
-              <wp:anchor distT="0" distB="0" distL="114300" distR="114300" simplePos="0" relativeHeight="251660288" behindDoc="0" locked="0" layoutInCell="0" allowOverlap="1">
+              <wp:anchor distT="0" distB="0" distL="114300" distR="114300" simplePos="0" relativeHeight="251659264" behindDoc="0" locked="0" layoutInCell="0" allowOverlap="1">
                 <wp:simplePos x="0" y="0"/>
                 <wp:positionH relativeFrom="page">
                   <wp:posOffset>1971675</wp:posOffset>
@@ -1050,28 +1050,165 @@
           <w:numId w:val="0"/>
         </w:numPr>
         <w:ind w:left="720"/>
-        <w:rPr>
-          <w:color w:val="538135" w:themeColor="accent6" w:themeShade="BF"/>
-        </w:rPr>
       </w:pPr>
     </w:p>
     <w:p>
       <w:pPr>
         <w:pStyle w:val="Titre1"/>
         <w:rPr>
-          <w:color w:val="538135" w:themeColor="accent6" w:themeShade="BF"/>
           <w:u w:val="none"/>
         </w:rPr>
       </w:pPr>
       <w:r>
         <w:rPr>
-          <w:color w:val="538135" w:themeColor="accent6" w:themeShade="BF"/>
-        </w:rPr>
+          <w:noProof/>
+        </w:rPr>
+        <mc:AlternateContent>
+          <mc:Choice Requires="wpg">
+            <w:drawing>
+              <wp:anchor distT="0" distB="0" distL="114300" distR="114300" simplePos="0" relativeHeight="251667456" behindDoc="1" locked="0" layoutInCell="1" allowOverlap="1" wp14:anchorId="0437E333" wp14:editId="6F13CD6D">
+                <wp:simplePos x="0" y="0"/>
+                <wp:positionH relativeFrom="column">
+                  <wp:posOffset>-53975</wp:posOffset>
+                </wp:positionH>
+                <wp:positionV relativeFrom="paragraph">
+                  <wp:posOffset>414020</wp:posOffset>
+                </wp:positionV>
+                <wp:extent cx="6258560" cy="7947025"/>
+                <wp:effectExtent l="0" t="0" r="8890" b="0"/>
+                <wp:wrapNone/>
+                <wp:docPr id="13" name="Groupe 13"/>
+                <wp:cNvGraphicFramePr/>
+                <a:graphic xmlns:a="http://schemas.openxmlformats.org/drawingml/2006/main">
+                  <a:graphicData uri="http://schemas.microsoft.com/office/word/2010/wordprocessingGroup">
+                    <wpg:wgp>
+                      <wpg:cNvGrpSpPr/>
+                      <wpg:grpSpPr>
+                        <a:xfrm>
+                          <a:off x="0" y="0"/>
+                          <a:ext cx="6258560" cy="7947025"/>
+                          <a:chOff x="0" y="0"/>
+                          <a:chExt cx="6258560" cy="7947025"/>
+                        </a:xfrm>
+                      </wpg:grpSpPr>
+                      <pic:pic xmlns:pic="http://schemas.openxmlformats.org/drawingml/2006/picture">
+                        <pic:nvPicPr>
+                          <pic:cNvPr id="9" name="Image 9"/>
+                          <pic:cNvPicPr>
+                            <a:picLocks noChangeAspect="1"/>
+                          </pic:cNvPicPr>
+                        </pic:nvPicPr>
+                        <pic:blipFill>
+                          <a:blip r:embed="rId13">
+                            <a:extLst>
+                              <a:ext uri="{28A0092B-C50C-407E-A947-70E740481C1C}">
+                                <a14:useLocalDpi xmlns:a14="http://schemas.microsoft.com/office/drawing/2010/main" val="0"/>
+                              </a:ext>
+                            </a:extLst>
+                          </a:blip>
+                          <a:stretch>
+                            <a:fillRect/>
+                          </a:stretch>
+                        </pic:blipFill>
+                        <pic:spPr>
+                          <a:xfrm>
+                            <a:off x="7620" y="0"/>
+                            <a:ext cx="6225540" cy="3298825"/>
+                          </a:xfrm>
+                          <a:prstGeom prst="rect">
+                            <a:avLst/>
+                          </a:prstGeom>
+                        </pic:spPr>
+                      </pic:pic>
+                      <pic:pic xmlns:pic="http://schemas.openxmlformats.org/drawingml/2006/picture">
+                        <pic:nvPicPr>
+                          <pic:cNvPr id="12" name="Image 12"/>
+                          <pic:cNvPicPr>
+                            <a:picLocks noChangeAspect="1"/>
+                          </pic:cNvPicPr>
+                        </pic:nvPicPr>
+                        <pic:blipFill>
+                          <a:blip r:embed="rId14">
+                            <a:extLst>
+                              <a:ext uri="{28A0092B-C50C-407E-A947-70E740481C1C}">
+                                <a14:useLocalDpi xmlns:a14="http://schemas.microsoft.com/office/drawing/2010/main" val="0"/>
+                              </a:ext>
+                            </a:extLst>
+                          </a:blip>
+                          <a:stretch>
+                            <a:fillRect/>
+                          </a:stretch>
+                        </pic:blipFill>
+                        <pic:spPr>
+                          <a:xfrm>
+                            <a:off x="7620" y="5661660"/>
+                            <a:ext cx="6233160" cy="2285365"/>
+                          </a:xfrm>
+                          <a:prstGeom prst="rect">
+                            <a:avLst/>
+                          </a:prstGeom>
+                        </pic:spPr>
+                      </pic:pic>
+                      <pic:pic xmlns:pic="http://schemas.openxmlformats.org/drawingml/2006/picture">
+                        <pic:nvPicPr>
+                          <pic:cNvPr id="10" name="Image 10"/>
+                          <pic:cNvPicPr>
+                            <a:picLocks noChangeAspect="1"/>
+                          </pic:cNvPicPr>
+                        </pic:nvPicPr>
+                        <pic:blipFill>
+                          <a:blip r:embed="rId15">
+                            <a:extLst>
+                              <a:ext uri="{28A0092B-C50C-407E-A947-70E740481C1C}">
+                                <a14:useLocalDpi xmlns:a14="http://schemas.microsoft.com/office/drawing/2010/main" val="0"/>
+                              </a:ext>
+                            </a:extLst>
+                          </a:blip>
+                          <a:stretch>
+                            <a:fillRect/>
+                          </a:stretch>
+                        </pic:blipFill>
+                        <pic:spPr>
+                          <a:xfrm>
+                            <a:off x="0" y="3147060"/>
+                            <a:ext cx="6258560" cy="3070860"/>
+                          </a:xfrm>
+                          <a:prstGeom prst="rect">
+                            <a:avLst/>
+                          </a:prstGeom>
+                        </pic:spPr>
+                      </pic:pic>
+                    </wpg:wgp>
+                  </a:graphicData>
+                </a:graphic>
+              </wp:anchor>
+            </w:drawing>
+          </mc:Choice>
+          <mc:Fallback>
+            <w:pict>
+              <v:group w14:anchorId="00AEEA1D" id="Groupe 13" o:spid="_x0000_s1026" style="position:absolute;margin-left:-4.25pt;margin-top:32.6pt;width:492.8pt;height:625.75pt;z-index:-251649024" coordsize="62585,79470" o:gfxdata="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">
+                <v:shape id="Image 9" o:spid="_x0000_s1027" type="#_x0000_t75" style="position:absolute;left:76;width:62255;height:32988;visibility:visible;mso-wrap-style:square" o:gfxdata="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">
+                  <v:imagedata r:id="rId16" o:title=""/>
+                  <v:path arrowok="t"/>
+                </v:shape>
+                <v:shape id="Image 12" o:spid="_x0000_s1028" type="#_x0000_t75" style="position:absolute;left:76;top:56616;width:62331;height:22854;visibility:visible;mso-wrap-style:square" o:gfxdata="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">
+                  <v:imagedata r:id="rId17" o:title=""/>
+                  <v:path arrowok="t"/>
+                </v:shape>
+                <v:shape id="Image 10" o:spid="_x0000_s1029" type="#_x0000_t75" style="position:absolute;top:31470;width:62585;height:30709;visibility:visible;mso-wrap-style:square" o:gfxdata="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">
+                  <v:imagedata r:id="rId18" o:title=""/>
+                  <v:path arrowok="t"/>
+                </v:shape>
+              </v:group>
+            </w:pict>
+          </mc:Fallback>
+        </mc:AlternateContent>
+      </w:r>
+      <w:r>
         <w:t>Diagramme de Classe</w:t>
       </w:r>
       <w:r>
         <w:rPr>
-          <w:color w:val="538135" w:themeColor="accent6" w:themeShade="BF"/>
           <w:u w:val="none"/>
         </w:rPr>
         <w:t xml:space="preserve"> : </w:t>
@@ -1082,25 +1219,28 @@
       <w:r>
         <w:br w:type="page"/>
       </w:r>
+      <w:bookmarkStart w:id="0" w:name="_GoBack"/>
+      <w:bookmarkEnd w:id="0"/>
     </w:p>
     <w:p/>
     <w:p>
       <w:pPr>
         <w:pStyle w:val="Titre1"/>
         <w:rPr>
-          <w:color w:val="538135" w:themeColor="accent6" w:themeShade="BF"/>
           <w:u w:val="none"/>
         </w:rPr>
       </w:pPr>
       <w:r>
-        <w:rPr>
-          <w:color w:val="538135" w:themeColor="accent6" w:themeShade="BF"/>
-        </w:rPr>
-        <w:t>Algorithme des IA</w:t>
-      </w:r>
-      <w:r>
-        <w:rPr>
-          <w:color w:val="538135" w:themeColor="accent6" w:themeShade="BF"/>
+        <w:t xml:space="preserve">Algorithme </w:t>
+      </w:r>
+      <w:r>
+        <w:t>et explications de l’</w:t>
+      </w:r>
+      <w:r>
+        <w:t>IA</w:t>
+      </w:r>
+      <w:r>
+        <w:rPr>
           <w:u w:val="none"/>
         </w:rPr>
         <w:t> :</w:t>
@@ -1108,42 +1248,1575 @@
     </w:p>
     <w:p/>
     <w:p>
+      <w:pPr>
+        <w:pStyle w:val="Titre2"/>
+      </w:pPr>
+      <w:r>
+        <w:t>Explications brèves</w:t>
+      </w:r>
+    </w:p>
+    <w:p>
+      <w:pPr>
+        <w:pStyle w:val="Sansinterligne"/>
+      </w:pPr>
+      <w:r>
+        <w:tab/>
+        <w:t>Notre intelligence artificielle réalise plusieurs tests avant de jouer son tour :</w:t>
+      </w:r>
+    </w:p>
+    <w:p>
+      <w:pPr>
+        <w:pStyle w:val="Sansinterligne"/>
+      </w:pPr>
+    </w:p>
+    <w:p>
+      <w:pPr>
+        <w:pStyle w:val="Sansinterligne"/>
+        <w:numPr>
+          <w:ilvl w:val="0"/>
+          <w:numId w:val="2"/>
+        </w:numPr>
+      </w:pPr>
+      <w:r>
+        <w:t>Si elle a la possibilité de jouer dans un coin, elle joue immédiatement (test réalisé à l’aide</w:t>
+      </w:r>
+    </w:p>
+    <w:p>
+      <w:pPr>
+        <w:pStyle w:val="Sansinterligne"/>
+      </w:pPr>
+      <w:proofErr w:type="gramStart"/>
+      <w:r>
+        <w:t>d’une</w:t>
+      </w:r>
+      <w:proofErr w:type="gramEnd"/>
+      <w:r>
+        <w:t xml:space="preserve"> matrice de points associée à la grille de cases : les coins possèdent 30 points, les autres cases</w:t>
+      </w:r>
+      <w:r>
+        <w:t>,</w:t>
+      </w:r>
+      <w:r>
+        <w:t xml:space="preserve"> moins)</w:t>
+      </w:r>
+    </w:p>
+    <w:p>
+      <w:pPr>
+        <w:pStyle w:val="Sansinterligne"/>
+        <w:numPr>
+          <w:ilvl w:val="0"/>
+          <w:numId w:val="2"/>
+        </w:numPr>
+      </w:pPr>
+      <w:r>
+        <w:t xml:space="preserve">Ensuite, elle calcule combien cela </w:t>
+      </w:r>
+      <w:proofErr w:type="gramStart"/>
+      <w:r>
+        <w:t>lui rapporterai de points</w:t>
+      </w:r>
+      <w:proofErr w:type="gramEnd"/>
+      <w:r>
+        <w:t xml:space="preserve"> de poser son pion sur</w:t>
+      </w:r>
+    </w:p>
+    <w:p>
+      <w:pPr>
+        <w:pStyle w:val="Sansinterligne"/>
+      </w:pPr>
+      <w:proofErr w:type="gramStart"/>
+      <w:r>
+        <w:t>une</w:t>
+      </w:r>
+      <w:proofErr w:type="gramEnd"/>
+      <w:r>
+        <w:t xml:space="preserve"> des cases possibles (cases rouges). Elle posera son pion, sur celle qui mange le plus de pions bleus.</w:t>
+      </w:r>
+    </w:p>
+    <w:p>
+      <w:pPr>
+        <w:pStyle w:val="Sansinterligne"/>
+      </w:pPr>
+    </w:p>
+    <w:p>
+      <w:pPr>
+        <w:pStyle w:val="Titre2"/>
+      </w:pPr>
+      <w:r>
+        <w:t>Pseudo Code</w:t>
+      </w:r>
+    </w:p>
+    <w:p>
+      <w:pPr>
+        <w:rPr>
+          <w:lang w:eastAsia="en-US"/>
+        </w:rPr>
+      </w:pPr>
+    </w:p>
+    <w:p>
+      <w:pPr>
+        <w:pStyle w:val="Titre4"/>
+      </w:pPr>
+      <w:r>
+        <w:t xml:space="preserve">Fonction de copie du Plateau : </w:t>
+      </w:r>
+      <w:proofErr w:type="spellStart"/>
+      <w:r>
+        <w:t>copiePlateau</w:t>
+      </w:r>
+      <w:proofErr w:type="spellEnd"/>
+      <w:r>
+        <w:t xml:space="preserve"> est une matrice 8x8 -&gt; </w:t>
+      </w:r>
+      <w:proofErr w:type="spellStart"/>
+      <w:proofErr w:type="gramStart"/>
+      <w:r>
+        <w:t>int</w:t>
+      </w:r>
+      <w:proofErr w:type="spellEnd"/>
+      <w:r>
+        <w:t>[</w:t>
+      </w:r>
+      <w:proofErr w:type="gramEnd"/>
+      <w:r>
+        <w:t>8][8]</w:t>
+      </w:r>
+    </w:p>
+    <w:p>
+      <w:pPr>
+        <w:pStyle w:val="Sansinterligne"/>
+        <w:rPr>
+          <w:u w:val="single"/>
+        </w:rPr>
+      </w:pPr>
+    </w:p>
+    <w:p>
+      <w:pPr>
+        <w:pStyle w:val="Sansinterligne"/>
+      </w:pPr>
+      <w:r>
+        <w:rPr>
+          <w:b/>
+          <w:color w:val="FF0000"/>
+        </w:rPr>
+        <w:t>SET</w:t>
+      </w:r>
+      <w:r>
+        <w:t xml:space="preserve"> compteur as 0</w:t>
+      </w:r>
+    </w:p>
+    <w:p>
+      <w:pPr>
+        <w:pStyle w:val="Sansinterligne"/>
+      </w:pPr>
+      <w:r>
+        <w:rPr>
+          <w:b/>
+          <w:color w:val="00B0F0"/>
+        </w:rPr>
+        <w:t>FOR</w:t>
+      </w:r>
+      <w:r>
+        <w:rPr>
+          <w:color w:val="00B0F0"/>
+        </w:rPr>
+        <w:t xml:space="preserve"> </w:t>
+      </w:r>
+      <w:r>
+        <w:t>chaque case du plateau définie par sa position (</w:t>
+      </w:r>
+      <w:proofErr w:type="spellStart"/>
+      <w:proofErr w:type="gramStart"/>
+      <w:r>
+        <w:t>i,j</w:t>
+      </w:r>
+      <w:proofErr w:type="spellEnd"/>
+      <w:proofErr w:type="gramEnd"/>
+      <w:r>
+        <w:t>)</w:t>
+      </w:r>
+    </w:p>
+    <w:p>
+      <w:pPr>
+        <w:pStyle w:val="Sansinterligne"/>
+        <w:ind w:firstLine="708"/>
+      </w:pPr>
+      <w:r>
+        <w:rPr>
+          <w:b/>
+          <w:color w:val="FF0000"/>
+        </w:rPr>
+        <w:t>SET</w:t>
+      </w:r>
+      <w:r>
+        <w:t xml:space="preserve"> Case c AS case(</w:t>
+      </w:r>
+      <w:proofErr w:type="spellStart"/>
+      <w:proofErr w:type="gramStart"/>
+      <w:r>
+        <w:t>i,j</w:t>
+      </w:r>
+      <w:proofErr w:type="spellEnd"/>
+      <w:proofErr w:type="gramEnd"/>
+      <w:r>
+        <w:t>) du plateau</w:t>
+      </w:r>
+    </w:p>
+    <w:p>
+      <w:pPr>
+        <w:pStyle w:val="Sansinterligne"/>
+        <w:ind w:firstLine="708"/>
+      </w:pPr>
+      <w:r>
+        <w:rPr>
+          <w:b/>
+          <w:color w:val="00B050"/>
+        </w:rPr>
+        <w:t>IF</w:t>
+      </w:r>
+      <w:r>
+        <w:t xml:space="preserve"> c n’est pas vide</w:t>
+      </w:r>
+    </w:p>
+    <w:p>
+      <w:pPr>
+        <w:pStyle w:val="Sansinterligne"/>
+        <w:ind w:left="708" w:firstLine="708"/>
+      </w:pPr>
+      <w:r>
+        <w:rPr>
+          <w:b/>
+          <w:color w:val="00B050"/>
+        </w:rPr>
+        <w:t>IF</w:t>
+      </w:r>
+      <w:r>
+        <w:t xml:space="preserve"> c possède un pion bleu </w:t>
+      </w:r>
+    </w:p>
+    <w:p>
+      <w:pPr>
+        <w:pStyle w:val="Sansinterligne"/>
+        <w:ind w:firstLine="708"/>
+      </w:pPr>
+      <w:r>
+        <w:tab/>
+      </w:r>
+      <w:r>
+        <w:tab/>
+      </w:r>
+      <w:proofErr w:type="spellStart"/>
+      <w:r>
+        <w:t>CopiePlateau</w:t>
+      </w:r>
+      <w:proofErr w:type="spellEnd"/>
+      <w:r>
+        <w:t>[i][j] prend la valeur 2</w:t>
+      </w:r>
+    </w:p>
+    <w:p>
+      <w:pPr>
+        <w:pStyle w:val="Sansinterligne"/>
+        <w:ind w:firstLine="708"/>
+      </w:pPr>
+      <w:r>
+        <w:tab/>
+      </w:r>
+      <w:r>
+        <w:rPr>
+          <w:b/>
+          <w:color w:val="00B050"/>
+        </w:rPr>
+        <w:t>ELSE</w:t>
+      </w:r>
+      <w:r>
+        <w:t xml:space="preserve"> </w:t>
+      </w:r>
+    </w:p>
+    <w:p>
+      <w:pPr>
+        <w:pStyle w:val="Sansinterligne"/>
+        <w:ind w:firstLine="708"/>
+      </w:pPr>
+      <w:r>
+        <w:tab/>
+      </w:r>
+      <w:r>
+        <w:tab/>
+      </w:r>
+      <w:proofErr w:type="spellStart"/>
+      <w:r>
+        <w:t>CopiePlateau</w:t>
+      </w:r>
+      <w:proofErr w:type="spellEnd"/>
+      <w:r>
+        <w:t>[i][j] prend la valeur 1</w:t>
+      </w:r>
+    </w:p>
+    <w:p>
+      <w:pPr>
+        <w:pStyle w:val="Sansinterligne"/>
+        <w:ind w:firstLine="708"/>
+      </w:pPr>
+      <w:r>
+        <w:tab/>
+      </w:r>
+      <w:r>
+        <w:rPr>
+          <w:b/>
+          <w:color w:val="00B050"/>
+        </w:rPr>
+        <w:t>ENDIF</w:t>
+      </w:r>
+    </w:p>
+    <w:p>
+      <w:pPr>
+        <w:pStyle w:val="Sansinterligne"/>
+        <w:ind w:firstLine="708"/>
+      </w:pPr>
+      <w:r>
+        <w:rPr>
+          <w:b/>
+          <w:color w:val="00B050"/>
+        </w:rPr>
+        <w:t>ELSE</w:t>
+      </w:r>
+    </w:p>
+    <w:p>
+      <w:pPr>
+        <w:pStyle w:val="Sansinterligne"/>
+        <w:ind w:left="708" w:firstLine="708"/>
+      </w:pPr>
+      <w:proofErr w:type="spellStart"/>
+      <w:r>
+        <w:t>CopiePlateau</w:t>
+      </w:r>
+      <w:proofErr w:type="spellEnd"/>
+      <w:r>
+        <w:t>[i][j] prend la valeur 0</w:t>
+      </w:r>
+    </w:p>
+    <w:p>
+      <w:pPr>
+        <w:pStyle w:val="Sansinterligne"/>
+        <w:ind w:firstLine="708"/>
+      </w:pPr>
+      <w:r>
+        <w:rPr>
+          <w:b/>
+          <w:color w:val="00B050"/>
+        </w:rPr>
+        <w:t>ENDIF</w:t>
+      </w:r>
+    </w:p>
+    <w:p>
+      <w:pPr>
+        <w:pStyle w:val="Sansinterligne"/>
+      </w:pPr>
+      <w:r>
+        <w:rPr>
+          <w:b/>
+          <w:color w:val="00B0F0"/>
+        </w:rPr>
+        <w:t>ENDFOR</w:t>
+      </w:r>
+    </w:p>
+    <w:p>
       <w:r>
         <w:br w:type="page"/>
       </w:r>
     </w:p>
+    <w:p>
+      <w:pPr>
+        <w:pStyle w:val="Titre4"/>
+      </w:pPr>
+      <w:r>
+        <w:lastRenderedPageBreak/>
+        <w:t>Fonction du calcul de nombre de points pour chaque possibilité p</w:t>
+      </w:r>
+    </w:p>
+    <w:p>
+      <w:pPr>
+        <w:pStyle w:val="Sansinterligne"/>
+      </w:pPr>
+    </w:p>
+    <w:p>
+      <w:pPr>
+        <w:pStyle w:val="Sansinterligne"/>
+      </w:pPr>
+      <w:r>
+        <w:rPr>
+          <w:b/>
+          <w:color w:val="00B0F0"/>
+        </w:rPr>
+        <w:t>FOR</w:t>
+      </w:r>
+      <w:r>
+        <w:t xml:space="preserve"> toutes les directions depuis p (bas-droite, haut-gauche, bas, droite…)</w:t>
+      </w:r>
+    </w:p>
+    <w:p>
+      <w:pPr>
+        <w:pStyle w:val="Sansinterligne"/>
+      </w:pPr>
+      <w:r>
+        <w:t>On passe à la case d’après</w:t>
+      </w:r>
+    </w:p>
+    <w:p>
+      <w:pPr>
+        <w:pStyle w:val="Sansinterligne"/>
+        <w:ind w:firstLine="708"/>
+        <w:rPr>
+          <w:i/>
+          <w:color w:val="A6A6A6" w:themeColor="background1" w:themeShade="A6"/>
+        </w:rPr>
+      </w:pPr>
+      <w:r>
+        <w:rPr>
+          <w:b/>
+          <w:color w:val="00B050"/>
+        </w:rPr>
+        <w:t>IF</w:t>
+      </w:r>
+      <w:r>
+        <w:t xml:space="preserve"> la case est vide ou avec un pion déjà blanc </w:t>
+      </w:r>
+      <w:r>
+        <w:rPr>
+          <w:i/>
+          <w:color w:val="A6A6A6" w:themeColor="background1" w:themeShade="A6"/>
+        </w:rPr>
+        <w:t>//</w:t>
+      </w:r>
+      <w:proofErr w:type="spellStart"/>
+      <w:r>
+        <w:rPr>
+          <w:i/>
+          <w:color w:val="A6A6A6" w:themeColor="background1" w:themeShade="A6"/>
+        </w:rPr>
+        <w:t>copiePlateau</w:t>
+      </w:r>
+      <w:proofErr w:type="spellEnd"/>
+      <w:r>
+        <w:rPr>
+          <w:i/>
+          <w:color w:val="A6A6A6" w:themeColor="background1" w:themeShade="A6"/>
+        </w:rPr>
+        <w:t>[i][j] vaut 0 ou 1</w:t>
+      </w:r>
+    </w:p>
+    <w:p>
+      <w:pPr>
+        <w:pStyle w:val="Sansinterligne"/>
+      </w:pPr>
+      <w:r>
+        <w:tab/>
+      </w:r>
+      <w:r>
+        <w:tab/>
+      </w:r>
+      <w:r>
+        <w:rPr>
+          <w:b/>
+        </w:rPr>
+        <w:t>RETURN</w:t>
+      </w:r>
+      <w:r>
+        <w:t xml:space="preserve"> 0 ;</w:t>
+      </w:r>
+    </w:p>
+    <w:p>
+      <w:pPr>
+        <w:pStyle w:val="Sansinterligne"/>
+        <w:ind w:firstLine="708"/>
+      </w:pPr>
+      <w:r>
+        <w:rPr>
+          <w:b/>
+          <w:color w:val="00B050"/>
+        </w:rPr>
+        <w:t>ENDIF</w:t>
+      </w:r>
+    </w:p>
+    <w:p>
+      <w:pPr>
+        <w:pStyle w:val="Sansinterligne"/>
+        <w:ind w:firstLine="708"/>
+        <w:rPr>
+          <w:i/>
+          <w:color w:val="A6A6A6" w:themeColor="background1" w:themeShade="A6"/>
+        </w:rPr>
+      </w:pPr>
+      <w:r>
+        <w:rPr>
+          <w:b/>
+          <w:color w:val="FF0000"/>
+        </w:rPr>
+        <w:t>SET</w:t>
+      </w:r>
+      <w:r>
+        <w:t xml:space="preserve"> compteur Interne AS 1 </w:t>
+      </w:r>
+      <w:r>
+        <w:rPr>
+          <w:i/>
+          <w:color w:val="A6A6A6" w:themeColor="background1" w:themeShade="A6"/>
+        </w:rPr>
+        <w:t>//On est tombé sur le premier pion bleu</w:t>
+      </w:r>
+    </w:p>
+    <w:p>
+      <w:pPr>
+        <w:pStyle w:val="Sansinterligne"/>
+      </w:pPr>
+    </w:p>
+    <w:p>
+      <w:pPr>
+        <w:pStyle w:val="Sansinterligne"/>
+      </w:pPr>
+      <w:r>
+        <w:rPr>
+          <w:noProof/>
+        </w:rPr>
+        <mc:AlternateContent>
+          <mc:Choice Requires="wps">
+            <w:drawing>
+              <wp:anchor distT="0" distB="0" distL="114300" distR="114300" simplePos="0" relativeHeight="251663360" behindDoc="0" locked="0" layoutInCell="1" allowOverlap="1" wp14:anchorId="05F1ED48" wp14:editId="2D2895F6">
+                <wp:simplePos x="0" y="0"/>
+                <wp:positionH relativeFrom="column">
+                  <wp:posOffset>700405</wp:posOffset>
+                </wp:positionH>
+                <wp:positionV relativeFrom="paragraph">
+                  <wp:posOffset>155575</wp:posOffset>
+                </wp:positionV>
+                <wp:extent cx="45719" cy="2750820"/>
+                <wp:effectExtent l="152400" t="19050" r="0" b="11430"/>
+                <wp:wrapNone/>
+                <wp:docPr id="5" name="Accolade ouvrante 5"/>
+                <wp:cNvGraphicFramePr/>
+                <a:graphic xmlns:a="http://schemas.openxmlformats.org/drawingml/2006/main">
+                  <a:graphicData uri="http://schemas.microsoft.com/office/word/2010/wordprocessingShape">
+                    <wps:wsp>
+                      <wps:cNvSpPr/>
+                      <wps:spPr>
+                        <a:xfrm>
+                          <a:off x="0" y="0"/>
+                          <a:ext cx="45719" cy="2750820"/>
+                        </a:xfrm>
+                        <a:prstGeom prst="leftBrace">
+                          <a:avLst/>
+                        </a:prstGeom>
+                        <a:ln w="28575"/>
+                      </wps:spPr>
+                      <wps:style>
+                        <a:lnRef idx="1">
+                          <a:schemeClr val="dk1"/>
+                        </a:lnRef>
+                        <a:fillRef idx="0">
+                          <a:schemeClr val="dk1"/>
+                        </a:fillRef>
+                        <a:effectRef idx="0">
+                          <a:schemeClr val="dk1"/>
+                        </a:effectRef>
+                        <a:fontRef idx="minor">
+                          <a:schemeClr val="tx1"/>
+                        </a:fontRef>
+                      </wps:style>
+                      <wps:bodyPr rot="0" spcFirstLastPara="0" vertOverflow="overflow" horzOverflow="overflow" vert="horz" wrap="square" lIns="91440" tIns="45720" rIns="91440" bIns="45720" numCol="1" spcCol="0" rtlCol="0" fromWordArt="0" anchor="ctr" anchorCtr="0" forceAA="0" compatLnSpc="1">
+                        <a:prstTxWarp prst="textNoShape">
+                          <a:avLst/>
+                        </a:prstTxWarp>
+                        <a:noAutofit/>
+                      </wps:bodyPr>
+                    </wps:wsp>
+                  </a:graphicData>
+                </a:graphic>
+                <wp14:sizeRelH relativeFrom="margin">
+                  <wp14:pctWidth>0</wp14:pctWidth>
+                </wp14:sizeRelH>
+                <wp14:sizeRelV relativeFrom="margin">
+                  <wp14:pctHeight>0</wp14:pctHeight>
+                </wp14:sizeRelV>
+              </wp:anchor>
+            </w:drawing>
+          </mc:Choice>
+          <mc:Fallback>
+            <w:pict>
+              <v:shapetype w14:anchorId="3E446D56" id="_x0000_t87" coordsize="21600,21600" o:spt="87" adj="1800,10800" path="m21600,qx10800@0l10800@2qy0@11,10800@3l10800@1qy21600,21600e" filled="f">
+                <v:formulas>
+                  <v:f eqn="val #0"/>
+                  <v:f eqn="sum 21600 0 #0"/>
+                  <v:f eqn="sum #1 0 #0"/>
+                  <v:f eqn="sum #1 #0 0"/>
+                  <v:f eqn="prod #0 9598 32768"/>
+                  <v:f eqn="sum 21600 0 @4"/>
+                  <v:f eqn="sum 21600 0 #1"/>
+                  <v:f eqn="min #1 @6"/>
+                  <v:f eqn="prod @7 1 2"/>
+                  <v:f eqn="prod #0 2 1"/>
+                  <v:f eqn="sum 21600 0 @9"/>
+                  <v:f eqn="val #1"/>
+                </v:formulas>
+                <v:path arrowok="t" o:connecttype="custom" o:connectlocs="21600,0;0,10800;21600,21600" textboxrect="13963,@4,21600,@5"/>
+                <v:handles>
+                  <v:h position="center,#0" yrange="0,@8"/>
+                  <v:h position="topLeft,#1" yrange="@9,@10"/>
+                </v:handles>
+              </v:shapetype>
+              <v:shape id="Accolade ouvrante 5" o:spid="_x0000_s1026" type="#_x0000_t87" style="position:absolute;margin-left:55.15pt;margin-top:12.25pt;width:3.6pt;height:216.6pt;z-index:251663360;visibility:visible;mso-wrap-style:square;mso-width-percent:0;mso-height-percent:0;mso-wrap-distance-left:9pt;mso-wrap-distance-top:0;mso-wrap-distance-right:9pt;mso-wrap-distance-bottom:0;mso-position-horizontal:absolute;mso-position-horizontal-relative:text;mso-position-vertical:absolute;mso-position-vertical-relative:text;mso-width-percent:0;mso-height-percent:0;mso-width-relative:margin;mso-height-relative:margin;v-text-anchor:middle" o:gfxdata="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" adj="30" strokecolor="black [3040]" strokeweight="2.25pt"/>
+            </w:pict>
+          </mc:Fallback>
+        </mc:AlternateContent>
+      </w:r>
+      <w:r>
+        <w:t xml:space="preserve"> </w:t>
+      </w:r>
+      <w:r>
+        <w:tab/>
+      </w:r>
+      <w:r>
+        <w:tab/>
+      </w:r>
+      <w:r>
+        <w:rPr>
+          <w:i/>
+          <w:color w:val="A6A6A6" w:themeColor="background1" w:themeShade="A6"/>
+        </w:rPr>
+        <w:t>//Boucle récursive</w:t>
+      </w:r>
+    </w:p>
+    <w:p>
+      <w:pPr>
+        <w:pStyle w:val="Sansinterligne"/>
+        <w:ind w:left="708" w:firstLine="708"/>
+      </w:pPr>
+      <w:r>
+        <w:t>On passe à la case qui suit, toujours dans la même direction</w:t>
+      </w:r>
+    </w:p>
+    <w:p>
+      <w:pPr>
+        <w:pStyle w:val="Sansinterligne"/>
+        <w:ind w:left="708" w:firstLine="708"/>
+      </w:pPr>
+      <w:r>
+        <w:rPr>
+          <w:b/>
+          <w:color w:val="00B050"/>
+        </w:rPr>
+        <w:t>IF</w:t>
+      </w:r>
+      <w:r>
+        <w:t xml:space="preserve"> on sort de la grille de jeu</w:t>
+      </w:r>
+    </w:p>
+    <w:p>
+      <w:pPr>
+        <w:pStyle w:val="Sansinterligne"/>
+      </w:pPr>
+      <w:r>
+        <w:tab/>
+      </w:r>
+      <w:r>
+        <w:tab/>
+      </w:r>
+      <w:r>
+        <w:tab/>
+        <w:t>Compteur Interne prend 1</w:t>
+      </w:r>
+    </w:p>
+    <w:p>
+      <w:pPr>
+        <w:pStyle w:val="Sansinterligne"/>
+        <w:rPr>
+          <w:i/>
+          <w:color w:val="A6A6A6" w:themeColor="background1" w:themeShade="A6"/>
+        </w:rPr>
+      </w:pPr>
+      <w:r>
+        <w:tab/>
+      </w:r>
+      <w:r>
+        <w:tab/>
+      </w:r>
+      <w:r>
+        <w:tab/>
+      </w:r>
+      <w:r>
+        <w:rPr>
+          <w:b/>
+        </w:rPr>
+        <w:t>RETURN</w:t>
+      </w:r>
+      <w:r>
+        <w:t xml:space="preserve"> ; </w:t>
+      </w:r>
+      <w:r>
+        <w:rPr>
+          <w:i/>
+          <w:color w:val="A6A6A6" w:themeColor="background1" w:themeShade="A6"/>
+        </w:rPr>
+        <w:t>//On sort de la récursivité</w:t>
+      </w:r>
+    </w:p>
+    <w:p>
+      <w:pPr>
+        <w:pStyle w:val="Sansinterligne"/>
+      </w:pPr>
+      <w:r>
+        <w:tab/>
+      </w:r>
+      <w:r>
+        <w:tab/>
+      </w:r>
+      <w:r>
+        <w:rPr>
+          <w:b/>
+          <w:color w:val="00B050"/>
+        </w:rPr>
+        <w:t>ENDIF</w:t>
+      </w:r>
+    </w:p>
+    <w:p>
+      <w:pPr>
+        <w:pStyle w:val="Sansinterligne"/>
+      </w:pPr>
+      <w:r>
+        <w:tab/>
+      </w:r>
+      <w:r>
+        <w:tab/>
+      </w:r>
+      <w:r>
+        <w:rPr>
+          <w:b/>
+          <w:color w:val="00B050"/>
+        </w:rPr>
+        <w:t>IF</w:t>
+      </w:r>
+      <w:r>
+        <w:t xml:space="preserve"> la case est vide</w:t>
+      </w:r>
+    </w:p>
+    <w:p>
+      <w:pPr>
+        <w:pStyle w:val="Sansinterligne"/>
+      </w:pPr>
+      <w:r>
+        <w:tab/>
+      </w:r>
+      <w:r>
+        <w:tab/>
+      </w:r>
+      <w:r>
+        <w:tab/>
+        <w:t>Compteur Interne réinitialisé à 0</w:t>
+      </w:r>
+    </w:p>
+    <w:p>
+      <w:pPr>
+        <w:pStyle w:val="Sansinterligne"/>
+      </w:pPr>
+      <w:r>
+        <w:tab/>
+      </w:r>
+      <w:r>
+        <w:tab/>
+      </w:r>
+      <w:r>
+        <w:tab/>
+      </w:r>
+      <w:r>
+        <w:rPr>
+          <w:b/>
+        </w:rPr>
+        <w:t>RETURN</w:t>
+      </w:r>
+      <w:r>
+        <w:t> ; //On sort de la récursivité</w:t>
+      </w:r>
+    </w:p>
+    <w:p>
+      <w:pPr>
+        <w:pStyle w:val="Sansinterligne"/>
+      </w:pPr>
+      <w:r>
+        <w:tab/>
+      </w:r>
+      <w:r>
+        <w:tab/>
+      </w:r>
+      <w:r>
+        <w:rPr>
+          <w:b/>
+          <w:color w:val="00B050"/>
+        </w:rPr>
+        <w:t>ENDIF</w:t>
+      </w:r>
+    </w:p>
+    <w:p>
+      <w:pPr>
+        <w:pStyle w:val="Sansinterligne"/>
+      </w:pPr>
+      <w:r>
+        <w:tab/>
+      </w:r>
+      <w:r>
+        <w:tab/>
+      </w:r>
+      <w:r>
+        <w:rPr>
+          <w:b/>
+          <w:color w:val="00B050"/>
+        </w:rPr>
+        <w:t>IF</w:t>
+      </w:r>
+      <w:r>
+        <w:t xml:space="preserve"> la case possède un pion bleu </w:t>
+      </w:r>
+      <w:r>
+        <w:rPr>
+          <w:i/>
+          <w:color w:val="A6A6A6" w:themeColor="background1" w:themeShade="A6"/>
+        </w:rPr>
+        <w:t>//</w:t>
+      </w:r>
+      <w:proofErr w:type="spellStart"/>
+      <w:r>
+        <w:rPr>
+          <w:i/>
+          <w:color w:val="A6A6A6" w:themeColor="background1" w:themeShade="A6"/>
+        </w:rPr>
+        <w:t>copiePlateau</w:t>
+      </w:r>
+      <w:proofErr w:type="spellEnd"/>
+      <w:r>
+        <w:rPr>
+          <w:i/>
+          <w:color w:val="A6A6A6" w:themeColor="background1" w:themeShade="A6"/>
+        </w:rPr>
+        <w:t>[i][j] vaut 2</w:t>
+      </w:r>
+    </w:p>
+    <w:p>
+      <w:pPr>
+        <w:pStyle w:val="Sansinterligne"/>
+      </w:pPr>
+      <w:r>
+        <w:tab/>
+      </w:r>
+      <w:r>
+        <w:tab/>
+      </w:r>
+      <w:r>
+        <w:tab/>
+      </w:r>
+      <w:r>
+        <w:rPr>
+          <w:b/>
+          <w:color w:val="FF6600"/>
+        </w:rPr>
+        <w:t>INCREMENT</w:t>
+      </w:r>
+      <w:r>
+        <w:t xml:space="preserve"> Compteur interne de 1</w:t>
+      </w:r>
+    </w:p>
+    <w:p>
+      <w:pPr>
+        <w:pStyle w:val="Sansinterligne"/>
+      </w:pPr>
+      <w:r>
+        <w:tab/>
+      </w:r>
+      <w:r>
+        <w:tab/>
+      </w:r>
+      <w:r>
+        <w:tab/>
+        <w:t>Rappel de la RECURSIVITE</w:t>
+      </w:r>
+    </w:p>
+    <w:p>
+      <w:pPr>
+        <w:pStyle w:val="Sansinterligne"/>
+      </w:pPr>
+      <w:r>
+        <w:tab/>
+      </w:r>
+      <w:r>
+        <w:tab/>
+      </w:r>
+      <w:r>
+        <w:rPr>
+          <w:b/>
+          <w:color w:val="00B050"/>
+        </w:rPr>
+        <w:t>ENDIF</w:t>
+      </w:r>
+    </w:p>
+    <w:p>
+      <w:pPr>
+        <w:pStyle w:val="Sansinterligne"/>
+        <w:rPr>
+          <w:i/>
+          <w:color w:val="A6A6A6" w:themeColor="background1" w:themeShade="A6"/>
+        </w:rPr>
+      </w:pPr>
+      <w:r>
+        <w:tab/>
+      </w:r>
+      <w:r>
+        <w:tab/>
+      </w:r>
+      <w:r>
+        <w:rPr>
+          <w:b/>
+          <w:color w:val="00B050"/>
+        </w:rPr>
+        <w:t>IF</w:t>
+      </w:r>
+      <w:r>
+        <w:t xml:space="preserve"> la case possède un pion blanc </w:t>
+      </w:r>
+      <w:r>
+        <w:rPr>
+          <w:i/>
+          <w:color w:val="A6A6A6" w:themeColor="background1" w:themeShade="A6"/>
+        </w:rPr>
+        <w:t>//</w:t>
+      </w:r>
+      <w:proofErr w:type="spellStart"/>
+      <w:r>
+        <w:rPr>
+          <w:i/>
+          <w:color w:val="A6A6A6" w:themeColor="background1" w:themeShade="A6"/>
+        </w:rPr>
+        <w:t>copiePlateau</w:t>
+      </w:r>
+      <w:proofErr w:type="spellEnd"/>
+      <w:r>
+        <w:rPr>
+          <w:i/>
+          <w:color w:val="A6A6A6" w:themeColor="background1" w:themeShade="A6"/>
+        </w:rPr>
+        <w:t>[i][j] vaut 1</w:t>
+      </w:r>
+    </w:p>
+    <w:p>
+      <w:pPr>
+        <w:pStyle w:val="Sansinterligne"/>
+        <w:rPr>
+          <w:i/>
+          <w:color w:val="A6A6A6" w:themeColor="background1" w:themeShade="A6"/>
+        </w:rPr>
+      </w:pPr>
+      <w:r>
+        <w:tab/>
+      </w:r>
+      <w:r>
+        <w:tab/>
+      </w:r>
+      <w:r>
+        <w:tab/>
+      </w:r>
+      <w:r>
+        <w:rPr>
+          <w:b/>
+        </w:rPr>
+        <w:t>RETURN</w:t>
+      </w:r>
+      <w:r>
+        <w:t xml:space="preserve"> ; </w:t>
+      </w:r>
+      <w:r>
+        <w:rPr>
+          <w:i/>
+          <w:color w:val="A6A6A6" w:themeColor="background1" w:themeShade="A6"/>
+        </w:rPr>
+        <w:t>//On sort de la récursivité</w:t>
+      </w:r>
+    </w:p>
+    <w:p>
+      <w:pPr>
+        <w:pStyle w:val="Sansinterligne"/>
+      </w:pPr>
+      <w:r>
+        <w:tab/>
+      </w:r>
+      <w:r>
+        <w:tab/>
+      </w:r>
+      <w:r>
+        <w:rPr>
+          <w:b/>
+          <w:color w:val="00B050"/>
+        </w:rPr>
+        <w:t>ENDIF</w:t>
+      </w:r>
+    </w:p>
+    <w:p>
+      <w:pPr>
+        <w:pStyle w:val="Sansinterligne"/>
+      </w:pPr>
+    </w:p>
+    <w:p>
+      <w:pPr>
+        <w:pStyle w:val="Sansinterligne"/>
+        <w:ind w:firstLine="708"/>
+      </w:pPr>
+      <w:r>
+        <w:t>Compteur += Compteur Interne</w:t>
+      </w:r>
+    </w:p>
+    <w:p>
+      <w:pPr>
+        <w:pStyle w:val="Sansinterligne"/>
+        <w:ind w:firstLine="708"/>
+      </w:pPr>
+      <w:r>
+        <w:t>Compteur Interne réinitialisé à 0</w:t>
+      </w:r>
+    </w:p>
+    <w:p>
+      <w:pPr>
+        <w:pStyle w:val="Sansinterligne"/>
+      </w:pPr>
+      <w:r>
+        <w:rPr>
+          <w:b/>
+          <w:color w:val="00B0F0"/>
+        </w:rPr>
+        <w:t>ENDFOR</w:t>
+      </w:r>
+    </w:p>
+    <w:p>
+      <w:pPr>
+        <w:pStyle w:val="Sansinterligne"/>
+      </w:pPr>
+      <w:r>
+        <w:rPr>
+          <w:b/>
+        </w:rPr>
+        <w:t>RETURN</w:t>
+      </w:r>
+      <w:r>
+        <w:t xml:space="preserve"> compteur</w:t>
+      </w:r>
+    </w:p>
+    <w:p>
+      <w:pPr>
+        <w:pStyle w:val="Sansinterligne"/>
+      </w:pPr>
+      <w:r>
+        <w:pict>
+          <v:rect id="_x0000_i1026" style="width:0;height:1.5pt" o:hralign="center" o:hrstd="t" o:hr="t" fillcolor="#a0a0a0" stroked="f"/>
+        </w:pict>
+      </w:r>
+    </w:p>
     <w:p/>
     <w:p>
       <w:pPr>
+        <w:pStyle w:val="Titre4"/>
+      </w:pPr>
+      <w:r>
+        <w:t xml:space="preserve">Fonction du tour de </w:t>
+      </w:r>
+      <w:proofErr w:type="spellStart"/>
+      <w:r>
+        <w:t>l’ia</w:t>
+      </w:r>
+      <w:proofErr w:type="spellEnd"/>
+    </w:p>
+    <w:p/>
+    <w:p>
+      <w:pPr>
+        <w:pStyle w:val="Sansinterligne"/>
+      </w:pPr>
+      <w:r>
+        <w:t xml:space="preserve">Appel de la </w:t>
+      </w:r>
+      <w:r>
+        <w:rPr>
+          <w:b/>
+          <w:color w:val="7030A0"/>
+        </w:rPr>
+        <w:t>FCT</w:t>
+      </w:r>
+      <w:r>
+        <w:rPr>
+          <w:color w:val="7030A0"/>
+        </w:rPr>
+        <w:t xml:space="preserve"> </w:t>
+      </w:r>
+      <w:proofErr w:type="spellStart"/>
+      <w:r>
+        <w:t>copiePlateau</w:t>
+      </w:r>
+      <w:proofErr w:type="spellEnd"/>
+      <w:r>
+        <w:t xml:space="preserve"> </w:t>
+      </w:r>
+    </w:p>
+    <w:p>
+      <w:pPr>
+        <w:pStyle w:val="Sansinterligne"/>
+      </w:pPr>
+      <w:r>
+        <w:rPr>
+          <w:b/>
+          <w:color w:val="FF0000"/>
+        </w:rPr>
+        <w:t>SET</w:t>
+      </w:r>
+      <w:r>
+        <w:t xml:space="preserve"> </w:t>
+      </w:r>
+      <w:proofErr w:type="spellStart"/>
+      <w:r>
+        <w:t>bestCase</w:t>
+      </w:r>
+      <w:proofErr w:type="spellEnd"/>
+      <w:r>
+        <w:t xml:space="preserve"> AS </w:t>
+      </w:r>
+      <w:proofErr w:type="spellStart"/>
+      <w:r>
+        <w:t>null</w:t>
+      </w:r>
+      <w:proofErr w:type="spellEnd"/>
+    </w:p>
+    <w:p>
+      <w:pPr>
+        <w:pStyle w:val="Sansinterligne"/>
+      </w:pPr>
+      <w:r>
+        <w:rPr>
+          <w:b/>
+          <w:color w:val="00B050"/>
+        </w:rPr>
+        <w:t>IF</w:t>
+      </w:r>
+      <w:r>
+        <w:rPr>
+          <w:color w:val="00B050"/>
+        </w:rPr>
+        <w:t xml:space="preserve"> </w:t>
+      </w:r>
+      <w:r>
+        <w:t>il y a des possibilités</w:t>
+      </w:r>
+    </w:p>
+    <w:p>
+      <w:pPr>
+        <w:pStyle w:val="Sansinterligne"/>
+        <w:rPr>
+          <w:i/>
+          <w:color w:val="A6A6A6" w:themeColor="background1" w:themeShade="A6"/>
+        </w:rPr>
+      </w:pPr>
+      <w:r>
+        <w:tab/>
+      </w:r>
+      <w:r>
+        <w:rPr>
+          <w:b/>
+          <w:color w:val="00B050"/>
+        </w:rPr>
+        <w:t>IF</w:t>
+      </w:r>
+      <w:r>
+        <w:t xml:space="preserve"> une des possibilités est un coin </w:t>
+      </w:r>
+      <w:r>
+        <w:rPr>
+          <w:i/>
+          <w:color w:val="A6A6A6" w:themeColor="background1" w:themeShade="A6"/>
+        </w:rPr>
+        <w:t>//case à 30 points</w:t>
+      </w:r>
+    </w:p>
+    <w:p>
+      <w:pPr>
+        <w:pStyle w:val="Sansinterligne"/>
+      </w:pPr>
+      <w:r>
+        <w:tab/>
+      </w:r>
+      <w:r>
+        <w:tab/>
+      </w:r>
+      <w:r>
+        <w:rPr>
+          <w:b/>
+        </w:rPr>
+        <w:t>RETURN</w:t>
+      </w:r>
+      <w:r>
+        <w:t xml:space="preserve"> ce coin ;</w:t>
+      </w:r>
+    </w:p>
+    <w:p>
+      <w:pPr>
+        <w:pStyle w:val="Sansinterligne"/>
+      </w:pPr>
+      <w:r>
+        <w:tab/>
+      </w:r>
+      <w:r>
+        <w:rPr>
+          <w:b/>
+          <w:color w:val="00B050"/>
+        </w:rPr>
+        <w:t>ELSE</w:t>
+      </w:r>
+    </w:p>
+    <w:p>
+      <w:pPr>
+        <w:pStyle w:val="Sansinterligne"/>
+      </w:pPr>
+      <w:r>
+        <w:tab/>
+      </w:r>
+      <w:r>
+        <w:tab/>
+      </w:r>
+      <w:r>
+        <w:rPr>
+          <w:b/>
+          <w:color w:val="FF0000"/>
+        </w:rPr>
+        <w:t>SET</w:t>
+      </w:r>
+      <w:r>
+        <w:t xml:space="preserve"> score AS 0</w:t>
+      </w:r>
+    </w:p>
+    <w:p>
+      <w:pPr>
+        <w:pStyle w:val="Sansinterligne"/>
+      </w:pPr>
+      <w:r>
+        <w:tab/>
+      </w:r>
+      <w:r>
+        <w:tab/>
+      </w:r>
+      <w:r>
+        <w:rPr>
+          <w:b/>
+          <w:color w:val="00B0F0"/>
+        </w:rPr>
+        <w:t>FOR</w:t>
+      </w:r>
+      <w:r>
+        <w:t xml:space="preserve"> chaque case possible c</w:t>
+      </w:r>
+    </w:p>
+    <w:p>
+      <w:pPr>
+        <w:pStyle w:val="Sansinterligne"/>
+      </w:pPr>
+      <w:r>
+        <w:tab/>
+      </w:r>
+      <w:r>
+        <w:tab/>
+      </w:r>
+      <w:r>
+        <w:tab/>
+        <w:t xml:space="preserve">Appel de la </w:t>
+      </w:r>
+      <w:r>
+        <w:rPr>
+          <w:b/>
+          <w:color w:val="7030A0"/>
+        </w:rPr>
+        <w:t>FCT</w:t>
+      </w:r>
+      <w:r>
+        <w:t xml:space="preserve"> </w:t>
+      </w:r>
+      <w:proofErr w:type="spellStart"/>
+      <w:r>
+        <w:t>nombreDePoints</w:t>
+      </w:r>
+      <w:proofErr w:type="spellEnd"/>
+    </w:p>
+    <w:p>
+      <w:pPr>
+        <w:pStyle w:val="Sansinterligne"/>
+      </w:pPr>
+      <w:r>
+        <w:tab/>
+      </w:r>
+      <w:r>
+        <w:tab/>
+      </w:r>
+      <w:r>
+        <w:tab/>
+      </w:r>
+      <w:r>
+        <w:rPr>
+          <w:b/>
+          <w:color w:val="00B050"/>
+        </w:rPr>
+        <w:t>IF</w:t>
+      </w:r>
+      <w:r>
+        <w:t xml:space="preserve"> score &lt; </w:t>
+      </w:r>
+      <w:proofErr w:type="spellStart"/>
+      <w:r>
+        <w:t>nombreDePoints</w:t>
+      </w:r>
+      <w:proofErr w:type="spellEnd"/>
+    </w:p>
+    <w:p>
+      <w:pPr>
+        <w:pStyle w:val="Sansinterligne"/>
+      </w:pPr>
+      <w:r>
+        <w:tab/>
+      </w:r>
+      <w:r>
+        <w:tab/>
+      </w:r>
+      <w:r>
+        <w:tab/>
+      </w:r>
+      <w:r>
+        <w:tab/>
+      </w:r>
+      <w:proofErr w:type="spellStart"/>
+      <w:r>
+        <w:t>BestCase</w:t>
+      </w:r>
+      <w:proofErr w:type="spellEnd"/>
+      <w:r>
+        <w:t xml:space="preserve"> prend c</w:t>
+      </w:r>
+    </w:p>
+    <w:p>
+      <w:pPr>
+        <w:pStyle w:val="Sansinterligne"/>
+      </w:pPr>
+      <w:r>
+        <w:tab/>
+      </w:r>
+      <w:r>
+        <w:tab/>
+      </w:r>
+      <w:r>
+        <w:tab/>
+      </w:r>
+      <w:r>
+        <w:tab/>
+        <w:t xml:space="preserve">Score prend </w:t>
+      </w:r>
+      <w:proofErr w:type="spellStart"/>
+      <w:r>
+        <w:t>nombreDePoints</w:t>
+      </w:r>
+      <w:proofErr w:type="spellEnd"/>
+    </w:p>
+    <w:p>
+      <w:pPr>
+        <w:pStyle w:val="Sansinterligne"/>
+      </w:pPr>
+      <w:r>
+        <w:tab/>
+      </w:r>
+      <w:r>
+        <w:tab/>
+      </w:r>
+      <w:r>
+        <w:tab/>
+      </w:r>
+      <w:r>
+        <w:rPr>
+          <w:b/>
+          <w:color w:val="00B050"/>
+        </w:rPr>
+        <w:t>ENDIF</w:t>
+      </w:r>
+    </w:p>
+    <w:p>
+      <w:pPr>
+        <w:pStyle w:val="Sansinterligne"/>
+      </w:pPr>
+      <w:r>
+        <w:tab/>
+      </w:r>
+      <w:r>
+        <w:tab/>
+      </w:r>
+      <w:r>
+        <w:rPr>
+          <w:b/>
+          <w:color w:val="00B0F0"/>
+        </w:rPr>
+        <w:t>ENDFOR</w:t>
+      </w:r>
+    </w:p>
+    <w:p>
+      <w:pPr>
+        <w:pStyle w:val="Sansinterligne"/>
+      </w:pPr>
+      <w:r>
+        <w:tab/>
+      </w:r>
+      <w:r>
+        <w:rPr>
+          <w:b/>
+          <w:color w:val="00B050"/>
+        </w:rPr>
+        <w:t>ENDIF</w:t>
+      </w:r>
+    </w:p>
+    <w:p>
+      <w:pPr>
+        <w:pStyle w:val="Sansinterligne"/>
+      </w:pPr>
+      <w:r>
+        <w:rPr>
+          <w:b/>
+          <w:color w:val="00B050"/>
+        </w:rPr>
+        <w:t>ENDIF</w:t>
+      </w:r>
+    </w:p>
+    <w:p>
+      <w:pPr>
+        <w:pStyle w:val="Sansinterligne"/>
+      </w:pPr>
+      <w:r>
+        <w:rPr>
+          <w:b/>
+        </w:rPr>
+        <w:t>RETURN</w:t>
+      </w:r>
+      <w:r>
+        <w:t xml:space="preserve"> </w:t>
+      </w:r>
+      <w:proofErr w:type="spellStart"/>
+      <w:r>
+        <w:t>bestCase</w:t>
+      </w:r>
+      <w:proofErr w:type="spellEnd"/>
+    </w:p>
+    <w:p>
+      <w:pPr>
+        <w:pStyle w:val="Sansinterligne"/>
+      </w:pPr>
+    </w:p>
+    <w:p>
+      <w:pPr>
+        <w:pStyle w:val="Titre2"/>
+        <w:ind w:firstLine="708"/>
+      </w:pPr>
+      <w:r>
+        <w:lastRenderedPageBreak/>
+        <w:t>Difficultés rencontrées</w:t>
+      </w:r>
+    </w:p>
+    <w:p>
+      <w:pPr>
+        <w:rPr>
+          <w:lang w:eastAsia="en-US"/>
+        </w:rPr>
+      </w:pPr>
+    </w:p>
+    <w:p>
+      <w:r>
+        <w:t>Nous avons eu des difficultés à mettre en place notre première IA, d’une part par manque de connaissances et d’expériences, d’autre part parce que nous avions du mal à visualiser l’algorithme en profondeur.</w:t>
+      </w:r>
+    </w:p>
+    <w:p>
+      <w:r>
+        <w:t xml:space="preserve">Nous avons donc réalisé une intelligence artificielle simple, qui choisit au mieux ses positions. Sa profondeur est faible, contrairement par exemple à un algorithme </w:t>
+      </w:r>
+      <w:proofErr w:type="spellStart"/>
+      <w:r>
+        <w:t>minmax</w:t>
+      </w:r>
+      <w:proofErr w:type="spellEnd"/>
+      <w:r>
+        <w:t>, mais par manque de temps nous n’avons pas pu creuser en profondeur.</w:t>
+      </w:r>
+    </w:p>
+    <w:p/>
+    <w:p>
+      <w:r>
+        <w:t>Améliorations à envisager :</w:t>
+      </w:r>
+    </w:p>
+    <w:p>
+      <w:pPr>
+        <w:pStyle w:val="Paragraphedeliste"/>
+        <w:numPr>
+          <w:ilvl w:val="0"/>
+          <w:numId w:val="4"/>
+        </w:numPr>
+      </w:pPr>
+      <w:r>
+        <w:t>Relier les points de chaque case au choix de la case qui mange le plus de pions bleus</w:t>
+      </w:r>
+    </w:p>
+    <w:p>
+      <w:pPr>
+        <w:pStyle w:val="Paragraphedeliste"/>
+        <w:numPr>
+          <w:ilvl w:val="0"/>
+          <w:numId w:val="4"/>
+        </w:numPr>
+      </w:pPr>
+      <w:r>
+        <w:t>Ajouter des niveaux de profondeur pour aller simuler les 3 ou 4 coups suivants, et déterminer ainsi quelle case est la plus avantageuse</w:t>
+      </w:r>
+    </w:p>
+    <w:p>
+      <w:pPr>
+        <w:pStyle w:val="Paragraphedeliste"/>
+        <w:numPr>
+          <w:ilvl w:val="0"/>
+          <w:numId w:val="4"/>
+        </w:numPr>
+      </w:pPr>
+      <w:r>
+        <w:t>Ajouter des coups de hasard pour que le jeu soit plus équilibré</w:t>
+      </w:r>
+    </w:p>
+    <w:p>
+      <w:pPr>
+        <w:pStyle w:val="Sansinterligne"/>
+      </w:pPr>
+      <w:r>
+        <w:br w:type="page"/>
+      </w:r>
+    </w:p>
+    <w:p/>
+    <w:p>
+      <w:pPr>
         <w:pStyle w:val="Titre1"/>
-        <w:rPr>
-          <w:color w:val="538135" w:themeColor="accent6" w:themeShade="BF"/>
-        </w:rPr>
-      </w:pPr>
-      <w:r>
-        <w:rPr>
-          <w:color w:val="538135" w:themeColor="accent6" w:themeShade="BF"/>
-        </w:rPr>
+      </w:pPr>
+      <w:r>
         <w:t>Éléments implémentés</w:t>
       </w:r>
       <w:r>
         <w:rPr>
-          <w:color w:val="538135" w:themeColor="accent6" w:themeShade="BF"/>
           <w:u w:val="none"/>
         </w:rPr>
         <w:t xml:space="preserve"> </w:t>
       </w:r>
       <w:r>
         <w:rPr>
-          <w:color w:val="538135" w:themeColor="accent6" w:themeShade="BF"/>
           <w:u w:val="none"/>
         </w:rPr>
         <w:t>:</w:t>
       </w:r>
       <w:r>
-        <w:rPr>
-          <w:color w:val="538135" w:themeColor="accent6" w:themeShade="BF"/>
-        </w:rPr>
         <w:t xml:space="preserve"> </w:t>
       </w:r>
     </w:p>
@@ -1172,7 +2845,7 @@
                     <pic:cNvPicPr/>
                   </pic:nvPicPr>
                   <pic:blipFill>
-                    <a:blip r:embed="rId13">
+                    <a:blip r:embed="rId19">
                       <a:extLst>
                         <a:ext uri="{28A0092B-C50C-407E-A947-70E740481C1C}">
                           <a14:useLocalDpi xmlns:a14="http://schemas.microsoft.com/office/drawing/2010/main" val="0"/>
@@ -1283,7 +2956,7 @@
                     <pic:cNvPicPr/>
                   </pic:nvPicPr>
                   <pic:blipFill>
-                    <a:blip r:embed="rId14">
+                    <a:blip r:embed="rId20">
                       <a:extLst>
                         <a:ext uri="{28A0092B-C50C-407E-A947-70E740481C1C}">
                           <a14:useLocalDpi xmlns:a14="http://schemas.microsoft.com/office/drawing/2010/main" val="0"/>
@@ -1404,7 +3077,7 @@
                     <pic:cNvPicPr/>
                   </pic:nvPicPr>
                   <pic:blipFill>
-                    <a:blip r:embed="rId15">
+                    <a:blip r:embed="rId21">
                       <a:extLst>
                         <a:ext uri="{28A0092B-C50C-407E-A947-70E740481C1C}">
                           <a14:useLocalDpi xmlns:a14="http://schemas.microsoft.com/office/drawing/2010/main" val="0"/>
@@ -1517,7 +3190,7 @@
           <w:u w:val="single"/>
         </w:rPr>
         <w:drawing>
-          <wp:anchor distT="0" distB="0" distL="114300" distR="114300" simplePos="0" relativeHeight="251662336" behindDoc="0" locked="0" layoutInCell="1" allowOverlap="1" wp14:anchorId="0DD3B24E" wp14:editId="0D6C1169">
+          <wp:anchor distT="0" distB="0" distL="114300" distR="114300" simplePos="0" relativeHeight="251661312" behindDoc="0" locked="0" layoutInCell="1" allowOverlap="1" wp14:anchorId="0DD3B24E" wp14:editId="0D6C1169">
             <wp:simplePos x="0" y="0"/>
             <wp:positionH relativeFrom="column">
               <wp:posOffset>2540</wp:posOffset>
@@ -1540,7 +3213,7 @@
                     <pic:cNvPicPr/>
                   </pic:nvPicPr>
                   <pic:blipFill>
-                    <a:blip r:embed="rId16">
+                    <a:blip r:embed="rId22">
                       <a:extLst>
                         <a:ext uri="{28A0092B-C50C-407E-A947-70E740481C1C}">
                           <a14:useLocalDpi xmlns:a14="http://schemas.microsoft.com/office/drawing/2010/main" val="0"/>
@@ -1648,9 +3321,6 @@
           <w:numId w:val="0"/>
         </w:numPr>
         <w:ind w:left="720"/>
-        <w:rPr>
-          <w:color w:val="538135" w:themeColor="accent6" w:themeShade="BF"/>
-        </w:rPr>
       </w:pPr>
     </w:p>
     <w:p/>
@@ -1660,25 +3330,18 @@
       <w:pPr>
         <w:pStyle w:val="Titre1"/>
         <w:rPr>
-          <w:color w:val="538135" w:themeColor="accent6" w:themeShade="BF"/>
           <w:u w:val="none"/>
         </w:rPr>
       </w:pPr>
       <w:r>
-        <w:rPr>
-          <w:color w:val="538135" w:themeColor="accent6" w:themeShade="BF"/>
-        </w:rPr>
         <w:t>Conclusion</w:t>
       </w:r>
       <w:r>
         <w:rPr>
-          <w:color w:val="538135" w:themeColor="accent6" w:themeShade="BF"/>
           <w:u w:val="none"/>
         </w:rPr>
         <w:t xml:space="preserve"> :</w:t>
       </w:r>
-      <w:bookmarkStart w:id="0" w:name="_GoBack"/>
-      <w:bookmarkEnd w:id="0"/>
     </w:p>
     <w:p/>
     <w:p>
@@ -1750,7 +3413,13 @@
     <w:p>
       <w:r>
         <w:tab/>
-        <w:t xml:space="preserve">Notre jeu pourrait encore être amélioré, en rajoutant par exemple implanter l’algorithme </w:t>
+        <w:t>Notre jeu pourrait encore être amélioré, en rajoutant par exemple</w:t>
+      </w:r>
+      <w:r>
+        <w:t xml:space="preserve"> </w:t>
+      </w:r>
+      <w:r>
+        <w:t xml:space="preserve">l’algorithme </w:t>
       </w:r>
       <w:proofErr w:type="spellStart"/>
       <w:r>
@@ -1772,8 +3441,8 @@
       </w:r>
     </w:p>
     <w:sectPr>
-      <w:headerReference w:type="default" r:id="rId17"/>
-      <w:footerReference w:type="default" r:id="rId18"/>
+      <w:headerReference w:type="default" r:id="rId23"/>
+      <w:footerReference w:type="default" r:id="rId24"/>
       <w:pgSz w:w="11901" w:h="16817"/>
       <w:pgMar w:top="1417" w:right="1417" w:bottom="1417" w:left="1417" w:header="227" w:footer="284" w:gutter="0"/>
       <w:pgNumType w:start="0"/>
@@ -1959,7 +3628,7 @@
               <w:sz w:val="18"/>
               <w:szCs w:val="18"/>
             </w:rPr>
-            <w:t>6</w:t>
+            <w:t>8</w:t>
           </w:r>
           <w:r>
             <w:rPr>
@@ -2066,6 +3735,32 @@
 
 <file path=word/numbering.xml><?xml version="1.0" encoding="utf-8"?>
 <w:numbering xmlns:wpc="http://schemas.microsoft.com/office/word/2010/wordprocessingCanvas" xmlns:cx="http://schemas.microsoft.com/office/drawing/2014/chartex" xmlns:cx1="http://schemas.microsoft.com/office/drawing/2015/9/8/chartex" xmlns:mc="http://schemas.openxmlformats.org/markup-compatibility/2006" xmlns:o="urn:schemas-microsoft-com:office:office" xmlns:r="http://schemas.openxmlformats.org/officeDocument/2006/relationships" xmlns:m="http://schemas.openxmlformats.org/officeDocument/2006/math" xmlns:v="urn:schemas-microsoft-com:vml" xmlns:wp14="http://schemas.microsoft.com/office/word/2010/wordprocessingDrawing" xmlns:wp="http://schemas.openxmlformats.org/drawingml/2006/wordprocessingDrawing" xmlns:w10="urn:schemas-microsoft-com:office:word" xmlns:w="http://schemas.openxmlformats.org/wordprocessingml/2006/main" xmlns:w14="http://schemas.microsoft.com/office/word/2010/wordml" xmlns:w15="http://schemas.microsoft.com/office/word/2012/wordml" xmlns:w16se="http://schemas.microsoft.com/office/word/2015/wordml/symex" xmlns:wpg="http://schemas.microsoft.com/office/word/2010/wordprocessingGroup" xmlns:wpi="http://schemas.microsoft.com/office/word/2010/wordprocessingInk" xmlns:wne="http://schemas.microsoft.com/office/word/2006/wordml" xmlns:wps="http://schemas.microsoft.com/office/word/2010/wordprocessingShape" mc:Ignorable="w14 w15 w16se wp14">
+  <w:numPicBullet w:numPicBulletId="0">
+    <w:pict>
+      <v:shapetype id="_x0000_t75" coordsize="21600,21600" o:spt="75" o:preferrelative="t" path="m@4@5l@4@11@9@11@9@5xe" filled="f" stroked="f">
+        <v:stroke joinstyle="miter"/>
+        <v:formulas>
+          <v:f eqn="if lineDrawn pixelLineWidth 0"/>
+          <v:f eqn="sum @0 1 0"/>
+          <v:f eqn="sum 0 0 @1"/>
+          <v:f eqn="prod @2 1 2"/>
+          <v:f eqn="prod @3 21600 pixelWidth"/>
+          <v:f eqn="prod @3 21600 pixelHeight"/>
+          <v:f eqn="sum @0 0 1"/>
+          <v:f eqn="prod @6 1 2"/>
+          <v:f eqn="prod @7 21600 pixelWidth"/>
+          <v:f eqn="sum @8 21600 0"/>
+          <v:f eqn="prod @7 21600 pixelHeight"/>
+          <v:f eqn="sum @10 21600 0"/>
+        </v:formulas>
+        <v:path o:extrusionok="f" gradientshapeok="t" o:connecttype="rect"/>
+        <o:lock v:ext="edit" aspectratio="t"/>
+      </v:shapetype>
+      <v:shape id="_x0000_i1028" type="#_x0000_t75" style="width:11.25pt;height:11.25pt" o:bullet="t">
+        <v:imagedata r:id="rId1" o:title="msoE8E9"/>
+      </v:shape>
+    </w:pict>
+  </w:numPicBullet>
   <w:abstractNum w:abstractNumId="0" w15:restartNumberingAfterBreak="0">
     <w:nsid w:val="059565A0"/>
     <w:multiLevelType w:val="hybridMultilevel"/>
@@ -2156,8 +3851,356 @@
       </w:pPr>
     </w:lvl>
   </w:abstractNum>
+  <w:abstractNum w:abstractNumId="1" w15:restartNumberingAfterBreak="0">
+    <w:nsid w:val="3B1315EA"/>
+    <w:multiLevelType w:val="hybridMultilevel"/>
+    <w:tmpl w:val="F2AC76C0"/>
+    <w:lvl w:ilvl="0" w:tplc="252A4290">
+      <w:numFmt w:val="bullet"/>
+      <w:lvlText w:val="-"/>
+      <w:lvlJc w:val="left"/>
+      <w:pPr>
+        <w:ind w:left="720" w:hanging="360"/>
+      </w:pPr>
+      <w:rPr>
+        <w:rFonts w:ascii="Cambria" w:eastAsiaTheme="minorEastAsia" w:hAnsi="Cambria" w:cstheme="minorBidi" w:hint="default"/>
+      </w:rPr>
+    </w:lvl>
+    <w:lvl w:ilvl="1" w:tplc="040C0003" w:tentative="1">
+      <w:start w:val="1"/>
+      <w:numFmt w:val="bullet"/>
+      <w:lvlText w:val="o"/>
+      <w:lvlJc w:val="left"/>
+      <w:pPr>
+        <w:ind w:left="1440" w:hanging="360"/>
+      </w:pPr>
+      <w:rPr>
+        <w:rFonts w:ascii="Courier New" w:hAnsi="Courier New" w:cs="Courier New" w:hint="default"/>
+      </w:rPr>
+    </w:lvl>
+    <w:lvl w:ilvl="2" w:tplc="040C0005" w:tentative="1">
+      <w:start w:val="1"/>
+      <w:numFmt w:val="bullet"/>
+      <w:lvlText w:val=""/>
+      <w:lvlJc w:val="left"/>
+      <w:pPr>
+        <w:ind w:left="2160" w:hanging="360"/>
+      </w:pPr>
+      <w:rPr>
+        <w:rFonts w:ascii="Wingdings" w:hAnsi="Wingdings" w:hint="default"/>
+      </w:rPr>
+    </w:lvl>
+    <w:lvl w:ilvl="3" w:tplc="040C0001" w:tentative="1">
+      <w:start w:val="1"/>
+      <w:numFmt w:val="bullet"/>
+      <w:lvlText w:val=""/>
+      <w:lvlJc w:val="left"/>
+      <w:pPr>
+        <w:ind w:left="2880" w:hanging="360"/>
+      </w:pPr>
+      <w:rPr>
+        <w:rFonts w:ascii="Symbol" w:hAnsi="Symbol" w:hint="default"/>
+      </w:rPr>
+    </w:lvl>
+    <w:lvl w:ilvl="4" w:tplc="040C0003" w:tentative="1">
+      <w:start w:val="1"/>
+      <w:numFmt w:val="bullet"/>
+      <w:lvlText w:val="o"/>
+      <w:lvlJc w:val="left"/>
+      <w:pPr>
+        <w:ind w:left="3600" w:hanging="360"/>
+      </w:pPr>
+      <w:rPr>
+        <w:rFonts w:ascii="Courier New" w:hAnsi="Courier New" w:cs="Courier New" w:hint="default"/>
+      </w:rPr>
+    </w:lvl>
+    <w:lvl w:ilvl="5" w:tplc="040C0005" w:tentative="1">
+      <w:start w:val="1"/>
+      <w:numFmt w:val="bullet"/>
+      <w:lvlText w:val=""/>
+      <w:lvlJc w:val="left"/>
+      <w:pPr>
+        <w:ind w:left="4320" w:hanging="360"/>
+      </w:pPr>
+      <w:rPr>
+        <w:rFonts w:ascii="Wingdings" w:hAnsi="Wingdings" w:hint="default"/>
+      </w:rPr>
+    </w:lvl>
+    <w:lvl w:ilvl="6" w:tplc="040C0001" w:tentative="1">
+      <w:start w:val="1"/>
+      <w:numFmt w:val="bullet"/>
+      <w:lvlText w:val=""/>
+      <w:lvlJc w:val="left"/>
+      <w:pPr>
+        <w:ind w:left="5040" w:hanging="360"/>
+      </w:pPr>
+      <w:rPr>
+        <w:rFonts w:ascii="Symbol" w:hAnsi="Symbol" w:hint="default"/>
+      </w:rPr>
+    </w:lvl>
+    <w:lvl w:ilvl="7" w:tplc="040C0003" w:tentative="1">
+      <w:start w:val="1"/>
+      <w:numFmt w:val="bullet"/>
+      <w:lvlText w:val="o"/>
+      <w:lvlJc w:val="left"/>
+      <w:pPr>
+        <w:ind w:left="5760" w:hanging="360"/>
+      </w:pPr>
+      <w:rPr>
+        <w:rFonts w:ascii="Courier New" w:hAnsi="Courier New" w:cs="Courier New" w:hint="default"/>
+      </w:rPr>
+    </w:lvl>
+    <w:lvl w:ilvl="8" w:tplc="040C0005" w:tentative="1">
+      <w:start w:val="1"/>
+      <w:numFmt w:val="bullet"/>
+      <w:lvlText w:val=""/>
+      <w:lvlJc w:val="left"/>
+      <w:pPr>
+        <w:ind w:left="6480" w:hanging="360"/>
+      </w:pPr>
+      <w:rPr>
+        <w:rFonts w:ascii="Wingdings" w:hAnsi="Wingdings" w:hint="default"/>
+      </w:rPr>
+    </w:lvl>
+  </w:abstractNum>
+  <w:abstractNum w:abstractNumId="2" w15:restartNumberingAfterBreak="0">
+    <w:nsid w:val="4F3E5380"/>
+    <w:multiLevelType w:val="hybridMultilevel"/>
+    <w:tmpl w:val="171850DC"/>
+    <w:lvl w:ilvl="0" w:tplc="040C0007">
+      <w:start w:val="1"/>
+      <w:numFmt w:val="bullet"/>
+      <w:lvlText w:val=""/>
+      <w:lvlPicBulletId w:val="0"/>
+      <w:lvlJc w:val="left"/>
+      <w:pPr>
+        <w:ind w:left="720" w:hanging="360"/>
+      </w:pPr>
+      <w:rPr>
+        <w:rFonts w:ascii="Symbol" w:hAnsi="Symbol" w:hint="default"/>
+      </w:rPr>
+    </w:lvl>
+    <w:lvl w:ilvl="1" w:tplc="040C0003" w:tentative="1">
+      <w:start w:val="1"/>
+      <w:numFmt w:val="bullet"/>
+      <w:lvlText w:val="o"/>
+      <w:lvlJc w:val="left"/>
+      <w:pPr>
+        <w:ind w:left="1440" w:hanging="360"/>
+      </w:pPr>
+      <w:rPr>
+        <w:rFonts w:ascii="Courier New" w:hAnsi="Courier New" w:cs="Courier New" w:hint="default"/>
+      </w:rPr>
+    </w:lvl>
+    <w:lvl w:ilvl="2" w:tplc="040C0005" w:tentative="1">
+      <w:start w:val="1"/>
+      <w:numFmt w:val="bullet"/>
+      <w:lvlText w:val=""/>
+      <w:lvlJc w:val="left"/>
+      <w:pPr>
+        <w:ind w:left="2160" w:hanging="360"/>
+      </w:pPr>
+      <w:rPr>
+        <w:rFonts w:ascii="Wingdings" w:hAnsi="Wingdings" w:hint="default"/>
+      </w:rPr>
+    </w:lvl>
+    <w:lvl w:ilvl="3" w:tplc="040C0001" w:tentative="1">
+      <w:start w:val="1"/>
+      <w:numFmt w:val="bullet"/>
+      <w:lvlText w:val=""/>
+      <w:lvlJc w:val="left"/>
+      <w:pPr>
+        <w:ind w:left="2880" w:hanging="360"/>
+      </w:pPr>
+      <w:rPr>
+        <w:rFonts w:ascii="Symbol" w:hAnsi="Symbol" w:hint="default"/>
+      </w:rPr>
+    </w:lvl>
+    <w:lvl w:ilvl="4" w:tplc="040C0003" w:tentative="1">
+      <w:start w:val="1"/>
+      <w:numFmt w:val="bullet"/>
+      <w:lvlText w:val="o"/>
+      <w:lvlJc w:val="left"/>
+      <w:pPr>
+        <w:ind w:left="3600" w:hanging="360"/>
+      </w:pPr>
+      <w:rPr>
+        <w:rFonts w:ascii="Courier New" w:hAnsi="Courier New" w:cs="Courier New" w:hint="default"/>
+      </w:rPr>
+    </w:lvl>
+    <w:lvl w:ilvl="5" w:tplc="040C0005" w:tentative="1">
+      <w:start w:val="1"/>
+      <w:numFmt w:val="bullet"/>
+      <w:lvlText w:val=""/>
+      <w:lvlJc w:val="left"/>
+      <w:pPr>
+        <w:ind w:left="4320" w:hanging="360"/>
+      </w:pPr>
+      <w:rPr>
+        <w:rFonts w:ascii="Wingdings" w:hAnsi="Wingdings" w:hint="default"/>
+      </w:rPr>
+    </w:lvl>
+    <w:lvl w:ilvl="6" w:tplc="040C0001" w:tentative="1">
+      <w:start w:val="1"/>
+      <w:numFmt w:val="bullet"/>
+      <w:lvlText w:val=""/>
+      <w:lvlJc w:val="left"/>
+      <w:pPr>
+        <w:ind w:left="5040" w:hanging="360"/>
+      </w:pPr>
+      <w:rPr>
+        <w:rFonts w:ascii="Symbol" w:hAnsi="Symbol" w:hint="default"/>
+      </w:rPr>
+    </w:lvl>
+    <w:lvl w:ilvl="7" w:tplc="040C0003" w:tentative="1">
+      <w:start w:val="1"/>
+      <w:numFmt w:val="bullet"/>
+      <w:lvlText w:val="o"/>
+      <w:lvlJc w:val="left"/>
+      <w:pPr>
+        <w:ind w:left="5760" w:hanging="360"/>
+      </w:pPr>
+      <w:rPr>
+        <w:rFonts w:ascii="Courier New" w:hAnsi="Courier New" w:cs="Courier New" w:hint="default"/>
+      </w:rPr>
+    </w:lvl>
+    <w:lvl w:ilvl="8" w:tplc="040C0005" w:tentative="1">
+      <w:start w:val="1"/>
+      <w:numFmt w:val="bullet"/>
+      <w:lvlText w:val=""/>
+      <w:lvlJc w:val="left"/>
+      <w:pPr>
+        <w:ind w:left="6480" w:hanging="360"/>
+      </w:pPr>
+      <w:rPr>
+        <w:rFonts w:ascii="Wingdings" w:hAnsi="Wingdings" w:hint="default"/>
+      </w:rPr>
+    </w:lvl>
+  </w:abstractNum>
+  <w:abstractNum w:abstractNumId="3" w15:restartNumberingAfterBreak="0">
+    <w:nsid w:val="6F7767D1"/>
+    <w:multiLevelType w:val="hybridMultilevel"/>
+    <w:tmpl w:val="6C6CED68"/>
+    <w:lvl w:ilvl="0" w:tplc="040C0001">
+      <w:start w:val="1"/>
+      <w:numFmt w:val="bullet"/>
+      <w:lvlText w:val=""/>
+      <w:lvlJc w:val="left"/>
+      <w:pPr>
+        <w:ind w:left="720" w:hanging="360"/>
+      </w:pPr>
+      <w:rPr>
+        <w:rFonts w:ascii="Symbol" w:hAnsi="Symbol" w:hint="default"/>
+      </w:rPr>
+    </w:lvl>
+    <w:lvl w:ilvl="1" w:tplc="040C0003" w:tentative="1">
+      <w:start w:val="1"/>
+      <w:numFmt w:val="bullet"/>
+      <w:lvlText w:val="o"/>
+      <w:lvlJc w:val="left"/>
+      <w:pPr>
+        <w:ind w:left="1440" w:hanging="360"/>
+      </w:pPr>
+      <w:rPr>
+        <w:rFonts w:ascii="Courier New" w:hAnsi="Courier New" w:cs="Courier New" w:hint="default"/>
+      </w:rPr>
+    </w:lvl>
+    <w:lvl w:ilvl="2" w:tplc="040C0005" w:tentative="1">
+      <w:start w:val="1"/>
+      <w:numFmt w:val="bullet"/>
+      <w:lvlText w:val=""/>
+      <w:lvlJc w:val="left"/>
+      <w:pPr>
+        <w:ind w:left="2160" w:hanging="360"/>
+      </w:pPr>
+      <w:rPr>
+        <w:rFonts w:ascii="Wingdings" w:hAnsi="Wingdings" w:hint="default"/>
+      </w:rPr>
+    </w:lvl>
+    <w:lvl w:ilvl="3" w:tplc="040C0001" w:tentative="1">
+      <w:start w:val="1"/>
+      <w:numFmt w:val="bullet"/>
+      <w:lvlText w:val=""/>
+      <w:lvlJc w:val="left"/>
+      <w:pPr>
+        <w:ind w:left="2880" w:hanging="360"/>
+      </w:pPr>
+      <w:rPr>
+        <w:rFonts w:ascii="Symbol" w:hAnsi="Symbol" w:hint="default"/>
+      </w:rPr>
+    </w:lvl>
+    <w:lvl w:ilvl="4" w:tplc="040C0003" w:tentative="1">
+      <w:start w:val="1"/>
+      <w:numFmt w:val="bullet"/>
+      <w:lvlText w:val="o"/>
+      <w:lvlJc w:val="left"/>
+      <w:pPr>
+        <w:ind w:left="3600" w:hanging="360"/>
+      </w:pPr>
+      <w:rPr>
+        <w:rFonts w:ascii="Courier New" w:hAnsi="Courier New" w:cs="Courier New" w:hint="default"/>
+      </w:rPr>
+    </w:lvl>
+    <w:lvl w:ilvl="5" w:tplc="040C0005" w:tentative="1">
+      <w:start w:val="1"/>
+      <w:numFmt w:val="bullet"/>
+      <w:lvlText w:val=""/>
+      <w:lvlJc w:val="left"/>
+      <w:pPr>
+        <w:ind w:left="4320" w:hanging="360"/>
+      </w:pPr>
+      <w:rPr>
+        <w:rFonts w:ascii="Wingdings" w:hAnsi="Wingdings" w:hint="default"/>
+      </w:rPr>
+    </w:lvl>
+    <w:lvl w:ilvl="6" w:tplc="040C0001" w:tentative="1">
+      <w:start w:val="1"/>
+      <w:numFmt w:val="bullet"/>
+      <w:lvlText w:val=""/>
+      <w:lvlJc w:val="left"/>
+      <w:pPr>
+        <w:ind w:left="5040" w:hanging="360"/>
+      </w:pPr>
+      <w:rPr>
+        <w:rFonts w:ascii="Symbol" w:hAnsi="Symbol" w:hint="default"/>
+      </w:rPr>
+    </w:lvl>
+    <w:lvl w:ilvl="7" w:tplc="040C0003" w:tentative="1">
+      <w:start w:val="1"/>
+      <w:numFmt w:val="bullet"/>
+      <w:lvlText w:val="o"/>
+      <w:lvlJc w:val="left"/>
+      <w:pPr>
+        <w:ind w:left="5760" w:hanging="360"/>
+      </w:pPr>
+      <w:rPr>
+        <w:rFonts w:ascii="Courier New" w:hAnsi="Courier New" w:cs="Courier New" w:hint="default"/>
+      </w:rPr>
+    </w:lvl>
+    <w:lvl w:ilvl="8" w:tplc="040C0005" w:tentative="1">
+      <w:start w:val="1"/>
+      <w:numFmt w:val="bullet"/>
+      <w:lvlText w:val=""/>
+      <w:lvlJc w:val="left"/>
+      <w:pPr>
+        <w:ind w:left="6480" w:hanging="360"/>
+      </w:pPr>
+      <w:rPr>
+        <w:rFonts w:ascii="Wingdings" w:hAnsi="Wingdings" w:hint="default"/>
+      </w:rPr>
+    </w:lvl>
+  </w:abstractNum>
   <w:num w:numId="1">
     <w:abstractNumId w:val="0"/>
+  </w:num>
+  <w:num w:numId="2">
+    <w:abstractNumId w:val="3"/>
+  </w:num>
+  <w:num w:numId="3">
+    <w:abstractNumId w:val="1"/>
+  </w:num>
+  <w:num w:numId="4">
+    <w:abstractNumId w:val="2"/>
   </w:num>
 </w:numbering>
 </file>
@@ -2568,9 +4611,76 @@
       <w:u w:val="single"/>
     </w:rPr>
   </w:style>
+  <w:style w:type="paragraph" w:styleId="Titre2">
+    <w:name w:val="heading 2"/>
+    <w:basedOn w:val="Normal"/>
+    <w:next w:val="Normal"/>
+    <w:link w:val="Titre2Car"/>
+    <w:uiPriority w:val="9"/>
+    <w:unhideWhenUsed/>
+    <w:qFormat/>
+    <w:rsid w:val="00916DC0"/>
+    <w:pPr>
+      <w:keepNext/>
+      <w:keepLines/>
+      <w:spacing w:before="40" w:line="259" w:lineRule="auto"/>
+      <w:outlineLvl w:val="1"/>
+    </w:pPr>
+    <w:rPr>
+      <w:rFonts w:asciiTheme="majorHAnsi" w:eastAsiaTheme="majorEastAsia" w:hAnsiTheme="majorHAnsi" w:cstheme="majorBidi"/>
+      <w:color w:val="538135" w:themeColor="accent6" w:themeShade="BF"/>
+      <w:sz w:val="26"/>
+      <w:szCs w:val="26"/>
+      <w:lang w:eastAsia="en-US"/>
+    </w:rPr>
+  </w:style>
+  <w:style w:type="paragraph" w:styleId="Titre3">
+    <w:name w:val="heading 3"/>
+    <w:basedOn w:val="Normal"/>
+    <w:next w:val="Normal"/>
+    <w:link w:val="Titre3Car"/>
+    <w:uiPriority w:val="9"/>
+    <w:unhideWhenUsed/>
+    <w:qFormat/>
+    <w:rsid w:val="00916DC0"/>
+    <w:pPr>
+      <w:keepNext/>
+      <w:keepLines/>
+      <w:spacing w:before="40"/>
+      <w:outlineLvl w:val="2"/>
+    </w:pPr>
+    <w:rPr>
+      <w:rFonts w:asciiTheme="majorHAnsi" w:eastAsiaTheme="majorEastAsia" w:hAnsiTheme="majorHAnsi" w:cstheme="majorBidi"/>
+      <w:color w:val="1F4D78" w:themeColor="accent1" w:themeShade="7F"/>
+    </w:rPr>
+  </w:style>
+  <w:style w:type="paragraph" w:styleId="Titre4">
+    <w:name w:val="heading 4"/>
+    <w:basedOn w:val="Normal"/>
+    <w:next w:val="Normal"/>
+    <w:link w:val="Titre4Car"/>
+    <w:uiPriority w:val="9"/>
+    <w:unhideWhenUsed/>
+    <w:qFormat/>
+    <w:rsid w:val="00916DC0"/>
+    <w:pPr>
+      <w:keepNext/>
+      <w:keepLines/>
+      <w:spacing w:before="40"/>
+      <w:ind w:firstLine="708"/>
+      <w:outlineLvl w:val="3"/>
+    </w:pPr>
+    <w:rPr>
+      <w:rFonts w:asciiTheme="majorHAnsi" w:eastAsiaTheme="majorEastAsia" w:hAnsiTheme="majorHAnsi" w:cstheme="majorBidi"/>
+      <w:i/>
+      <w:iCs/>
+      <w:color w:val="538135" w:themeColor="accent6" w:themeShade="BF"/>
+    </w:rPr>
+  </w:style>
   <w:style w:type="character" w:default="1" w:styleId="Policepardfaut">
     <w:name w:val="Default Paragraph Font"/>
     <w:uiPriority w:val="1"/>
+    <w:semiHidden/>
     <w:unhideWhenUsed/>
   </w:style>
   <w:style w:type="table" w:default="1" w:styleId="TableauNormal">
@@ -2763,571 +4873,56 @@
       <w:szCs w:val="18"/>
     </w:rPr>
   </w:style>
-</w:styles>
-</file>
-
-<file path=word/glossary/document.xml><?xml version="1.0" encoding="utf-8"?>
-<w:glossaryDocument xmlns:wpc="http://schemas.microsoft.com/office/word/2010/wordprocessingCanvas" xmlns:cx="http://schemas.microsoft.com/office/drawing/2014/chartex" xmlns:cx1="http://schemas.microsoft.com/office/drawing/2015/9/8/chartex" xmlns:mc="http://schemas.openxmlformats.org/markup-compatibility/2006" xmlns:o="urn:schemas-microsoft-com:office:office" xmlns:r="http://schemas.openxmlformats.org/officeDocument/2006/relationships" xmlns:m="http://schemas.openxmlformats.org/officeDocument/2006/math" xmlns:v="urn:schemas-microsoft-com:vml" xmlns:wp14="http://schemas.microsoft.com/office/word/2010/wordprocessingDrawing" xmlns:wp="http://schemas.openxmlformats.org/drawingml/2006/wordprocessingDrawing" xmlns:w10="urn:schemas-microsoft-com:office:word" xmlns:w="http://schemas.openxmlformats.org/wordprocessingml/2006/main" xmlns:w14="http://schemas.microsoft.com/office/word/2010/wordml" xmlns:w15="http://schemas.microsoft.com/office/word/2012/wordml" xmlns:w16se="http://schemas.microsoft.com/office/word/2015/wordml/symex" xmlns:wpg="http://schemas.microsoft.com/office/word/2010/wordprocessingGroup" xmlns:wpi="http://schemas.microsoft.com/office/word/2010/wordprocessingInk" xmlns:wne="http://schemas.microsoft.com/office/word/2006/wordml" xmlns:wps="http://schemas.microsoft.com/office/word/2010/wordprocessingShape" mc:Ignorable="w14 w15 w16se wp14"/>
-</file>
-
-<file path=word/glossary/fontTable.xml><?xml version="1.0" encoding="utf-8"?>
-<w:fonts xmlns:mc="http://schemas.openxmlformats.org/markup-compatibility/2006" xmlns:r="http://schemas.openxmlformats.org/officeDocument/2006/relationships" xmlns:w="http://schemas.openxmlformats.org/wordprocessingml/2006/main" xmlns:w14="http://schemas.microsoft.com/office/word/2010/wordml" xmlns:w15="http://schemas.microsoft.com/office/word/2012/wordml" xmlns:w16se="http://schemas.microsoft.com/office/word/2015/wordml/symex" mc:Ignorable="w14 w15 w16se">
-  <w:font w:name="Times New Roman">
-    <w:panose1 w:val="02020603050405020304"/>
-    <w:charset w:val="00"/>
-    <w:family w:val="roman"/>
-    <w:pitch w:val="variable"/>
-    <w:sig w:usb0="E0002AFF" w:usb1="C0007843" w:usb2="00000009" w:usb3="00000000" w:csb0="000001FF" w:csb1="00000000"/>
-  </w:font>
-  <w:font w:name="Cambria">
-    <w:panose1 w:val="02040503050406030204"/>
-    <w:charset w:val="00"/>
-    <w:family w:val="roman"/>
-    <w:pitch w:val="variable"/>
-    <w:sig w:usb0="E00002FF" w:usb1="400004FF" w:usb2="00000000" w:usb3="00000000" w:csb0="0000019F" w:csb1="00000000"/>
-  </w:font>
-  <w:font w:name="MS Mincho">
-    <w:altName w:val="Yu Gothic UI"/>
-    <w:panose1 w:val="02020609040205080304"/>
-    <w:charset w:val="80"/>
-    <w:family w:val="modern"/>
-    <w:pitch w:val="fixed"/>
-    <w:sig w:usb0="E00002FF" w:usb1="6AC7FDFB" w:usb2="00000012" w:usb3="00000000" w:csb0="0002009F" w:csb1="00000000"/>
-  </w:font>
-  <w:font w:name="Calibri">
-    <w:panose1 w:val="020F0502020204030204"/>
-    <w:charset w:val="00"/>
-    <w:family w:val="swiss"/>
-    <w:pitch w:val="variable"/>
-    <w:sig w:usb0="E00002FF" w:usb1="4000ACFF" w:usb2="00000001" w:usb3="00000000" w:csb0="0000019F" w:csb1="00000000"/>
-  </w:font>
-  <w:font w:name="MS Gothic">
-    <w:altName w:val="ＭＳ ゴシック"/>
-    <w:panose1 w:val="020B0609070205080204"/>
-    <w:charset w:val="80"/>
-    <w:family w:val="modern"/>
-    <w:pitch w:val="fixed"/>
-    <w:sig w:usb0="E00002FF" w:usb1="6AC7FDFB" w:usb2="08000012" w:usb3="00000000" w:csb0="0002009F" w:csb1="00000000"/>
-  </w:font>
-  <w:font w:name="Lucida Grande">
-    <w:charset w:val="00"/>
-    <w:family w:val="auto"/>
-    <w:pitch w:val="variable"/>
-    <w:sig w:usb0="00000003" w:usb1="00000000" w:usb2="00000000" w:usb3="00000000" w:csb0="00000001" w:csb1="00000000"/>
-  </w:font>
-  <w:font w:name="Courier New">
-    <w:panose1 w:val="02070309020205020404"/>
-    <w:charset w:val="00"/>
-    <w:family w:val="modern"/>
-    <w:pitch w:val="fixed"/>
-    <w:sig w:usb0="E0002EFF" w:usb1="C0007843" w:usb2="00000009" w:usb3="00000000" w:csb0="000001FF" w:csb1="00000000"/>
-  </w:font>
-  <w:font w:name="Calibri Light">
-    <w:panose1 w:val="020F0302020204030204"/>
-    <w:charset w:val="00"/>
-    <w:family w:val="swiss"/>
-    <w:pitch w:val="variable"/>
-    <w:sig w:usb0="A00002EF" w:usb1="4000207B" w:usb2="00000000" w:usb3="00000000" w:csb0="0000009F" w:csb1="00000000"/>
-  </w:font>
-</w:fonts>
-</file>
-
-<file path=word/glossary/settings.xml><?xml version="1.0" encoding="utf-8"?>
-<w:settings xmlns:mc="http://schemas.openxmlformats.org/markup-compatibility/2006" xmlns:o="urn:schemas-microsoft-com:office:office" xmlns:r="http://schemas.openxmlformats.org/officeDocument/2006/relationships" xmlns:m="http://schemas.openxmlformats.org/officeDocument/2006/math" xmlns:v="urn:schemas-microsoft-com:vml" xmlns:w10="urn:schemas-microsoft-com:office:word" xmlns:w="http://schemas.openxmlformats.org/wordprocessingml/2006/main" xmlns:w14="http://schemas.microsoft.com/office/word/2010/wordml" xmlns:w15="http://schemas.microsoft.com/office/word/2012/wordml" xmlns:w16se="http://schemas.microsoft.com/office/word/2015/wordml/symex" xmlns:sl="http://schemas.openxmlformats.org/schemaLibrary/2006/main" mc:Ignorable="w14 w15 w16se">
-  <w:view w:val="normal"/>
-  <w:defaultTabStop w:val="708"/>
-  <w:hyphenationZone w:val="425"/>
-  <w:characterSpacingControl w:val="doNotCompress"/>
-  <w:compat>
-    <w:useFELayout/>
-    <w:compatSetting w:name="compatibilityMode" w:uri="http://schemas.microsoft.com/office/word" w:val="15"/>
-    <w:compatSetting w:name="overrideTableStyleFontSizeAndJustification" w:uri="http://schemas.microsoft.com/office/word" w:val="1"/>
-    <w:compatSetting w:name="enableOpenTypeFeatures" w:uri="http://schemas.microsoft.com/office/word" w:val="1"/>
-    <w:compatSetting w:name="doNotFlipMirrorIndents" w:uri="http://schemas.microsoft.com/office/word" w:val="1"/>
-    <w:compatSetting w:name="differentiateMultirowTableHeaders" w:uri="http://schemas.microsoft.com/office/word" w:val="1"/>
-  </w:compat>
-  <w:rsids>
-    <w:rsidRoot w:val="00803663"/>
-    <w:rsid w:val="000C7778"/>
-    <w:rsid w:val="00803663"/>
-    <w:rsid w:val="008C1706"/>
-    <w:rsid w:val="00934C20"/>
-    <w:rsid w:val="00B33435"/>
-    <w:rsid w:val="00BB56C3"/>
-    <w:rsid w:val="00F83658"/>
-  </w:rsids>
-  <m:mathPr>
-    <m:mathFont m:val="Cambria Math"/>
-    <m:brkBin m:val="before"/>
-    <m:brkBinSub m:val="--"/>
-    <m:smallFrac m:val="0"/>
-    <m:dispDef/>
-    <m:lMargin m:val="0"/>
-    <m:rMargin m:val="0"/>
-    <m:defJc m:val="centerGroup"/>
-    <m:wrapIndent m:val="1440"/>
-    <m:intLim m:val="subSup"/>
-    <m:naryLim m:val="undOvr"/>
-  </m:mathPr>
-  <w:themeFontLang w:val="fr-FR"/>
-  <w:clrSchemeMapping w:bg1="light1" w:t1="dark1" w:bg2="light2" w:t2="dark2" w:accent1="accent1" w:accent2="accent2" w:accent3="accent3" w:accent4="accent4" w:accent5="accent5" w:accent6="accent6" w:hyperlink="hyperlink" w:followedHyperlink="followedHyperlink"/>
-  <w:decimalSymbol w:val=","/>
-  <w:listSeparator w:val=";"/>
-  <w15:chartTrackingRefBased/>
-</w:settings>
-</file>
-
-<file path=word/glossary/styles.xml><?xml version="1.0" encoding="utf-8"?>
-<w:styles xmlns:mc="http://schemas.openxmlformats.org/markup-compatibility/2006" xmlns:r="http://schemas.openxmlformats.org/officeDocument/2006/relationships" xmlns:w="http://schemas.openxmlformats.org/wordprocessingml/2006/main" xmlns:w14="http://schemas.microsoft.com/office/word/2010/wordml" xmlns:w15="http://schemas.microsoft.com/office/word/2012/wordml" xmlns:w16se="http://schemas.microsoft.com/office/word/2015/wordml/symex" mc:Ignorable="w14 w15 w16se">
-  <w:docDefaults>
-    <w:rPrDefault>
-      <w:rPr>
-        <w:rFonts w:asciiTheme="minorHAnsi" w:eastAsiaTheme="minorEastAsia" w:hAnsiTheme="minorHAnsi" w:cstheme="minorBidi"/>
-        <w:sz w:val="22"/>
-        <w:szCs w:val="22"/>
-        <w:lang w:val="fr-FR" w:eastAsia="fr-FR" w:bidi="ar-SA"/>
-      </w:rPr>
-    </w:rPrDefault>
-    <w:pPrDefault>
-      <w:pPr>
-        <w:spacing w:after="160" w:line="259" w:lineRule="auto"/>
-      </w:pPr>
-    </w:pPrDefault>
-  </w:docDefaults>
-  <w:latentStyles w:defLockedState="0" w:defUIPriority="99" w:defSemiHidden="0" w:defUnhideWhenUsed="0" w:defQFormat="0" w:count="371">
-    <w:lsdException w:name="Normal" w:uiPriority="0" w:qFormat="1"/>
-    <w:lsdException w:name="heading 1" w:uiPriority="9" w:qFormat="1"/>
-    <w:lsdException w:name="heading 2" w:semiHidden="1" w:uiPriority="9" w:unhideWhenUsed="1" w:qFormat="1"/>
-    <w:lsdException w:name="heading 3" w:semiHidden="1" w:uiPriority="9" w:unhideWhenUsed="1" w:qFormat="1"/>
-    <w:lsdException w:name="heading 4" w:semiHidden="1" w:uiPriority="9" w:unhideWhenUsed="1" w:qFormat="1"/>
-    <w:lsdException w:name="heading 5" w:semiHidden="1" w:uiPriority="9" w:unhideWhenUsed="1" w:qFormat="1"/>
-    <w:lsdException w:name="heading 6" w:semiHidden="1" w:uiPriority="9" w:unhideWhenUsed="1" w:qFormat="1"/>
-    <w:lsdException w:name="heading 7" w:semiHidden="1" w:uiPriority="9" w:unhideWhenUsed="1" w:qFormat="1"/>
-    <w:lsdException w:name="heading 8" w:semiHidden="1" w:uiPriority="9" w:unhideWhenUsed="1" w:qFormat="1"/>
-    <w:lsdException w:name="heading 9" w:semiHidden="1" w:uiPriority="9" w:unhideWhenUsed="1" w:qFormat="1"/>
-    <w:lsdException w:name="index 1" w:semiHidden="1" w:unhideWhenUsed="1"/>
-    <w:lsdException w:name="index 2" w:semiHidden="1" w:unhideWhenUsed="1"/>
-    <w:lsdException w:name="index 3" w:semiHidden="1" w:unhideWhenUsed="1"/>
-    <w:lsdException w:name="index 4" w:semiHidden="1" w:unhideWhenUsed="1"/>
-    <w:lsdException w:name="index 5" w:semiHidden="1" w:unhideWhenUsed="1"/>
-    <w:lsdException w:name="index 6" w:semiHidden="1" w:unhideWhenUsed="1"/>
-    <w:lsdException w:name="index 7" w:semiHidden="1" w:unhideWhenUsed="1"/>
-    <w:lsdException w:name="index 8" w:semiHidden="1" w:unhideWhenUsed="1"/>
-    <w:lsdException w:name="index 9" w:semiHidden="1" w:unhideWhenUsed="1"/>
-    <w:lsdException w:name="toc 1" w:semiHidden="1" w:uiPriority="39" w:unhideWhenUsed="1"/>
-    <w:lsdException w:name="toc 2" w:semiHidden="1" w:uiPriority="39" w:unhideWhenUsed="1"/>
-    <w:lsdException w:name="toc 3" w:semiHidden="1" w:uiPriority="39" w:unhideWhenUsed="1"/>
-    <w:lsdException w:name="toc 4" w:semiHidden="1" w:uiPriority="39" w:unhideWhenUsed="1"/>
-    <w:lsdException w:name="toc 5" w:semiHidden="1" w:uiPriority="39" w:unhideWhenUsed="1"/>
-    <w:lsdException w:name="toc 6" w:semiHidden="1" w:uiPriority="39" w:unhideWhenUsed="1"/>
-    <w:lsdException w:name="toc 7" w:semiHidden="1" w:uiPriority="39" w:unhideWhenUsed="1"/>
-    <w:lsdException w:name="toc 8" w:semiHidden="1" w:uiPriority="39" w:unhideWhenUsed="1"/>
-    <w:lsdException w:name="toc 9" w:semiHidden="1" w:uiPriority="39" w:unhideWhenUsed="1"/>
-    <w:lsdException w:name="Normal Indent" w:semiHidden="1" w:unhideWhenUsed="1"/>
-    <w:lsdException w:name="footnote text" w:semiHidden="1" w:unhideWhenUsed="1"/>
-    <w:lsdException w:name="annotation text" w:semiHidden="1" w:unhideWhenUsed="1"/>
-    <w:lsdException w:name="header" w:semiHidden="1" w:unhideWhenUsed="1"/>
-    <w:lsdException w:name="footer" w:semiHidden="1" w:unhideWhenUsed="1"/>
-    <w:lsdException w:name="index heading" w:semiHidden="1" w:unhideWhenUsed="1"/>
-    <w:lsdException w:name="caption" w:semiHidden="1" w:uiPriority="35" w:unhideWhenUsed="1" w:qFormat="1"/>
-    <w:lsdException w:name="table of figures" w:semiHidden="1" w:unhideWhenUsed="1"/>
-    <w:lsdException w:name="envelope address" w:semiHidden="1" w:unhideWhenUsed="1"/>
-    <w:lsdException w:name="envelope return" w:semiHidden="1" w:unhideWhenUsed="1"/>
-    <w:lsdException w:name="footnote reference" w:semiHidden="1" w:unhideWhenUsed="1"/>
-    <w:lsdException w:name="annotation reference" w:semiHidden="1" w:unhideWhenUsed="1"/>
-    <w:lsdException w:name="line number" w:semiHidden="1" w:unhideWhenUsed="1"/>
-    <w:lsdException w:name="page number" w:semiHidden="1" w:unhideWhenUsed="1"/>
-    <w:lsdException w:name="endnote reference" w:semiHidden="1" w:unhideWhenUsed="1"/>
-    <w:lsdException w:name="endnote text" w:semiHidden="1" w:unhideWhenUsed="1"/>
-    <w:lsdException w:name="table of authorities" w:semiHidden="1" w:unhideWhenUsed="1"/>
-    <w:lsdException w:name="macro" w:semiHidden="1" w:unhideWhenUsed="1"/>
-    <w:lsdException w:name="toa heading" w:semiHidden="1" w:unhideWhenUsed="1"/>
-    <w:lsdException w:name="List" w:semiHidden="1" w:unhideWhenUsed="1"/>
-    <w:lsdException w:name="List Bullet" w:semiHidden="1" w:unhideWhenUsed="1"/>
-    <w:lsdException w:name="List Number" w:semiHidden="1" w:unhideWhenUsed="1"/>
-    <w:lsdException w:name="List 2" w:semiHidden="1" w:unhideWhenUsed="1"/>
-    <w:lsdException w:name="List 3" w:semiHidden="1" w:unhideWhenUsed="1"/>
-    <w:lsdException w:name="List 4" w:semiHidden="1" w:unhideWhenUsed="1"/>
-    <w:lsdException w:name="List 5" w:semiHidden="1" w:unhideWhenUsed="1"/>
-    <w:lsdException w:name="List Bullet 2" w:semiHidden="1" w:unhideWhenUsed="1"/>
-    <w:lsdException w:name="List Bullet 3" w:semiHidden="1" w:unhideWhenUsed="1"/>
-    <w:lsdException w:name="List Bullet 4" w:semiHidden="1" w:unhideWhenUsed="1"/>
-    <w:lsdException w:name="List Bullet 5" w:semiHidden="1" w:unhideWhenUsed="1"/>
-    <w:lsdException w:name="List Number 2" w:semiHidden="1" w:unhideWhenUsed="1"/>
-    <w:lsdException w:name="List Number 3" w:semiHidden="1" w:unhideWhenUsed="1"/>
-    <w:lsdException w:name="List Number 4" w:semiHidden="1" w:unhideWhenUsed="1"/>
-    <w:lsdException w:name="List Number 5" w:semiHidden="1" w:unhideWhenUsed="1"/>
-    <w:lsdException w:name="Title" w:uiPriority="10" w:qFormat="1"/>
-    <w:lsdException w:name="Closing" w:semiHidden="1" w:unhideWhenUsed="1"/>
-    <w:lsdException w:name="Signature" w:semiHidden="1" w:unhideWhenUsed="1"/>
-    <w:lsdException w:name="Default Paragraph Font" w:semiHidden="1" w:uiPriority="1" w:unhideWhenUsed="1"/>
-    <w:lsdException w:name="Body Text" w:semiHidden="1" w:unhideWhenUsed="1"/>
-    <w:lsdException w:name="Body Text Indent" w:semiHidden="1" w:unhideWhenUsed="1"/>
-    <w:lsdException w:name="List Continue" w:semiHidden="1" w:unhideWhenUsed="1"/>
-    <w:lsdException w:name="List Continue 2" w:semiHidden="1" w:unhideWhenUsed="1"/>
-    <w:lsdException w:name="List Continue 3" w:semiHidden="1" w:unhideWhenUsed="1"/>
-    <w:lsdException w:name="List Continue 4" w:semiHidden="1" w:unhideWhenUsed="1"/>
-    <w:lsdException w:name="List Continue 5" w:semiHidden="1" w:unhideWhenUsed="1"/>
-    <w:lsdException w:name="Message Header" w:semiHidden="1" w:unhideWhenUsed="1"/>
-    <w:lsdException w:name="Subtitle" w:uiPriority="11" w:qFormat="1"/>
-    <w:lsdException w:name="Salutation" w:semiHidden="1" w:unhideWhenUsed="1"/>
-    <w:lsdException w:name="Date" w:semiHidden="1" w:unhideWhenUsed="1"/>
-    <w:lsdException w:name="Body Text First Indent" w:semiHidden="1" w:unhideWhenUsed="1"/>
-    <w:lsdException w:name="Body Text First Indent 2" w:semiHidden="1" w:unhideWhenUsed="1"/>
-    <w:lsdException w:name="Note Heading" w:semiHidden="1" w:unhideWhenUsed="1"/>
-    <w:lsdException w:name="Body Text 2" w:semiHidden="1" w:unhideWhenUsed="1"/>
-    <w:lsdException w:name="Body Text 3" w:semiHidden="1" w:unhideWhenUsed="1"/>
-    <w:lsdException w:name="Body Text Indent 2" w:semiHidden="1" w:unhideWhenUsed="1"/>
-    <w:lsdException w:name="Body Text Indent 3" w:semiHidden="1" w:unhideWhenUsed="1"/>
-    <w:lsdException w:name="Block Text" w:semiHidden="1" w:unhideWhenUsed="1"/>
-    <w:lsdException w:name="Hyperlink" w:semiHidden="1" w:unhideWhenUsed="1"/>
-    <w:lsdException w:name="FollowedHyperlink" w:semiHidden="1" w:unhideWhenUsed="1"/>
-    <w:lsdException w:name="Strong" w:uiPriority="22" w:qFormat="1"/>
-    <w:lsdException w:name="Emphasis" w:uiPriority="20" w:qFormat="1"/>
-    <w:lsdException w:name="Document Map" w:semiHidden="1" w:unhideWhenUsed="1"/>
-    <w:lsdException w:name="Plain Text" w:semiHidden="1" w:unhideWhenUsed="1"/>
-    <w:lsdException w:name="E-mail Signature" w:semiHidden="1" w:unhideWhenUsed="1"/>
-    <w:lsdException w:name="HTML Top of Form" w:semiHidden="1" w:unhideWhenUsed="1"/>
-    <w:lsdException w:name="HTML Bottom of Form" w:semiHidden="1" w:unhideWhenUsed="1"/>
-    <w:lsdException w:name="Normal (Web)" w:semiHidden="1" w:unhideWhenUsed="1"/>
-    <w:lsdException w:name="HTML Acronym" w:semiHidden="1" w:unhideWhenUsed="1"/>
-    <w:lsdException w:name="HTML Address" w:semiHidden="1" w:unhideWhenUsed="1"/>
-    <w:lsdException w:name="HTML Cite" w:semiHidden="1" w:unhideWhenUsed="1"/>
-    <w:lsdException w:name="HTML Code" w:semiHidden="1" w:unhideWhenUsed="1"/>
-    <w:lsdException w:name="HTML Definition" w:semiHidden="1" w:unhideWhenUsed="1"/>
-    <w:lsdException w:name="HTML Keyboard" w:semiHidden="1" w:unhideWhenUsed="1"/>
-    <w:lsdException w:name="HTML Preformatted" w:semiHidden="1" w:unhideWhenUsed="1"/>
-    <w:lsdException w:name="HTML Sample" w:semiHidden="1" w:unhideWhenUsed="1"/>
-    <w:lsdException w:name="HTML Typewriter" w:semiHidden="1" w:unhideWhenUsed="1"/>
-    <w:lsdException w:name="HTML Variable" w:semiHidden="1" w:unhideWhenUsed="1"/>
-    <w:lsdException w:name="Normal Table" w:semiHidden="1" w:unhideWhenUsed="1"/>
-    <w:lsdException w:name="annotation subject" w:semiHidden="1" w:unhideWhenUsed="1"/>
-    <w:lsdException w:name="No List" w:semiHidden="1" w:unhideWhenUsed="1"/>
-    <w:lsdException w:name="Outline List 1" w:semiHidden="1" w:unhideWhenUsed="1"/>
-    <w:lsdException w:name="Outline List 2" w:semiHidden="1" w:unhideWhenUsed="1"/>
-    <w:lsdException w:name="Outline List 3" w:semiHidden="1" w:unhideWhenUsed="1"/>
-    <w:lsdException w:name="Table Simple 1" w:semiHidden="1" w:unhideWhenUsed="1"/>
-    <w:lsdException w:name="Table Simple 2" w:semiHidden="1" w:unhideWhenUsed="1"/>
-    <w:lsdException w:name="Table Simple 3" w:semiHidden="1" w:unhideWhenUsed="1"/>
-    <w:lsdException w:name="Table Classic 1" w:semiHidden="1" w:unhideWhenUsed="1"/>
-    <w:lsdException w:name="Table Classic 2" w:semiHidden="1" w:unhideWhenUsed="1"/>
-    <w:lsdException w:name="Table Classic 3" w:semiHidden="1" w:unhideWhenUsed="1"/>
-    <w:lsdException w:name="Table Classic 4" w:semiHidden="1" w:unhideWhenUsed="1"/>
-    <w:lsdException w:name="Table Colorful 1" w:semiHidden="1" w:unhideWhenUsed="1"/>
-    <w:lsdException w:name="Table Colorful 2" w:semiHidden="1" w:unhideWhenUsed="1"/>
-    <w:lsdException w:name="Table Colorful 3" w:semiHidden="1" w:unhideWhenUsed="1"/>
-    <w:lsdException w:name="Table Columns 1" w:semiHidden="1" w:unhideWhenUsed="1"/>
-    <w:lsdException w:name="Table Columns 2" w:semiHidden="1" w:unhideWhenUsed="1"/>
-    <w:lsdException w:name="Table Columns 3" w:semiHidden="1" w:unhideWhenUsed="1"/>
-    <w:lsdException w:name="Table Columns 4" w:semiHidden="1" w:unhideWhenUsed="1"/>
-    <w:lsdException w:name="Table Columns 5" w:semiHidden="1" w:unhideWhenUsed="1"/>
-    <w:lsdException w:name="Table Grid 1" w:semiHidden="1" w:unhideWhenUsed="1"/>
-    <w:lsdException w:name="Table Grid 2" w:semiHidden="1" w:unhideWhenUsed="1"/>
-    <w:lsdException w:name="Table Grid 3" w:semiHidden="1" w:unhideWhenUsed="1"/>
-    <w:lsdException w:name="Table Grid 4" w:semiHidden="1" w:unhideWhenUsed="1"/>
-    <w:lsdException w:name="Table Grid 5" w:semiHidden="1" w:unhideWhenUsed="1"/>
-    <w:lsdException w:name="Table Grid 6" w:semiHidden="1" w:unhideWhenUsed="1"/>
-    <w:lsdException w:name="Table Grid 7" w:semiHidden="1" w:unhideWhenUsed="1"/>
-    <w:lsdException w:name="Table Grid 8" w:semiHidden="1" w:unhideWhenUsed="1"/>
-    <w:lsdException w:name="Table List 1" w:semiHidden="1" w:unhideWhenUsed="1"/>
-    <w:lsdException w:name="Table List 2" w:semiHidden="1" w:unhideWhenUsed="1"/>
-    <w:lsdException w:name="Table List 3" w:semiHidden="1" w:unhideWhenUsed="1"/>
-    <w:lsdException w:name="Table List 4" w:semiHidden="1" w:unhideWhenUsed="1"/>
-    <w:lsdException w:name="Table List 5" w:semiHidden="1" w:unhideWhenUsed="1"/>
-    <w:lsdException w:name="Table List 6" w:semiHidden="1" w:unhideWhenUsed="1"/>
-    <w:lsdException w:name="Table List 7" w:semiHidden="1" w:unhideWhenUsed="1"/>
-    <w:lsdException w:name="Table List 8" w:semiHidden="1" w:unhideWhenUsed="1"/>
-    <w:lsdException w:name="Table 3D effects 1" w:semiHidden="1" w:unhideWhenUsed="1"/>
-    <w:lsdException w:name="Table 3D effects 2" w:semiHidden="1" w:unhideWhenUsed="1"/>
-    <w:lsdException w:name="Table 3D effects 3" w:semiHidden="1" w:unhideWhenUsed="1"/>
-    <w:lsdException w:name="Table Contemporary" w:semiHidden="1" w:unhideWhenUsed="1"/>
-    <w:lsdException w:name="Table Elegant" w:semiHidden="1" w:unhideWhenUsed="1"/>
-    <w:lsdException w:name="Table Professional" w:semiHidden="1" w:unhideWhenUsed="1"/>
-    <w:lsdException w:name="Table Subtle 1" w:semiHidden="1" w:unhideWhenUsed="1"/>
-    <w:lsdException w:name="Table Subtle 2" w:semiHidden="1" w:unhideWhenUsed="1"/>
-    <w:lsdException w:name="Table Web 1" w:semiHidden="1" w:unhideWhenUsed="1"/>
-    <w:lsdException w:name="Table Web 2" w:semiHidden="1" w:unhideWhenUsed="1"/>
-    <w:lsdException w:name="Table Web 3" w:semiHidden="1" w:unhideWhenUsed="1"/>
-    <w:lsdException w:name="Balloon Text" w:semiHidden="1" w:unhideWhenUsed="1"/>
-    <w:lsdException w:name="Table Grid" w:uiPriority="39"/>
-    <w:lsdException w:name="Table Theme" w:semiHidden="1" w:unhideWhenUsed="1"/>
-    <w:lsdException w:name="Placeholder Text" w:semiHidden="1"/>
-    <w:lsdException w:name="No Spacing" w:uiPriority="1" w:qFormat="1"/>
-    <w:lsdException w:name="Light Shading" w:uiPriority="60"/>
-    <w:lsdException w:name="Light List" w:uiPriority="61"/>
-    <w:lsdException w:name="Light Grid" w:uiPriority="62"/>
-    <w:lsdException w:name="Medium Shading 1" w:uiPriority="63"/>
-    <w:lsdException w:name="Medium Shading 2" w:uiPriority="64"/>
-    <w:lsdException w:name="Medium List 1" w:uiPriority="65"/>
-    <w:lsdException w:name="Medium List 2" w:uiPriority="66"/>
-    <w:lsdException w:name="Medium Grid 1" w:uiPriority="67"/>
-    <w:lsdException w:name="Medium Grid 2" w:uiPriority="68"/>
-    <w:lsdException w:name="Medium Grid 3" w:uiPriority="69"/>
-    <w:lsdException w:name="Dark List" w:uiPriority="70"/>
-    <w:lsdException w:name="Colorful Shading" w:uiPriority="71"/>
-    <w:lsdException w:name="Colorful List" w:uiPriority="72"/>
-    <w:lsdException w:name="Colorful Grid" w:uiPriority="73"/>
-    <w:lsdException w:name="Light Shading Accent 1" w:uiPriority="60"/>
-    <w:lsdException w:name="Light List Accent 1" w:uiPriority="61"/>
-    <w:lsdException w:name="Light Grid Accent 1" w:uiPriority="62"/>
-    <w:lsdException w:name="Medium Shading 1 Accent 1" w:uiPriority="63"/>
-    <w:lsdException w:name="Medium Shading 2 Accent 1" w:uiPriority="64"/>
-    <w:lsdException w:name="Medium List 1 Accent 1" w:uiPriority="65"/>
-    <w:lsdException w:name="Revision" w:semiHidden="1"/>
-    <w:lsdException w:name="List Paragraph" w:uiPriority="34" w:qFormat="1"/>
-    <w:lsdException w:name="Quote" w:uiPriority="29" w:qFormat="1"/>
-    <w:lsdException w:name="Intense Quote" w:uiPriority="30" w:qFormat="1"/>
-    <w:lsdException w:name="Medium List 2 Accent 1" w:uiPriority="66"/>
-    <w:lsdException w:name="Medium Grid 1 Accent 1" w:uiPriority="67"/>
-    <w:lsdException w:name="Medium Grid 2 Accent 1" w:uiPriority="68"/>
-    <w:lsdException w:name="Medium Grid 3 Accent 1" w:uiPriority="69"/>
-    <w:lsdException w:name="Dark List Accent 1" w:uiPriority="70"/>
-    <w:lsdException w:name="Colorful Shading Accent 1" w:uiPriority="71"/>
-    <w:lsdException w:name="Colorful List Accent 1" w:uiPriority="72"/>
-    <w:lsdException w:name="Colorful Grid Accent 1" w:uiPriority="73"/>
-    <w:lsdException w:name="Light Shading Accent 2" w:uiPriority="60"/>
-    <w:lsdException w:name="Light List Accent 2" w:uiPriority="61"/>
-    <w:lsdException w:name="Light Grid Accent 2" w:uiPriority="62"/>
-    <w:lsdException w:name="Medium Shading 1 Accent 2" w:uiPriority="63"/>
-    <w:lsdException w:name="Medium Shading 2 Accent 2" w:uiPriority="64"/>
-    <w:lsdException w:name="Medium List 1 Accent 2" w:uiPriority="65"/>
-    <w:lsdException w:name="Medium List 2 Accent 2" w:uiPriority="66"/>
-    <w:lsdException w:name="Medium Grid 1 Accent 2" w:uiPriority="67"/>
-    <w:lsdException w:name="Medium Grid 2 Accent 2" w:uiPriority="68"/>
-    <w:lsdException w:name="Medium Grid 3 Accent 2" w:uiPriority="69"/>
-    <w:lsdException w:name="Dark List Accent 2" w:uiPriority="70"/>
-    <w:lsdException w:name="Colorful Shading Accent 2" w:uiPriority="71"/>
-    <w:lsdException w:name="Colorful List Accent 2" w:uiPriority="72"/>
-    <w:lsdException w:name="Colorful Grid Accent 2" w:uiPriority="73"/>
-    <w:lsdException w:name="Light Shading Accent 3" w:uiPriority="60"/>
-    <w:lsdException w:name="Light List Accent 3" w:uiPriority="61"/>
-    <w:lsdException w:name="Light Grid Accent 3" w:uiPriority="62"/>
-    <w:lsdException w:name="Medium Shading 1 Accent 3" w:uiPriority="63"/>
-    <w:lsdException w:name="Medium Shading 2 Accent 3" w:uiPriority="64"/>
-    <w:lsdException w:name="Medium List 1 Accent 3" w:uiPriority="65"/>
-    <w:lsdException w:name="Medium List 2 Accent 3" w:uiPriority="66"/>
-    <w:lsdException w:name="Medium Grid 1 Accent 3" w:uiPriority="67"/>
-    <w:lsdException w:name="Medium Grid 2 Accent 3" w:uiPriority="68"/>
-    <w:lsdException w:name="Medium Grid 3 Accent 3" w:uiPriority="69"/>
-    <w:lsdException w:name="Dark List Accent 3" w:uiPriority="70"/>
-    <w:lsdException w:name="Colorful Shading Accent 3" w:uiPriority="71"/>
-    <w:lsdException w:name="Colorful List Accent 3" w:uiPriority="72"/>
-    <w:lsdException w:name="Colorful Grid Accent 3" w:uiPriority="73"/>
-    <w:lsdException w:name="Light Shading Accent 4" w:uiPriority="60"/>
-    <w:lsdException w:name="Light List Accent 4" w:uiPriority="61"/>
-    <w:lsdException w:name="Light Grid Accent 4" w:uiPriority="62"/>
-    <w:lsdException w:name="Medium Shading 1 Accent 4" w:uiPriority="63"/>
-    <w:lsdException w:name="Medium Shading 2 Accent 4" w:uiPriority="64"/>
-    <w:lsdException w:name="Medium List 1 Accent 4" w:uiPriority="65"/>
-    <w:lsdException w:name="Medium List 2 Accent 4" w:uiPriority="66"/>
-    <w:lsdException w:name="Medium Grid 1 Accent 4" w:uiPriority="67"/>
-    <w:lsdException w:name="Medium Grid 2 Accent 4" w:uiPriority="68"/>
-    <w:lsdException w:name="Medium Grid 3 Accent 4" w:uiPriority="69"/>
-    <w:lsdException w:name="Dark List Accent 4" w:uiPriority="70"/>
-    <w:lsdException w:name="Colorful Shading Accent 4" w:uiPriority="71"/>
-    <w:lsdException w:name="Colorful List Accent 4" w:uiPriority="72"/>
-    <w:lsdException w:name="Colorful Grid Accent 4" w:uiPriority="73"/>
-    <w:lsdException w:name="Light Shading Accent 5" w:uiPriority="60"/>
-    <w:lsdException w:name="Light List Accent 5" w:uiPriority="61"/>
-    <w:lsdException w:name="Light Grid Accent 5" w:uiPriority="62"/>
-    <w:lsdException w:name="Medium Shading 1 Accent 5" w:uiPriority="63"/>
-    <w:lsdException w:name="Medium Shading 2 Accent 5" w:uiPriority="64"/>
-    <w:lsdException w:name="Medium List 1 Accent 5" w:uiPriority="65"/>
-    <w:lsdException w:name="Medium List 2 Accent 5" w:uiPriority="66"/>
-    <w:lsdException w:name="Medium Grid 1 Accent 5" w:uiPriority="67"/>
-    <w:lsdException w:name="Medium Grid 2 Accent 5" w:uiPriority="68"/>
-    <w:lsdException w:name="Medium Grid 3 Accent 5" w:uiPriority="69"/>
-    <w:lsdException w:name="Dark List Accent 5" w:uiPriority="70"/>
-    <w:lsdException w:name="Colorful Shading Accent 5" w:uiPriority="71"/>
-    <w:lsdException w:name="Colorful List Accent 5" w:uiPriority="72"/>
-    <w:lsdException w:name="Colorful Grid Accent 5" w:uiPriority="73"/>
-    <w:lsdException w:name="Light Shading Accent 6" w:uiPriority="60"/>
-    <w:lsdException w:name="Light List Accent 6" w:uiPriority="61"/>
-    <w:lsdException w:name="Light Grid Accent 6" w:uiPriority="62"/>
-    <w:lsdException w:name="Medium Shading 1 Accent 6" w:uiPriority="63"/>
-    <w:lsdException w:name="Medium Shading 2 Accent 6" w:uiPriority="64"/>
-    <w:lsdException w:name="Medium List 1 Accent 6" w:uiPriority="65"/>
-    <w:lsdException w:name="Medium List 2 Accent 6" w:uiPriority="66"/>
-    <w:lsdException w:name="Medium Grid 1 Accent 6" w:uiPriority="67"/>
-    <w:lsdException w:name="Medium Grid 2 Accent 6" w:uiPriority="68"/>
-    <w:lsdException w:name="Medium Grid 3 Accent 6" w:uiPriority="69"/>
-    <w:lsdException w:name="Dark List Accent 6" w:uiPriority="70"/>
-    <w:lsdException w:name="Colorful Shading Accent 6" w:uiPriority="71"/>
-    <w:lsdException w:name="Colorful List Accent 6" w:uiPriority="72"/>
-    <w:lsdException w:name="Colorful Grid Accent 6" w:uiPriority="73"/>
-    <w:lsdException w:name="Subtle Emphasis" w:uiPriority="19" w:qFormat="1"/>
-    <w:lsdException w:name="Intense Emphasis" w:uiPriority="21" w:qFormat="1"/>
-    <w:lsdException w:name="Subtle Reference" w:uiPriority="31" w:qFormat="1"/>
-    <w:lsdException w:name="Intense Reference" w:uiPriority="32" w:qFormat="1"/>
-    <w:lsdException w:name="Book Title" w:uiPriority="33" w:qFormat="1"/>
-    <w:lsdException w:name="Bibliography" w:semiHidden="1" w:uiPriority="37" w:unhideWhenUsed="1"/>
-    <w:lsdException w:name="TOC Heading" w:semiHidden="1" w:uiPriority="39" w:unhideWhenUsed="1" w:qFormat="1"/>
-    <w:lsdException w:name="Plain Table 1" w:uiPriority="41"/>
-    <w:lsdException w:name="Plain Table 2" w:uiPriority="42"/>
-    <w:lsdException w:name="Plain Table 3" w:uiPriority="43"/>
-    <w:lsdException w:name="Plain Table 4" w:uiPriority="44"/>
-    <w:lsdException w:name="Plain Table 5" w:uiPriority="45"/>
-    <w:lsdException w:name="Grid Table Light" w:uiPriority="40"/>
-    <w:lsdException w:name="Grid Table 1 Light" w:uiPriority="46"/>
-    <w:lsdException w:name="Grid Table 2" w:uiPriority="47"/>
-    <w:lsdException w:name="Grid Table 3" w:uiPriority="48"/>
-    <w:lsdException w:name="Grid Table 4" w:uiPriority="49"/>
-    <w:lsdException w:name="Grid Table 5 Dark" w:uiPriority="50"/>
-    <w:lsdException w:name="Grid Table 6 Colorful" w:uiPriority="51"/>
-    <w:lsdException w:name="Grid Table 7 Colorful" w:uiPriority="52"/>
-    <w:lsdException w:name="Grid Table 1 Light Accent 1" w:uiPriority="46"/>
-    <w:lsdException w:name="Grid Table 2 Accent 1" w:uiPriority="47"/>
-    <w:lsdException w:name="Grid Table 3 Accent 1" w:uiPriority="48"/>
-    <w:lsdException w:name="Grid Table 4 Accent 1" w:uiPriority="49"/>
-    <w:lsdException w:name="Grid Table 5 Dark Accent 1" w:uiPriority="50"/>
-    <w:lsdException w:name="Grid Table 6 Colorful Accent 1" w:uiPriority="51"/>
-    <w:lsdException w:name="Grid Table 7 Colorful Accent 1" w:uiPriority="52"/>
-    <w:lsdException w:name="Grid Table 1 Light Accent 2" w:uiPriority="46"/>
-    <w:lsdException w:name="Grid Table 2 Accent 2" w:uiPriority="47"/>
-    <w:lsdException w:name="Grid Table 3 Accent 2" w:uiPriority="48"/>
-    <w:lsdException w:name="Grid Table 4 Accent 2" w:uiPriority="49"/>
-    <w:lsdException w:name="Grid Table 5 Dark Accent 2" w:uiPriority="50"/>
-    <w:lsdException w:name="Grid Table 6 Colorful Accent 2" w:uiPriority="51"/>
-    <w:lsdException w:name="Grid Table 7 Colorful Accent 2" w:uiPriority="52"/>
-    <w:lsdException w:name="Grid Table 1 Light Accent 3" w:uiPriority="46"/>
-    <w:lsdException w:name="Grid Table 2 Accent 3" w:uiPriority="47"/>
-    <w:lsdException w:name="Grid Table 3 Accent 3" w:uiPriority="48"/>
-    <w:lsdException w:name="Grid Table 4 Accent 3" w:uiPriority="49"/>
-    <w:lsdException w:name="Grid Table 5 Dark Accent 3" w:uiPriority="50"/>
-    <w:lsdException w:name="Grid Table 6 Colorful Accent 3" w:uiPriority="51"/>
-    <w:lsdException w:name="Grid Table 7 Colorful Accent 3" w:uiPriority="52"/>
-    <w:lsdException w:name="Grid Table 1 Light Accent 4" w:uiPriority="46"/>
-    <w:lsdException w:name="Grid Table 2 Accent 4" w:uiPriority="47"/>
-    <w:lsdException w:name="Grid Table 3 Accent 4" w:uiPriority="48"/>
-    <w:lsdException w:name="Grid Table 4 Accent 4" w:uiPriority="49"/>
-    <w:lsdException w:name="Grid Table 5 Dark Accent 4" w:uiPriority="50"/>
-    <w:lsdException w:name="Grid Table 6 Colorful Accent 4" w:uiPriority="51"/>
-    <w:lsdException w:name="Grid Table 7 Colorful Accent 4" w:uiPriority="52"/>
-    <w:lsdException w:name="Grid Table 1 Light Accent 5" w:uiPriority="46"/>
-    <w:lsdException w:name="Grid Table 2 Accent 5" w:uiPriority="47"/>
-    <w:lsdException w:name="Grid Table 3 Accent 5" w:uiPriority="48"/>
-    <w:lsdException w:name="Grid Table 4 Accent 5" w:uiPriority="49"/>
-    <w:lsdException w:name="Grid Table 5 Dark Accent 5" w:uiPriority="50"/>
-    <w:lsdException w:name="Grid Table 6 Colorful Accent 5" w:uiPriority="51"/>
-    <w:lsdException w:name="Grid Table 7 Colorful Accent 5" w:uiPriority="52"/>
-    <w:lsdException w:name="Grid Table 1 Light Accent 6" w:uiPriority="46"/>
-    <w:lsdException w:name="Grid Table 2 Accent 6" w:uiPriority="47"/>
-    <w:lsdException w:name="Grid Table 3 Accent 6" w:uiPriority="48"/>
-    <w:lsdException w:name="Grid Table 4 Accent 6" w:uiPriority="49"/>
-    <w:lsdException w:name="Grid Table 5 Dark Accent 6" w:uiPriority="50"/>
-    <w:lsdException w:name="Grid Table 6 Colorful Accent 6" w:uiPriority="51"/>
-    <w:lsdException w:name="Grid Table 7 Colorful Accent 6" w:uiPriority="52"/>
-    <w:lsdException w:name="List Table 1 Light" w:uiPriority="46"/>
-    <w:lsdException w:name="List Table 2" w:uiPriority="47"/>
-    <w:lsdException w:name="List Table 3" w:uiPriority="48"/>
-    <w:lsdException w:name="List Table 4" w:uiPriority="49"/>
-    <w:lsdException w:name="List Table 5 Dark" w:uiPriority="50"/>
-    <w:lsdException w:name="List Table 6 Colorful" w:uiPriority="51"/>
-    <w:lsdException w:name="List Table 7 Colorful" w:uiPriority="52"/>
-    <w:lsdException w:name="List Table 1 Light Accent 1" w:uiPriority="46"/>
-    <w:lsdException w:name="List Table 2 Accent 1" w:uiPriority="47"/>
-    <w:lsdException w:name="List Table 3 Accent 1" w:uiPriority="48"/>
-    <w:lsdException w:name="List Table 4 Accent 1" w:uiPriority="49"/>
-    <w:lsdException w:name="List Table 5 Dark Accent 1" w:uiPriority="50"/>
-    <w:lsdException w:name="List Table 6 Colorful Accent 1" w:uiPriority="51"/>
-    <w:lsdException w:name="List Table 7 Colorful Accent 1" w:uiPriority="52"/>
-    <w:lsdException w:name="List Table 1 Light Accent 2" w:uiPriority="46"/>
-    <w:lsdException w:name="List Table 2 Accent 2" w:uiPriority="47"/>
-    <w:lsdException w:name="List Table 3 Accent 2" w:uiPriority="48"/>
-    <w:lsdException w:name="List Table 4 Accent 2" w:uiPriority="49"/>
-    <w:lsdException w:name="List Table 5 Dark Accent 2" w:uiPriority="50"/>
-    <w:lsdException w:name="List Table 6 Colorful Accent 2" w:uiPriority="51"/>
-    <w:lsdException w:name="List Table 7 Colorful Accent 2" w:uiPriority="52"/>
-    <w:lsdException w:name="List Table 1 Light Accent 3" w:uiPriority="46"/>
-    <w:lsdException w:name="List Table 2 Accent 3" w:uiPriority="47"/>
-    <w:lsdException w:name="List Table 3 Accent 3" w:uiPriority="48"/>
-    <w:lsdException w:name="List Table 4 Accent 3" w:uiPriority="49"/>
-    <w:lsdException w:name="List Table 5 Dark Accent 3" w:uiPriority="50"/>
-    <w:lsdException w:name="List Table 6 Colorful Accent 3" w:uiPriority="51"/>
-    <w:lsdException w:name="List Table 7 Colorful Accent 3" w:uiPriority="52"/>
-    <w:lsdException w:name="List Table 1 Light Accent 4" w:uiPriority="46"/>
-    <w:lsdException w:name="List Table 2 Accent 4" w:uiPriority="47"/>
-    <w:lsdException w:name="List Table 3 Accent 4" w:uiPriority="48"/>
-    <w:lsdException w:name="List Table 4 Accent 4" w:uiPriority="49"/>
-    <w:lsdException w:name="List Table 5 Dark Accent 4" w:uiPriority="50"/>
-    <w:lsdException w:name="List Table 6 Colorful Accent 4" w:uiPriority="51"/>
-    <w:lsdException w:name="List Table 7 Colorful Accent 4" w:uiPriority="52"/>
-    <w:lsdException w:name="List Table 1 Light Accent 5" w:uiPriority="46"/>
-    <w:lsdException w:name="List Table 2 Accent 5" w:uiPriority="47"/>
-    <w:lsdException w:name="List Table 3 Accent 5" w:uiPriority="48"/>
-    <w:lsdException w:name="List Table 4 Accent 5" w:uiPriority="49"/>
-    <w:lsdException w:name="List Table 5 Dark Accent 5" w:uiPriority="50"/>
-    <w:lsdException w:name="List Table 6 Colorful Accent 5" w:uiPriority="51"/>
-    <w:lsdException w:name="List Table 7 Colorful Accent 5" w:uiPriority="52"/>
-    <w:lsdException w:name="List Table 1 Light Accent 6" w:uiPriority="46"/>
-    <w:lsdException w:name="List Table 2 Accent 6" w:uiPriority="47"/>
-    <w:lsdException w:name="List Table 3 Accent 6" w:uiPriority="48"/>
-    <w:lsdException w:name="List Table 4 Accent 6" w:uiPriority="49"/>
-    <w:lsdException w:name="List Table 5 Dark Accent 6" w:uiPriority="50"/>
-    <w:lsdException w:name="List Table 6 Colorful Accent 6" w:uiPriority="51"/>
-    <w:lsdException w:name="List Table 7 Colorful Accent 6" w:uiPriority="52"/>
-  </w:latentStyles>
-  <w:style w:type="paragraph" w:default="1" w:styleId="Normal">
-    <w:name w:val="Normal"/>
-    <w:qFormat/>
-  </w:style>
-  <w:style w:type="character" w:default="1" w:styleId="Policepardfaut">
-    <w:name w:val="Default Paragraph Font"/>
-    <w:uiPriority w:val="1"/>
-    <w:semiHidden/>
-    <w:unhideWhenUsed/>
-  </w:style>
-  <w:style w:type="table" w:default="1" w:styleId="TableauNormal">
-    <w:name w:val="Normal Table"/>
-    <w:uiPriority w:val="99"/>
-    <w:semiHidden/>
-    <w:unhideWhenUsed/>
-    <w:tblPr>
-      <w:tblInd w:w="0" w:type="dxa"/>
-      <w:tblCellMar>
-        <w:top w:w="0" w:type="dxa"/>
-        <w:left w:w="108" w:type="dxa"/>
-        <w:bottom w:w="0" w:type="dxa"/>
-        <w:right w:w="108" w:type="dxa"/>
-      </w:tblCellMar>
-    </w:tblPr>
-  </w:style>
-  <w:style w:type="numbering" w:default="1" w:styleId="Aucuneliste">
-    <w:name w:val="No List"/>
-    <w:uiPriority w:val="99"/>
-    <w:semiHidden/>
-    <w:unhideWhenUsed/>
-  </w:style>
-  <w:style w:type="character" w:customStyle="1" w:styleId="Textedelespacerserv">
-    <w:name w:val="Texte de l’espace réservé"/>
+  <w:style w:type="character" w:customStyle="1" w:styleId="Titre2Car">
+    <w:name w:val="Titre 2 Car"/>
     <w:basedOn w:val="Policepardfaut"/>
-    <w:uiPriority w:val="99"/>
-    <w:semiHidden/>
-    <w:rsid w:val="00F83658"/>
+    <w:link w:val="Titre2"/>
+    <w:uiPriority w:val="9"/>
+    <w:rsid w:val="00916DC0"/>
     <w:rPr>
-      <w:color w:val="808080"/>
+      <w:rFonts w:asciiTheme="majorHAnsi" w:eastAsiaTheme="majorEastAsia" w:hAnsiTheme="majorHAnsi" w:cstheme="majorBidi"/>
+      <w:color w:val="538135" w:themeColor="accent6" w:themeShade="BF"/>
+      <w:sz w:val="26"/>
+      <w:szCs w:val="26"/>
+      <w:lang w:eastAsia="en-US"/>
     </w:rPr>
   </w:style>
-  <w:style w:type="paragraph" w:customStyle="1" w:styleId="EB8AD3320A6C4BA999BB893B72B47549">
-    <w:name w:val="EB8AD3320A6C4BA999BB893B72B47549"/>
-    <w:rsid w:val="00803663"/>
+  <w:style w:type="character" w:customStyle="1" w:styleId="Titre3Car">
+    <w:name w:val="Titre 3 Car"/>
+    <w:basedOn w:val="Policepardfaut"/>
+    <w:link w:val="Titre3"/>
+    <w:uiPriority w:val="9"/>
+    <w:rsid w:val="00916DC0"/>
+    <w:rPr>
+      <w:rFonts w:asciiTheme="majorHAnsi" w:eastAsiaTheme="majorEastAsia" w:hAnsiTheme="majorHAnsi" w:cstheme="majorBidi"/>
+      <w:color w:val="1F4D78" w:themeColor="accent1" w:themeShade="7F"/>
+    </w:rPr>
   </w:style>
-  <w:style w:type="paragraph" w:customStyle="1" w:styleId="78A5FA856695464F9C94A0CC3B27D8DD">
-    <w:name w:val="78A5FA856695464F9C94A0CC3B27D8DD"/>
-    <w:rsid w:val="00F83658"/>
+  <w:style w:type="character" w:customStyle="1" w:styleId="Titre4Car">
+    <w:name w:val="Titre 4 Car"/>
+    <w:basedOn w:val="Policepardfaut"/>
+    <w:link w:val="Titre4"/>
+    <w:uiPriority w:val="9"/>
+    <w:rsid w:val="00916DC0"/>
+    <w:rPr>
+      <w:rFonts w:asciiTheme="majorHAnsi" w:eastAsiaTheme="majorEastAsia" w:hAnsiTheme="majorHAnsi" w:cstheme="majorBidi"/>
+      <w:i/>
+      <w:iCs/>
+      <w:color w:val="538135" w:themeColor="accent6" w:themeShade="BF"/>
+    </w:rPr>
   </w:style>
-  <w:style w:type="paragraph" w:customStyle="1" w:styleId="85774BD9E257496684F2B8F360E72961">
-    <w:name w:val="85774BD9E257496684F2B8F360E72961"/>
-    <w:rsid w:val="00F83658"/>
+  <w:style w:type="paragraph" w:styleId="Paragraphedeliste">
+    <w:name w:val="List Paragraph"/>
+    <w:basedOn w:val="Normal"/>
+    <w:uiPriority w:val="34"/>
+    <w:qFormat/>
+    <w:rsid w:val="00444EAC"/>
+    <w:pPr>
+      <w:ind w:left="720"/>
+      <w:contextualSpacing/>
+    </w:pPr>
   </w:style>
 </w:styles>
-</file>
-
-<file path=word/glossary/webSettings.xml><?xml version="1.0" encoding="utf-8"?>
-<w:webSettings xmlns:mc="http://schemas.openxmlformats.org/markup-compatibility/2006" xmlns:r="http://schemas.openxmlformats.org/officeDocument/2006/relationships" xmlns:w="http://schemas.openxmlformats.org/wordprocessingml/2006/main" xmlns:w14="http://schemas.microsoft.com/office/word/2010/wordml" xmlns:w15="http://schemas.microsoft.com/office/word/2012/wordml" xmlns:w16se="http://schemas.microsoft.com/office/word/2015/wordml/symex" mc:Ignorable="w14 w15 w16se">
-  <w:optimizeForBrowser/>
-  <w:allowPNG/>
-</w:webSettings>
 </file>
 
 <file path=word/theme/theme1.xml><?xml version="1.0" encoding="utf-8"?>
@@ -3689,7 +5284,7 @@
 </file>
 
 <file path=customXml/itemProps3.xml><?xml version="1.0" encoding="utf-8"?>
-<ds:datastoreItem xmlns:ds="http://schemas.openxmlformats.org/officeDocument/2006/customXml" ds:itemID="{C1DF5BCC-6275-4E6C-97BD-994A11EF06B7}">
+<ds:datastoreItem xmlns:ds="http://schemas.openxmlformats.org/officeDocument/2006/customXml" ds:itemID="{AD3E76E8-0B9D-46DF-B43B-073F4A3EDA83}">
   <ds:schemaRefs>
     <ds:schemaRef ds:uri="http://schemas.openxmlformats.org/officeDocument/2006/bibliography"/>
   </ds:schemaRefs>
